--- a/HercselPeter_CSLOP_ReversiAI.docx
+++ b/HercselPeter_CSLOP_ReversiAI.docx
@@ -12,6 +12,9 @@
         <w:jc w:val="both"/>
       </w:pPr>
       <w:r>
+        <w:rPr>
+          <w:noProof/>
+        </w:rPr>
         <mc:AlternateContent>
           <mc:Choice Requires="wpg">
             <w:drawing>
@@ -4871,7 +4874,7 @@
               </wp:anchor>
             </w:drawing>
           </mc:Choice>
-          <mc:Fallback>
+          <mc:Fallback xmlns="">
             <w:pict>
               <v:group w14:anchorId="5D7D394B" id="Graphic 6" o:spid="_x0000_s1026" style="position:absolute;margin-left:0;margin-top:0;width:177.15pt;height:44.8pt;z-index:251658240;mso-position-horizontal:left;mso-position-horizontal-relative:margin;mso-position-vertical:top;mso-position-vertical-relative:margin;mso-width-relative:margin;mso-height-relative:margin" coordorigin="381,-1371" coordsize="19597,4965" o:gfxdata="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">
                 <v:shape id="Freeform: Shape 2" o:spid="_x0000_s1027" style="position:absolute;left:381;top:-1371;width:19597;height:4964;visibility:visible;mso-wrap-style:square;v-text-anchor:middle" coordsize="1959768,496527" o:gfxdata="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" path="m117157,317087v,-9525,1143,-12382,12192,-13049c208827,300837,282760,262439,331089,199263v35157,-44203,55191,-98527,57150,-154972c388810,31528,399288,33052,407289,33052v11240,,8954,6763,8668,13144c409736,179091,316638,291972,187357,323374v-18457,4335,-37264,7013,-56198,8001c117253,332804,117062,332423,117157,317087xm360712,46482v667,-6953,1238,-12763,-9525,-12859c343567,33623,333661,31242,333375,44672v-306,22697,-5029,45117,-13907,66009c283559,196406,219170,244031,126968,250031v-13144,953,-10287,11621,-9525,18384c117443,277940,122396,277940,129064,277273v11074,-663,22106,-1902,33052,-3715c270144,253421,351310,163439,360235,53912v96,-2477,191,-4953,477,-7430xm816959,76676v14250,283,27985,5311,39053,14288l872395,67342c864899,61103,856307,56321,847058,53245v-9191,-3208,-18840,-4882,-28575,-4953c805024,47837,791804,51931,780955,59912v-9544,7575,-14888,19258,-14383,31433c765620,102704,769944,113870,778288,121634v11077,7827,23717,13156,37052,15621c822855,138695,830094,141333,836771,145066v3458,2305,5468,6231,5334,10382c842267,159537,840372,163436,837057,165830v-4134,2757,-9049,4095,-14002,3810c806587,168272,791156,160999,779621,149162r-19050,23622c777116,189064,799367,198226,822579,198311v13887,664,27556,-3623,38576,-12097c870699,178493,876081,166763,875729,154496v761,-11080,-3429,-21926,-11431,-29623c855040,117249,844048,112016,832294,109633v-9143,-1779,-18021,-4757,-26384,-8858c802310,98698,800119,94832,800195,90678v-143,-3944,1591,-7724,4668,-10192c808377,77937,812616,76600,816959,76676xm1015841,196691r,-28575l938784,168116r76200,-94392l1014984,51530r-118110,l896874,79629r73533,l894207,174879r,22193l1015841,196691xm1044416,51530r,145161l1151382,196691r,-28575l1076801,168116r,-30194l1141762,137922r,-27622l1076801,110300r,-29909l1149096,80391r,-28575l1044416,51530xm1137476,13430l1105281,r-26384,36671l1108615,36671r28861,-23241xm1217200,156305v-8630,-8765,-13164,-20768,-12478,-33051c1204141,111174,1208875,99444,1217676,91154v8373,-7946,19507,-12319,31052,-12192c1263739,78871,1277893,85948,1286828,98012r20193,-22860c1292152,57600,1270206,47636,1247204,48006v-20165,-462,-39653,7271,-54007,21431c1178585,83506,1170565,103072,1171099,123349v-591,20072,7286,39468,21717,53435c1224429,206360,1274035,204707,1303620,173089v905,-967,1781,-1959,2639,-2972l1285494,148781v-9192,12264,-23727,19353,-39052,19050c1235316,168083,1224591,163701,1216819,155734r381,571xm1422273,112776r-57721,l1364552,51530r-32385,l1332167,196691r32385,l1364552,139541r57721,l1422273,196691r32385,l1454658,51530r-32385,l1422273,112776xm1490472,51530r,145161l1597343,196691r,-28575l1522857,168116r,-30194l1587818,137922r,-27622l1522857,110300r,-29909l1595057,80391r,-28575l1490472,51530xm1727740,144971l1656493,51530r-30766,l1625727,196691r32385,l1658112,105728r69152,90963l1759649,196691r,-145161l1727264,51530r476,93441xm1858232,139351r50292,-87821l1873377,51530r-31337,54007l1810703,51530r-35052,l1825847,139351r,57150l1858232,196501r,-57150xm1924050,196501r32385,l1956435,51530r-32385,l1924050,196501xm770287,229362r,144875l877157,374237r,-28575l802672,345662r,-30003l867632,315659r,-27147l802672,288512r,-30289l874871,258223r,-28575l770287,229362xm1002506,340424v-8610,4554,-18269,6756,-28003,6381c963692,346798,953367,342356,945928,334518v-8325,-8898,-12688,-20787,-12097,-32956c933250,289259,937851,277275,946499,268510v8201,-8311,19479,-12862,31147,-12573c983694,255894,989695,256960,995363,259080v6581,2913,12639,6905,17906,11811l1030129,246602v-14821,-13520,-34233,-20879,-54293,-20574c955872,225663,936612,233434,922496,247555v-14773,13992,-22974,33565,-22574,53911c899274,321652,907199,341168,921734,355187v14259,14044,33624,21678,53626,21146c997868,377573,1019766,368784,1035177,352330r,-51816l1002506,300514r,39910xm1126331,317183r49816,-87821l1141000,229362r-31337,53912l1078325,229362r-35052,l1093851,317087r,57150l1126236,374237r95,-57054xm1194435,229362r,144875l1301401,374237r,-28575l1226820,345662r,-30003l1291781,315659r,-27147l1226820,288512r,-30289l1299115,258223r,-28575l1194435,229362xm1435036,257366r,-28004l1320736,229362r,28004l1361885,257366r,116871l1394270,374237r,-116871l1435036,257366xm1460945,229362r,144875l1567910,374237r,-28575l1493330,345662r,-30003l1558385,315659r,-27147l1493330,288512r,-30289l1565624,258223r,-28575l1460945,229362xm1728597,374237r32385,l1760982,229362r-43624,l1679829,309086r-36957,-79724l1599057,229362r,144875l1631442,374237r,-91154l1670399,362426r19050,l1728597,283083r,91154xm766572,466725r,-34861l755999,431864r,35337c755542,474903,758228,482460,763429,488156v10849,9702,27251,9702,38100,c806844,482524,809568,474929,809054,467201r,-35337l798385,431864r,34861c798671,471666,797147,476541,794099,480441v-2952,3348,-7248,5199,-11715,5048c777916,485682,773601,483822,770668,480441v-3020,-3906,-4477,-8794,-4096,-13716xm873443,479012l836867,431959r-10669,l826198,495014r10669,l836867,448913r35623,46006l884110,494919r,-63055l873443,431864r,47148xm901541,495014r10668,l912209,431864r-10668,l901541,495014xm983742,431959r-11906,l952786,479012,933736,431959r-11906,l947166,495014r11906,l983742,431959xm992791,431959r,63055l1038130,495014r,-10191l1003459,484823r,-16764l1033272,468059r,-9525l1003078,458534r,-16669l1036701,441865r,-9525l992791,431959xm1095851,436817v-6200,-3772,-13439,-5474,-20669,-4858l1051751,431959r,63055l1062419,495014r,-21336l1076325,473678r15050,21241l1104900,494919r-16478,-22955c1097194,469701,1102995,461354,1102043,452342v466,-5884,-1820,-11654,-6192,-15621l1095851,436817xm1075658,464153r-13239,l1062419,441484r13430,c1079954,441126,1084078,441917,1087755,443770v2477,2076,3734,5269,3334,8477c1091575,455755,1090374,459284,1087850,461772v-3705,2067,-7991,2869,-12192,2286l1075658,464153xm1145858,441865v2781,839,5343,2269,7524,4191l1159097,437960v-3048,-2472,-6543,-4347,-10287,-5525c1144943,431117,1140895,430440,1136809,430435v-5620,-209,-11154,1468,-15716,4762c1116873,438343,1114482,443371,1114711,448628v-381,4980,1724,9826,5620,12954c1122264,463129,1124417,464382,1126712,465296v3467,1192,7001,2209,10573,3048c1140657,469000,1143886,470258,1146810,472059v1838,1262,2886,3393,2762,5620c1149649,480019,1148534,482238,1146620,483584v-2439,1565,-5296,2331,-8192,2191c1131027,485552,1123969,482600,1118616,477488r-6667,8001c1119054,492043,1128379,495652,1138047,495586v5896,277,11706,-1545,16383,-5144c1158450,487197,1160736,482272,1160621,477107v353,-4699,-1476,-9300,-4953,-12477c1151401,461300,1146410,459015,1141095,457962v-4410,-791,-8687,-2236,-12668,-4286c1126484,452354,1125369,450118,1125474,447770v-162,-2307,981,-4511,2953,-5715c1130732,440711,1133380,440050,1136047,440150v3334,3,6648,550,9811,1619l1145858,441865xm1174433,495014r10668,l1185101,431864r-10668,l1174433,495014xm1245489,441674r,-9525l1196626,432149r,9525l1215676,441674r,53340l1226249,495014r,-53340l1245489,441674xm1281779,470249r23432,-38100l1293305,432149r-17241,28575l1258919,432149r-11620,l1270730,470249r,24956l1281494,495205r285,-24956xm1400270,463201v191,-8735,-3257,-17155,-9525,-23241c1377401,427284,1356465,427284,1343120,439960v-12839,12830,-12839,33637,-9,46472c1343111,486436,1343120,486439,1343120,486442v13345,12676,34281,12676,47625,c1396994,480244,1400346,471707,1399985,462915r285,286xm1389317,463201v142,6037,-2153,11876,-6382,16192c1374362,488152,1360313,488302,1351550,479728v-114,-111,-219,-222,-333,-335c1342701,470278,1342701,456124,1351217,447008v8572,-8759,22621,-8908,31384,-334c1382716,446784,1382820,446896,1382935,447008v4048,4292,6239,10008,6096,15907l1389317,463201xm1455992,442055r,-9525l1413986,432530r,63056l1423797,495586r,-26670l1452372,468916r,-9525l1423797,459391r,-17622l1455992,442055xm1536859,481775v-4515,2772,-9754,4132,-15050,3905c1516113,485816,1510598,483613,1506569,479584v-8506,-9083,-8506,-23207,,-32290c1510837,443140,1516618,440905,1522571,441103v2963,-46,5915,340,8763,1143c1534058,443232,1536583,444717,1538764,446627r5620,-8096c1538107,433178,1530058,430360,1521809,430625v-8715,-113,-17107,3325,-23241,9525c1485852,453145,1485852,473922,1498568,486918v6192,6229,14650,9669,23432,9525c1531487,497124,1540802,493648,1547527,486918r,-22670l1536192,464248r667,17527xm1585246,470249r23431,-38100l1597057,432149r-17240,28575l1562672,432149r-11716,l1574483,470249r,24956l1585246,495205r,-24956xm1678972,463201v228,-8740,-3229,-17175,-9525,-23241c1656102,427284,1635166,427284,1621822,439960v-12688,12898,-12688,33583,,46482c1635166,499118,1656102,499118,1669447,486442v6143,-6236,9363,-14785,8858,-23527l1678972,463201xm1668113,463201v105,6049,-2229,11886,-6477,16192c1653111,488126,1639119,488293,1630385,479768v-124,-124,-248,-249,-372,-375c1621355,470335,1621355,456067,1630013,447008v8525,-8732,22517,-8900,31252,-374c1661389,446758,1661512,446882,1661636,447008v3934,4343,6020,10050,5811,15907l1668113,463201xm1736503,437007v-6192,-3784,-13440,-5486,-20669,-4858l1692402,432149r,63056l1703070,495205r,-21527l1717072,473678r15049,21241l1745647,494919r-17050,-22955c1737360,469698,1743123,461337,1742123,452342v533,-5915,-1801,-11727,-6287,-15621l1736503,437007xm1716310,464344r-13240,l1703070,441484r13526,c1720701,441126,1724825,441917,1728502,443770v2476,2076,3734,5269,3334,8477c1732321,455755,1731121,459284,1728597,461772v-3943,2194,-8506,2998,-12954,2286l1716310,464344xm578072,56864r,-23526c578025,31533,576539,30098,574739,30099r-106776,c466174,30099,464725,31549,464725,33338r,23526c464725,58653,466174,60103,467963,60103r106776,c576539,60104,578025,58668,578072,56864xm578072,111157r,-23432c578025,85921,576539,84486,574739,84487r-106776,c466174,84487,464725,85936,464725,87725r,23432c464725,112946,466174,114395,467963,114395r106776,c576539,114396,578025,112961,578072,111157xm578072,165545r,-23432c578072,140272,576577,138779,574739,138779r-106776,c466159,138831,464724,140308,464725,142113r,23432c464725,167333,466174,168783,467963,168783r106776,c576539,168784,578025,167349,578072,165545xm578072,219837r,-23431c578025,194601,576539,193166,574739,193167r-106776,c466174,193167,464725,194617,464725,196406r,23431c464724,221642,466159,223119,467963,223171r106776,c576577,223171,578072,221678,578072,219837xm578072,274225r,-23813c578025,248608,576539,247173,574739,247174r-106776,c466174,247174,464725,248623,464725,250412r,23813c464725,276014,466174,277463,467963,277463r106776,c576539,277464,578025,276029,578072,274225xm578072,328517r,-23431c578025,303282,576539,301846,574739,301847r-106776,c466174,301847,464725,303297,464725,305086r,23431c464724,330322,466159,331800,467963,331851r106776,c576577,331851,578072,330358,578072,328517xm578072,382905r,-23431c578025,357669,576539,356234,574739,356235r-106776,c466174,356235,464725,357685,464725,359474r,23431c464725,384694,466174,386144,467963,386144r106776,c576539,386144,578025,384709,578072,382905xm578072,437293r,-23432c578072,412020,576577,410528,574739,410528r-106776,c466159,410579,464724,412056,464725,413861r,23432c464725,439082,466174,440531,467963,440531r106776,c576539,440532,578025,439097,578072,437293xm578072,491585r,-23431c578025,466350,576539,464914,574739,464915r-106776,c466174,464915,464725,466365,464725,468154r,23431c464724,493390,466159,494868,467963,494919r106776,c576577,494919,578072,493426,578072,491585xm411289,382905r,-23431c411289,357685,409840,356235,408051,356235r-404812,c1450,356235,,357685,,359474r,23431c,384694,1450,386144,3239,386144r404812,c409840,386144,411289,384694,411289,382905xm411289,491585r,-23431c411289,466365,409840,464915,408051,464915r-404812,c1450,464915,,466365,,468154r,23431c-1,493390,1434,494868,3239,494919r404812,c409855,494868,411291,493390,411289,491585xm1660589,413290r-7525,-3524l1645158,424910r7620,l1660589,413290xm1646682,412337r-7239,-2857l1631537,424625r7525,l1646682,412337xm1959769,491300r,-23146c1959769,466365,1958321,464915,1956530,464915r-144399,c1810341,464915,1808893,466365,1808893,468154r,23431c1808893,493390,1810331,494868,1812131,494919r144399,c1958331,494868,1959769,493390,1959769,491585r,-285xe" fillcolor="#242943" stroked="f">
@@ -4891,10 +4894,11 @@
       <w:r>
         <w:rPr>
           <w:rFonts w:ascii="Arial" w:eastAsia="Times New Roman" w:hAnsi="Arial" w:cs="Arial"/>
+          <w:noProof/>
           <w:color w:val="800000"/>
         </w:rPr>
         <w:drawing>
-          <wp:anchor distT="0" distB="0" distL="114300" distR="114300" simplePos="0" relativeHeight="251659264" behindDoc="0" locked="0" layoutInCell="1" allowOverlap="1" wp14:anchorId="3DC7CA00" wp14:editId="287B9909">
+          <wp:anchor distT="0" distB="0" distL="114300" distR="114300" simplePos="0" relativeHeight="251659264" behindDoc="0" locked="0" layoutInCell="1" allowOverlap="1" wp14:anchorId="3DC7CA00" wp14:editId="1FACF206">
             <wp:simplePos x="0" y="0"/>
             <wp:positionH relativeFrom="margin">
               <wp:align>right</wp:align>
@@ -5092,9 +5096,9 @@
     </w:p>
     <w:p>
       <w:pPr>
-        <w:pStyle w:val="Cmsor1"/>
-      </w:pPr>
-      <w:bookmarkStart w:id="0" w:name="_Toc166703156"/>
+        <w:pStyle w:val="Heading1"/>
+      </w:pPr>
+      <w:bookmarkStart w:id="0" w:name="_Toc166761835"/>
       <w:r>
         <w:lastRenderedPageBreak/>
         <w:t>A Reversi (Fonákolós, Otthello) bemutatása</w:t>
@@ -5103,7 +5107,7 @@
     </w:p>
     <w:p>
       <w:pPr>
-        <w:pStyle w:val="NormlWeb"/>
+        <w:pStyle w:val="NormalWeb"/>
         <w:jc w:val="both"/>
         <w:rPr>
           <w:lang w:val="hu-HU"/>
@@ -5113,31 +5117,7 @@
         <w:rPr>
           <w:lang w:val="hu-HU"/>
         </w:rPr>
-        <w:t>A Reversi (vagy</w:t>
-      </w:r>
-      <w:r>
-        <w:rPr>
-          <w:lang w:val="hu-HU"/>
-        </w:rPr>
-        <w:t xml:space="preserve"> másnéven</w:t>
-      </w:r>
-      <w:r>
-        <w:rPr>
-          <w:lang w:val="hu-HU"/>
-        </w:rPr>
-        <w:t xml:space="preserve"> Othello</w:t>
-      </w:r>
-      <w:r>
-        <w:rPr>
-          <w:lang w:val="hu-HU"/>
-        </w:rPr>
-        <w:t>/Fonákolós</w:t>
-      </w:r>
-      <w:r>
-        <w:rPr>
-          <w:lang w:val="hu-HU"/>
-        </w:rPr>
-        <w:t xml:space="preserve">) egy táblás stratégiai játék, amelyet két játékos játszik egy 8x8-as négyzetrácsos táblán. A játék célja az ellenfél korongjainak elfoglalása és megfordítása. A játékosok felváltva helyezik el a saját színű korongjaikat a táblán, </w:t>
+        <w:t xml:space="preserve">A Reversi (vagy másnéven Othello/Fonákolós) egy táblás stratégiai játék, amelyet két játékos játszik egy 8x8-as négyzetrácsos táblán. A játék célja az ellenfél korongjainak elfoglalása és megfordítása. A játékosok felváltva helyezik el a saját színű korongjaikat a táblán, </w:t>
       </w:r>
       <w:r>
         <w:rPr>
@@ -5190,7 +5170,7 @@
     </w:p>
     <w:p>
       <w:pPr>
-        <w:pStyle w:val="NormlWeb"/>
+        <w:pStyle w:val="NormalWeb"/>
         <w:jc w:val="both"/>
         <w:rPr>
           <w:lang w:val="hu-HU"/>
@@ -5205,7 +5185,7 @@
     </w:p>
     <w:p>
       <w:pPr>
-        <w:pStyle w:val="NormlWeb"/>
+        <w:pStyle w:val="NormalWeb"/>
         <w:jc w:val="both"/>
         <w:rPr>
           <w:lang w:val="hu-HU"/>
@@ -5220,7 +5200,7 @@
     </w:p>
     <w:p>
       <w:pPr>
-        <w:pStyle w:val="NormlWeb"/>
+        <w:pStyle w:val="NormalWeb"/>
         <w:jc w:val="both"/>
         <w:rPr>
           <w:lang w:val="hu-HU"/>
@@ -5241,11 +5221,14 @@
     </w:p>
     <w:p>
       <w:pPr>
-        <w:pStyle w:val="Szvegtrzs"/>
+        <w:pStyle w:val="BodyText"/>
         <w:keepNext/>
         <w:jc w:val="center"/>
       </w:pPr>
       <w:r>
+        <w:rPr>
+          <w:noProof/>
+        </w:rPr>
         <w:drawing>
           <wp:inline distT="0" distB="0" distL="0" distR="0" wp14:anchorId="3D3C711C" wp14:editId="2F068383">
             <wp:extent cx="2752725" cy="2752725"/>
@@ -5285,26 +5268,36 @@
     </w:p>
     <w:p>
       <w:pPr>
-        <w:pStyle w:val="Kpalrs"/>
-        <w:numPr>
-          <w:ilvl w:val="0"/>
-          <w:numId w:val="7"/>
-        </w:numPr>
+        <w:pStyle w:val="Caption"/>
         <w:jc w:val="center"/>
       </w:pPr>
       <w:r>
-        <w:t>Ábra: Reversi kezdő pozíció</w:t>
+        <w:fldChar w:fldCharType="begin"/>
+      </w:r>
+      <w:r>
+        <w:instrText xml:space="preserve"> SEQ ábra \* ARABIC </w:instrText>
+      </w:r>
+      <w:r>
+        <w:fldChar w:fldCharType="separate"/>
+      </w:r>
+      <w:r>
+        <w:rPr>
+          <w:noProof/>
+        </w:rPr>
+        <w:t>1</w:t>
+      </w:r>
+      <w:r>
+        <w:fldChar w:fldCharType="end"/>
+      </w:r>
+      <w:r>
+        <w:t>. ábra: Reversi kezdő pozíció</w:t>
       </w:r>
     </w:p>
     <w:p>
       <w:pPr>
-        <w:widowControl/>
-        <w:suppressAutoHyphens w:val="0"/>
-        <w:rPr>
-          <w:rFonts w:ascii="Linux Libertine G" w:hAnsi="Linux Libertine G" w:cs="Mangal"/>
-          <w:i/>
-          <w:iCs/>
-        </w:rPr>
+        <w:pStyle w:val="BodyText"/>
+        <w:keepNext/>
+        <w:jc w:val="center"/>
       </w:pPr>
       <w:r>
         <w:br w:type="page"/>
@@ -5312,9 +5305,10 @@
     </w:p>
     <w:p>
       <w:pPr>
-        <w:pStyle w:val="Cmsor1"/>
-      </w:pPr>
-      <w:bookmarkStart w:id="1" w:name="_Toc166703157"/>
+        <w:pStyle w:val="Heading1"/>
+        <w:jc w:val="both"/>
+      </w:pPr>
+      <w:bookmarkStart w:id="1" w:name="_Toc166761836"/>
       <w:r>
         <w:lastRenderedPageBreak/>
         <w:t>Szabályok</w:t>
@@ -5323,6 +5317,7 @@
     </w:p>
     <w:p>
       <w:pPr>
+        <w:jc w:val="both"/>
         <w:rPr>
           <w:rFonts w:eastAsia="Times New Roman" w:cs="Times New Roman"/>
           <w:color w:val="auto"/>
@@ -5331,14 +5326,18 @@
         </w:rPr>
       </w:pPr>
       <w:r>
-        <w:t>Az Reversi (vagy Othello) játék szabályai egyszerűek, de a stratégiai mélysége jelentős kihívást jelenthet. Íme a játék lépéseinek és szabályainak áttekintése:</w:t>
+        <w:t>A Reversi</w:t>
+      </w:r>
+      <w:r>
+        <w:t xml:space="preserve"> (vagy Othello) játék szabályai egyszerűek, de a stratégiai mélysége jelentős kihívást jelenthet. Íme a játék lépéseinek és szabályainak áttekintése:</w:t>
       </w:r>
     </w:p>
     <w:p>
       <w:pPr>
-        <w:pStyle w:val="Cmsor2"/>
-      </w:pPr>
-      <w:bookmarkStart w:id="2" w:name="_Toc166703158"/>
+        <w:pStyle w:val="Heading2"/>
+        <w:jc w:val="both"/>
+      </w:pPr>
+      <w:bookmarkStart w:id="2" w:name="_Toc166761837"/>
       <w:r>
         <w:t>Játéktábla:</w:t>
       </w:r>
@@ -5346,23 +5345,28 @@
     </w:p>
     <w:p>
       <w:pPr>
-        <w:pStyle w:val="Listaszerbekezds"/>
+        <w:pStyle w:val="ListParagraph"/>
         <w:numPr>
           <w:ilvl w:val="0"/>
           <w:numId w:val="14"/>
         </w:numPr>
-      </w:pPr>
-      <w:r>
-        <w:t>Az Reversi játékot egy 8x8-as négyzetrácsos táblán játsszák.</w:t>
+        <w:jc w:val="both"/>
+      </w:pPr>
+      <w:r>
+        <w:t>A Reversi</w:t>
+      </w:r>
+      <w:r>
+        <w:t xml:space="preserve"> játékot egy 8x8-as négyzetrácsos táblán játsszák.</w:t>
       </w:r>
     </w:p>
     <w:p>
       <w:pPr>
-        <w:pStyle w:val="Listaszerbekezds"/>
+        <w:pStyle w:val="ListParagraph"/>
         <w:numPr>
           <w:ilvl w:val="0"/>
           <w:numId w:val="14"/>
         </w:numPr>
+        <w:jc w:val="both"/>
       </w:pPr>
       <w:r>
         <w:t>A játék elején négy korongot helyeznek el a tábla közepén: két fekete és két fehér korongot, úgy, hogy a fehér korongokat a felső bal és alsó jobb sarokban, a fekete korongokat pedig a felső jobb és alsó bal sarokban helyezik el.</w:t>
@@ -5370,9 +5374,10 @@
     </w:p>
     <w:p>
       <w:pPr>
-        <w:pStyle w:val="Cmsor2"/>
-      </w:pPr>
-      <w:bookmarkStart w:id="3" w:name="_Toc166703159"/>
+        <w:pStyle w:val="Heading2"/>
+        <w:jc w:val="both"/>
+      </w:pPr>
+      <w:bookmarkStart w:id="3" w:name="_Toc166761838"/>
       <w:r>
         <w:t>Játékosok:</w:t>
       </w:r>
@@ -5380,11 +5385,12 @@
     </w:p>
     <w:p>
       <w:pPr>
-        <w:pStyle w:val="Listaszerbekezds"/>
+        <w:pStyle w:val="ListParagraph"/>
         <w:numPr>
           <w:ilvl w:val="0"/>
           <w:numId w:val="13"/>
         </w:numPr>
+        <w:jc w:val="both"/>
       </w:pPr>
       <w:r>
         <w:t>Két játékos vesz részt a játékban, az egyik fekete, a másik fehér.</w:t>
@@ -5392,11 +5398,12 @@
     </w:p>
     <w:p>
       <w:pPr>
-        <w:pStyle w:val="Listaszerbekezds"/>
+        <w:pStyle w:val="ListParagraph"/>
         <w:numPr>
           <w:ilvl w:val="0"/>
           <w:numId w:val="13"/>
         </w:numPr>
+        <w:jc w:val="both"/>
       </w:pPr>
       <w:r>
         <w:t>A fekete játékos kezd.</w:t>
@@ -5404,9 +5411,10 @@
     </w:p>
     <w:p>
       <w:pPr>
-        <w:pStyle w:val="Cmsor2"/>
-      </w:pPr>
-      <w:bookmarkStart w:id="4" w:name="_Toc166703160"/>
+        <w:pStyle w:val="Heading2"/>
+        <w:jc w:val="both"/>
+      </w:pPr>
+      <w:bookmarkStart w:id="4" w:name="_Toc166761839"/>
       <w:r>
         <w:t>Lépések:</w:t>
       </w:r>
@@ -5414,11 +5422,12 @@
     </w:p>
     <w:p>
       <w:pPr>
-        <w:pStyle w:val="Listaszerbekezds"/>
+        <w:pStyle w:val="ListParagraph"/>
         <w:numPr>
           <w:ilvl w:val="0"/>
           <w:numId w:val="12"/>
         </w:numPr>
+        <w:jc w:val="both"/>
       </w:pPr>
       <w:r>
         <w:t>A játékosok felváltva helyeznek el egy-egy korongot a táblán saját színükben.</w:t>
@@ -5426,11 +5435,12 @@
     </w:p>
     <w:p>
       <w:pPr>
-        <w:pStyle w:val="Listaszerbekezds"/>
+        <w:pStyle w:val="ListParagraph"/>
         <w:numPr>
           <w:ilvl w:val="0"/>
           <w:numId w:val="12"/>
         </w:numPr>
+        <w:jc w:val="both"/>
       </w:pPr>
       <w:r>
         <w:t>A korongot olyan irányba kell helyezni, hogy az egy vagy több ellenfél korongot közvetlenül kövesse, és az utolsó korong a sorban a saját színű korong legyen.</w:t>
@@ -5438,9 +5448,10 @@
     </w:p>
     <w:p>
       <w:pPr>
-        <w:pStyle w:val="Cmsor2"/>
-      </w:pPr>
-      <w:bookmarkStart w:id="5" w:name="_Toc166703161"/>
+        <w:pStyle w:val="Heading2"/>
+        <w:jc w:val="both"/>
+      </w:pPr>
+      <w:bookmarkStart w:id="5" w:name="_Toc166761840"/>
       <w:r>
         <w:t>Szabályok:</w:t>
       </w:r>
@@ -5448,11 +5459,12 @@
     </w:p>
     <w:p>
       <w:pPr>
-        <w:pStyle w:val="Listaszerbekezds"/>
+        <w:pStyle w:val="ListParagraph"/>
         <w:numPr>
           <w:ilvl w:val="0"/>
           <w:numId w:val="15"/>
         </w:numPr>
+        <w:jc w:val="both"/>
       </w:pPr>
       <w:r>
         <w:t>Egy lépés csak akkor érvényes, ha legalább egy ellenfél korongot átforgat a saját korongja.</w:t>
@@ -5460,11 +5472,12 @@
     </w:p>
     <w:p>
       <w:pPr>
-        <w:pStyle w:val="Listaszerbekezds"/>
+        <w:pStyle w:val="ListParagraph"/>
         <w:numPr>
           <w:ilvl w:val="0"/>
           <w:numId w:val="15"/>
         </w:numPr>
+        <w:jc w:val="both"/>
       </w:pPr>
       <w:r>
         <w:t>Ha egy játékos nem tud érvényes lépést tenni, akkor a másik játékos következik. Ha egyik játékos sem tud érvényes lépést tenni, a játék véget ér.</w:t>
@@ -5472,11 +5485,12 @@
     </w:p>
     <w:p>
       <w:pPr>
-        <w:pStyle w:val="Listaszerbekezds"/>
+        <w:pStyle w:val="ListParagraph"/>
         <w:numPr>
           <w:ilvl w:val="0"/>
           <w:numId w:val="15"/>
         </w:numPr>
+        <w:jc w:val="both"/>
       </w:pPr>
       <w:r>
         <w:t>A játék véget ér, amikor a tábla megtelik, vagy amikor mindkét játékos nem tud már érvényes lépést tenni.</w:t>
@@ -5484,50 +5498,2925 @@
     </w:p>
     <w:p>
       <w:pPr>
-        <w:pStyle w:val="Listaszerbekezds"/>
+        <w:pStyle w:val="ListParagraph"/>
         <w:numPr>
           <w:ilvl w:val="0"/>
           <w:numId w:val="15"/>
         </w:numPr>
         <w:spacing w:after="360"/>
         <w:ind w:left="714" w:hanging="357"/>
+        <w:jc w:val="both"/>
       </w:pPr>
       <w:r>
         <w:t>A játék végeztével a győztes az a játékos, akinek több korongja van a táblán.</w:t>
       </w:r>
     </w:p>
     <w:p>
-      <w:r>
-        <w:t xml:space="preserve">Az Reversi játék egyre bonyolultabbá válik a játék során, ahogy a korongok egyre több területet elfoglalnak és egyre kevesebb hely marad a lépések számára. A játék során </w:t>
-      </w:r>
-      <w:proofErr w:type="spellStart"/>
-      <w:r>
-        <w:t>stratégiailag</w:t>
-      </w:r>
-      <w:proofErr w:type="spellEnd"/>
-      <w:r>
-        <w:t xml:space="preserve"> fontos, hogy figyelemmel kísérjük az ellenfél lépéseit és előre tervezzük a saját lépéseinket annak érdekében, hogy maximalizáljuk a saját korongjaink számát a játék végére.</w:t>
+      <w:pPr>
+        <w:jc w:val="both"/>
+      </w:pPr>
+      <w:r>
+        <w:t>A Reversi</w:t>
+      </w:r>
+      <w:r>
+        <w:t xml:space="preserve"> játék egyre bonyolultabbá válik a játék során, ahogy a korongok egyre több területet elfoglalnak és egyre kevesebb hely marad a lépések számára. A játék során stratégiailag fontos, hogy figyelemmel kísérjük az ellenfél lépéseit és előre tervezzük a saját lépéseinket annak érdekében, hogy maximalizáljuk a saját korongjaink számát a játék végére.</w:t>
       </w:r>
     </w:p>
     <w:p>
       <w:pPr>
+        <w:pStyle w:val="TOCHeading"/>
+        <w:jc w:val="center"/>
+      </w:pPr>
+      <w:r>
+        <w:rPr>
+          <w:noProof/>
+        </w:rPr>
+        <w:drawing>
+          <wp:inline distT="0" distB="0" distL="0" distR="0" wp14:anchorId="77391098" wp14:editId="03254EC5">
+            <wp:extent cx="3645074" cy="1917079"/>
+            <wp:effectExtent l="0" t="0" r="0" b="6985"/>
+            <wp:docPr id="675786437" name="Picture 1" descr="Black and White - Assignment 2"/>
+            <wp:cNvGraphicFramePr>
+              <a:graphicFrameLocks xmlns:a="http://schemas.openxmlformats.org/drawingml/2006/main" noChangeAspect="1"/>
+            </wp:cNvGraphicFramePr>
+            <a:graphic xmlns:a="http://schemas.openxmlformats.org/drawingml/2006/main">
+              <a:graphicData uri="http://schemas.openxmlformats.org/drawingml/2006/picture">
+                <pic:pic xmlns:pic="http://schemas.openxmlformats.org/drawingml/2006/picture">
+                  <pic:nvPicPr>
+                    <pic:cNvPr id="0" name="Picture 1" descr="Black and White - Assignment 2"/>
+                    <pic:cNvPicPr>
+                      <a:picLocks noChangeAspect="1" noChangeArrowheads="1"/>
+                    </pic:cNvPicPr>
+                  </pic:nvPicPr>
+                  <pic:blipFill>
+                    <a:blip r:embed="rId10">
+                      <a:extLst>
+                        <a:ext uri="{28A0092B-C50C-407E-A947-70E740481C1C}">
+                          <a14:useLocalDpi xmlns:a14="http://schemas.microsoft.com/office/drawing/2010/main" val="0"/>
+                        </a:ext>
+                      </a:extLst>
+                    </a:blip>
+                    <a:srcRect/>
+                    <a:stretch>
+                      <a:fillRect/>
+                    </a:stretch>
+                  </pic:blipFill>
+                  <pic:spPr bwMode="auto">
+                    <a:xfrm>
+                      <a:off x="0" y="0"/>
+                      <a:ext cx="3653962" cy="1921754"/>
+                    </a:xfrm>
+                    <a:prstGeom prst="rect">
+                      <a:avLst/>
+                    </a:prstGeom>
+                    <a:noFill/>
+                    <a:ln>
+                      <a:noFill/>
+                    </a:ln>
+                  </pic:spPr>
+                </pic:pic>
+              </a:graphicData>
+            </a:graphic>
+          </wp:inline>
+        </w:drawing>
+      </w:r>
+    </w:p>
+    <w:p>
+      <w:pPr>
         <w:widowControl/>
         <w:suppressAutoHyphens w:val="0"/>
-      </w:pPr>
+        <w:jc w:val="center"/>
+      </w:pPr>
+      <w:r>
+        <w:fldChar w:fldCharType="begin"/>
+      </w:r>
+      <w:r>
+        <w:instrText xml:space="preserve"> SEQ ábra \* ARABIC </w:instrText>
+      </w:r>
+      <w:r>
+        <w:fldChar w:fldCharType="separate"/>
+      </w:r>
+      <w:r>
+        <w:rPr>
+          <w:noProof/>
+        </w:rPr>
+        <w:t>2</w:t>
+      </w:r>
+      <w:r>
+        <w:fldChar w:fldCharType="end"/>
+      </w:r>
+      <w:r>
+        <w:t>. ábra: az első pár lépés</w:t>
+      </w:r>
       <w:r>
         <w:br w:type="page"/>
       </w:r>
     </w:p>
     <w:p>
       <w:pPr>
+        <w:pStyle w:val="Heading1"/>
+        <w:jc w:val="both"/>
+      </w:pPr>
+      <w:bookmarkStart w:id="6" w:name="_Toc166761841"/>
+      <w:r>
+        <w:lastRenderedPageBreak/>
+        <w:t>Módszerek</w:t>
+      </w:r>
+      <w:bookmarkEnd w:id="6"/>
+    </w:p>
+    <w:p>
+      <w:pPr>
+        <w:pStyle w:val="Heading2"/>
+        <w:jc w:val="both"/>
+      </w:pPr>
+      <w:bookmarkStart w:id="7" w:name="_Toc166761842"/>
+      <w:r>
+        <w:t>Aktuális állás k</w:t>
+      </w:r>
+      <w:r>
+        <w:t>iértékelés:</w:t>
+      </w:r>
+      <w:bookmarkEnd w:id="7"/>
+    </w:p>
+    <w:p>
+      <w:pPr>
+        <w:shd w:val="clear" w:color="auto" w:fill="FFFFFF"/>
+        <w:jc w:val="both"/>
+      </w:pPr>
+      <w:r>
+        <w:t>Minden megoldásnak az alapja egy kiértékelési rendszer. Ebben a játékban lényegében egy ilyen rendszer van, ami az alapján működik, hogy a tábla hányad részét uraljuk. Ezen felül lehet súlyozni a bizonyos mezőket. Az én általam használ kiért</w:t>
+      </w:r>
+      <w:r>
+        <w:t>é</w:t>
+      </w:r>
+      <w:r>
+        <w:t>kelés az alábbi kódrészlettel kerül kiértékelésre:</w:t>
+      </w:r>
+    </w:p>
+    <w:p>
+      <w:pPr>
+        <w:shd w:val="clear" w:color="auto" w:fill="FFFFFF"/>
+      </w:pPr>
+    </w:p>
+    <w:p>
+      <w:pPr>
+        <w:pBdr>
+          <w:top w:val="single" w:sz="4" w:space="1" w:color="auto"/>
+          <w:left w:val="single" w:sz="4" w:space="4" w:color="auto"/>
+          <w:bottom w:val="single" w:sz="4" w:space="1" w:color="auto"/>
+          <w:right w:val="single" w:sz="4" w:space="4" w:color="auto"/>
+        </w:pBdr>
+        <w:shd w:val="clear" w:color="auto" w:fill="FFFFFF"/>
+        <w:ind w:left="-1418" w:right="-1136"/>
+        <w:rPr>
+          <w:rFonts w:ascii="Consolas" w:eastAsia="Times New Roman" w:hAnsi="Consolas" w:cs="Courier New"/>
+          <w:color w:val="000000"/>
+          <w:kern w:val="0"/>
+          <w:sz w:val="26"/>
+          <w:szCs w:val="26"/>
+          <w:lang w:eastAsia="hu-HU" w:bidi="ar-SA"/>
+        </w:rPr>
+      </w:pPr>
+      <w:r>
+        <w:rPr>
+          <w:rFonts w:ascii="Consolas" w:eastAsia="Times New Roman" w:hAnsi="Consolas" w:cs="Courier New"/>
+          <w:b/>
+          <w:bCs/>
+          <w:color w:val="0000FF"/>
+          <w:kern w:val="0"/>
+          <w:sz w:val="26"/>
+          <w:szCs w:val="26"/>
+          <w:lang w:eastAsia="hu-HU" w:bidi="ar-SA"/>
+        </w:rPr>
+        <w:t>def</w:t>
+      </w:r>
+      <w:r>
+        <w:rPr>
+          <w:rFonts w:ascii="Consolas" w:eastAsia="Times New Roman" w:hAnsi="Consolas" w:cs="Courier New"/>
+          <w:color w:val="000000"/>
+          <w:kern w:val="0"/>
+          <w:sz w:val="26"/>
+          <w:szCs w:val="26"/>
+          <w:lang w:eastAsia="hu-HU" w:bidi="ar-SA"/>
+        </w:rPr>
+        <w:t xml:space="preserve"> </w:t>
+      </w:r>
+      <w:r>
+        <w:rPr>
+          <w:rFonts w:ascii="Consolas" w:eastAsia="Times New Roman" w:hAnsi="Consolas" w:cs="Courier New"/>
+          <w:color w:val="FF00FF"/>
+          <w:kern w:val="0"/>
+          <w:sz w:val="26"/>
+          <w:szCs w:val="26"/>
+          <w:lang w:eastAsia="hu-HU" w:bidi="ar-SA"/>
+        </w:rPr>
+        <w:t>updateScore</w:t>
+      </w:r>
+      <w:r>
+        <w:rPr>
+          <w:rFonts w:ascii="Consolas" w:eastAsia="Times New Roman" w:hAnsi="Consolas" w:cs="Courier New"/>
+          <w:b/>
+          <w:bCs/>
+          <w:color w:val="000080"/>
+          <w:kern w:val="0"/>
+          <w:sz w:val="26"/>
+          <w:szCs w:val="26"/>
+          <w:lang w:eastAsia="hu-HU" w:bidi="ar-SA"/>
+        </w:rPr>
+        <w:t>(</w:t>
+      </w:r>
+      <w:r>
+        <w:rPr>
+          <w:rFonts w:ascii="Consolas" w:eastAsia="Times New Roman" w:hAnsi="Consolas" w:cs="Courier New"/>
+          <w:color w:val="000000"/>
+          <w:kern w:val="0"/>
+          <w:sz w:val="26"/>
+          <w:szCs w:val="26"/>
+          <w:lang w:eastAsia="hu-HU" w:bidi="ar-SA"/>
+        </w:rPr>
+        <w:t>self</w:t>
+      </w:r>
+      <w:r>
+        <w:rPr>
+          <w:rFonts w:ascii="Consolas" w:eastAsia="Times New Roman" w:hAnsi="Consolas" w:cs="Courier New"/>
+          <w:b/>
+          <w:bCs/>
+          <w:color w:val="000080"/>
+          <w:kern w:val="0"/>
+          <w:sz w:val="26"/>
+          <w:szCs w:val="26"/>
+          <w:lang w:eastAsia="hu-HU" w:bidi="ar-SA"/>
+        </w:rPr>
+        <w:t>):</w:t>
+      </w:r>
+    </w:p>
+    <w:p>
+      <w:pPr>
+        <w:widowControl/>
+        <w:pBdr>
+          <w:top w:val="single" w:sz="4" w:space="1" w:color="auto"/>
+          <w:left w:val="single" w:sz="4" w:space="4" w:color="auto"/>
+          <w:bottom w:val="single" w:sz="4" w:space="1" w:color="auto"/>
+          <w:right w:val="single" w:sz="4" w:space="4" w:color="auto"/>
+        </w:pBdr>
+        <w:shd w:val="clear" w:color="auto" w:fill="FFFFFF"/>
+        <w:suppressAutoHyphens w:val="0"/>
+        <w:ind w:left="-1418" w:right="-1136"/>
+        <w:rPr>
+          <w:rFonts w:ascii="Consolas" w:eastAsia="Times New Roman" w:hAnsi="Consolas" w:cs="Courier New"/>
+          <w:color w:val="000000"/>
+          <w:kern w:val="0"/>
+          <w:sz w:val="26"/>
+          <w:szCs w:val="26"/>
+          <w:lang w:eastAsia="hu-HU" w:bidi="ar-SA"/>
+        </w:rPr>
+      </w:pPr>
+      <w:r>
+        <w:rPr>
+          <w:rFonts w:ascii="Consolas" w:eastAsia="Times New Roman" w:hAnsi="Consolas" w:cs="Courier New"/>
+          <w:color w:val="000000"/>
+          <w:kern w:val="0"/>
+          <w:sz w:val="26"/>
+          <w:szCs w:val="26"/>
+          <w:lang w:eastAsia="hu-HU" w:bidi="ar-SA"/>
+        </w:rPr>
+        <w:t xml:space="preserve">    self</w:t>
+      </w:r>
+      <w:r>
+        <w:rPr>
+          <w:rFonts w:ascii="Consolas" w:eastAsia="Times New Roman" w:hAnsi="Consolas" w:cs="Courier New"/>
+          <w:b/>
+          <w:bCs/>
+          <w:color w:val="000080"/>
+          <w:kern w:val="0"/>
+          <w:sz w:val="26"/>
+          <w:szCs w:val="26"/>
+          <w:lang w:eastAsia="hu-HU" w:bidi="ar-SA"/>
+        </w:rPr>
+        <w:t>.</w:t>
+      </w:r>
+      <w:r>
+        <w:rPr>
+          <w:rFonts w:ascii="Consolas" w:eastAsia="Times New Roman" w:hAnsi="Consolas" w:cs="Courier New"/>
+          <w:color w:val="000000"/>
+          <w:kern w:val="0"/>
+          <w:sz w:val="26"/>
+          <w:szCs w:val="26"/>
+          <w:lang w:eastAsia="hu-HU" w:bidi="ar-SA"/>
+        </w:rPr>
+        <w:t xml:space="preserve">black </w:t>
+      </w:r>
+      <w:r>
+        <w:rPr>
+          <w:rFonts w:ascii="Consolas" w:eastAsia="Times New Roman" w:hAnsi="Consolas" w:cs="Courier New"/>
+          <w:b/>
+          <w:bCs/>
+          <w:color w:val="000080"/>
+          <w:kern w:val="0"/>
+          <w:sz w:val="26"/>
+          <w:szCs w:val="26"/>
+          <w:lang w:eastAsia="hu-HU" w:bidi="ar-SA"/>
+        </w:rPr>
+        <w:t>=</w:t>
+      </w:r>
+      <w:r>
+        <w:rPr>
+          <w:rFonts w:ascii="Consolas" w:eastAsia="Times New Roman" w:hAnsi="Consolas" w:cs="Courier New"/>
+          <w:color w:val="000000"/>
+          <w:kern w:val="0"/>
+          <w:sz w:val="26"/>
+          <w:szCs w:val="26"/>
+          <w:lang w:eastAsia="hu-HU" w:bidi="ar-SA"/>
+        </w:rPr>
+        <w:t xml:space="preserve"> self</w:t>
+      </w:r>
+      <w:r>
+        <w:rPr>
+          <w:rFonts w:ascii="Consolas" w:eastAsia="Times New Roman" w:hAnsi="Consolas" w:cs="Courier New"/>
+          <w:b/>
+          <w:bCs/>
+          <w:color w:val="000080"/>
+          <w:kern w:val="0"/>
+          <w:sz w:val="26"/>
+          <w:szCs w:val="26"/>
+          <w:lang w:eastAsia="hu-HU" w:bidi="ar-SA"/>
+        </w:rPr>
+        <w:t>.</w:t>
+      </w:r>
+      <w:r>
+        <w:rPr>
+          <w:rFonts w:ascii="Consolas" w:eastAsia="Times New Roman" w:hAnsi="Consolas" w:cs="Courier New"/>
+          <w:color w:val="000000"/>
+          <w:kern w:val="0"/>
+          <w:sz w:val="26"/>
+          <w:szCs w:val="26"/>
+          <w:lang w:eastAsia="hu-HU" w:bidi="ar-SA"/>
+        </w:rPr>
+        <w:t xml:space="preserve">white </w:t>
+      </w:r>
+      <w:r>
+        <w:rPr>
+          <w:rFonts w:ascii="Consolas" w:eastAsia="Times New Roman" w:hAnsi="Consolas" w:cs="Courier New"/>
+          <w:b/>
+          <w:bCs/>
+          <w:color w:val="000080"/>
+          <w:kern w:val="0"/>
+          <w:sz w:val="26"/>
+          <w:szCs w:val="26"/>
+          <w:lang w:eastAsia="hu-HU" w:bidi="ar-SA"/>
+        </w:rPr>
+        <w:t>=</w:t>
+      </w:r>
+      <w:r>
+        <w:rPr>
+          <w:rFonts w:ascii="Consolas" w:eastAsia="Times New Roman" w:hAnsi="Consolas" w:cs="Courier New"/>
+          <w:color w:val="000000"/>
+          <w:kern w:val="0"/>
+          <w:sz w:val="26"/>
+          <w:szCs w:val="26"/>
+          <w:lang w:eastAsia="hu-HU" w:bidi="ar-SA"/>
+        </w:rPr>
+        <w:t xml:space="preserve"> </w:t>
+      </w:r>
+      <w:r>
+        <w:rPr>
+          <w:rFonts w:ascii="Consolas" w:eastAsia="Times New Roman" w:hAnsi="Consolas" w:cs="Courier New"/>
+          <w:color w:val="FF0000"/>
+          <w:kern w:val="0"/>
+          <w:sz w:val="26"/>
+          <w:szCs w:val="26"/>
+          <w:lang w:eastAsia="hu-HU" w:bidi="ar-SA"/>
+        </w:rPr>
+        <w:t>0</w:t>
+      </w:r>
+    </w:p>
+    <w:p>
+      <w:pPr>
+        <w:widowControl/>
+        <w:pBdr>
+          <w:top w:val="single" w:sz="4" w:space="1" w:color="auto"/>
+          <w:left w:val="single" w:sz="4" w:space="4" w:color="auto"/>
+          <w:bottom w:val="single" w:sz="4" w:space="1" w:color="auto"/>
+          <w:right w:val="single" w:sz="4" w:space="4" w:color="auto"/>
+        </w:pBdr>
+        <w:shd w:val="clear" w:color="auto" w:fill="FFFFFF"/>
+        <w:suppressAutoHyphens w:val="0"/>
+        <w:ind w:left="-1418" w:right="-1136"/>
+        <w:rPr>
+          <w:rFonts w:ascii="Consolas" w:eastAsia="Times New Roman" w:hAnsi="Consolas" w:cs="Courier New"/>
+          <w:color w:val="000000"/>
+          <w:kern w:val="0"/>
+          <w:sz w:val="26"/>
+          <w:szCs w:val="26"/>
+          <w:lang w:eastAsia="hu-HU" w:bidi="ar-SA"/>
+        </w:rPr>
+      </w:pPr>
+      <w:r>
+        <w:rPr>
+          <w:rFonts w:ascii="Consolas" w:eastAsia="Times New Roman" w:hAnsi="Consolas" w:cs="Courier New"/>
+          <w:color w:val="000000"/>
+          <w:kern w:val="0"/>
+          <w:sz w:val="26"/>
+          <w:szCs w:val="26"/>
+          <w:lang w:eastAsia="hu-HU" w:bidi="ar-SA"/>
+        </w:rPr>
+        <w:t xml:space="preserve">    </w:t>
+      </w:r>
+      <w:r>
+        <w:rPr>
+          <w:rFonts w:ascii="Consolas" w:eastAsia="Times New Roman" w:hAnsi="Consolas" w:cs="Courier New"/>
+          <w:b/>
+          <w:bCs/>
+          <w:color w:val="0000FF"/>
+          <w:kern w:val="0"/>
+          <w:sz w:val="26"/>
+          <w:szCs w:val="26"/>
+          <w:lang w:eastAsia="hu-HU" w:bidi="ar-SA"/>
+        </w:rPr>
+        <w:t>for</w:t>
+      </w:r>
+      <w:r>
+        <w:rPr>
+          <w:rFonts w:ascii="Consolas" w:eastAsia="Times New Roman" w:hAnsi="Consolas" w:cs="Courier New"/>
+          <w:color w:val="000000"/>
+          <w:kern w:val="0"/>
+          <w:sz w:val="26"/>
+          <w:szCs w:val="26"/>
+          <w:lang w:eastAsia="hu-HU" w:bidi="ar-SA"/>
+        </w:rPr>
+        <w:t xml:space="preserve"> row </w:t>
+      </w:r>
+      <w:r>
+        <w:rPr>
+          <w:rFonts w:ascii="Consolas" w:eastAsia="Times New Roman" w:hAnsi="Consolas" w:cs="Courier New"/>
+          <w:b/>
+          <w:bCs/>
+          <w:color w:val="0000FF"/>
+          <w:kern w:val="0"/>
+          <w:sz w:val="26"/>
+          <w:szCs w:val="26"/>
+          <w:lang w:eastAsia="hu-HU" w:bidi="ar-SA"/>
+        </w:rPr>
+        <w:t>in</w:t>
+      </w:r>
+      <w:r>
+        <w:rPr>
+          <w:rFonts w:ascii="Consolas" w:eastAsia="Times New Roman" w:hAnsi="Consolas" w:cs="Courier New"/>
+          <w:color w:val="000000"/>
+          <w:kern w:val="0"/>
+          <w:sz w:val="26"/>
+          <w:szCs w:val="26"/>
+          <w:lang w:eastAsia="hu-HU" w:bidi="ar-SA"/>
+        </w:rPr>
+        <w:t xml:space="preserve"> self</w:t>
+      </w:r>
+      <w:r>
+        <w:rPr>
+          <w:rFonts w:ascii="Consolas" w:eastAsia="Times New Roman" w:hAnsi="Consolas" w:cs="Courier New"/>
+          <w:b/>
+          <w:bCs/>
+          <w:color w:val="000080"/>
+          <w:kern w:val="0"/>
+          <w:sz w:val="26"/>
+          <w:szCs w:val="26"/>
+          <w:lang w:eastAsia="hu-HU" w:bidi="ar-SA"/>
+        </w:rPr>
+        <w:t>.</w:t>
+      </w:r>
+      <w:r>
+        <w:rPr>
+          <w:rFonts w:ascii="Consolas" w:eastAsia="Times New Roman" w:hAnsi="Consolas" w:cs="Courier New"/>
+          <w:color w:val="000000"/>
+          <w:kern w:val="0"/>
+          <w:sz w:val="26"/>
+          <w:szCs w:val="26"/>
+          <w:lang w:eastAsia="hu-HU" w:bidi="ar-SA"/>
+        </w:rPr>
+        <w:t>board</w:t>
+      </w:r>
+      <w:r>
+        <w:rPr>
+          <w:rFonts w:ascii="Consolas" w:eastAsia="Times New Roman" w:hAnsi="Consolas" w:cs="Courier New"/>
+          <w:b/>
+          <w:bCs/>
+          <w:color w:val="000080"/>
+          <w:kern w:val="0"/>
+          <w:sz w:val="26"/>
+          <w:szCs w:val="26"/>
+          <w:lang w:eastAsia="hu-HU" w:bidi="ar-SA"/>
+        </w:rPr>
+        <w:t>:</w:t>
+      </w:r>
+    </w:p>
+    <w:p>
+      <w:pPr>
+        <w:widowControl/>
+        <w:pBdr>
+          <w:top w:val="single" w:sz="4" w:space="1" w:color="auto"/>
+          <w:left w:val="single" w:sz="4" w:space="4" w:color="auto"/>
+          <w:bottom w:val="single" w:sz="4" w:space="1" w:color="auto"/>
+          <w:right w:val="single" w:sz="4" w:space="4" w:color="auto"/>
+        </w:pBdr>
+        <w:shd w:val="clear" w:color="auto" w:fill="FFFFFF"/>
+        <w:suppressAutoHyphens w:val="0"/>
+        <w:ind w:left="-1418" w:right="-1136"/>
+        <w:rPr>
+          <w:rFonts w:ascii="Consolas" w:eastAsia="Times New Roman" w:hAnsi="Consolas" w:cs="Courier New"/>
+          <w:color w:val="000000"/>
+          <w:kern w:val="0"/>
+          <w:sz w:val="26"/>
+          <w:szCs w:val="26"/>
+          <w:lang w:eastAsia="hu-HU" w:bidi="ar-SA"/>
+        </w:rPr>
+      </w:pPr>
+      <w:r>
+        <w:rPr>
+          <w:rFonts w:ascii="Consolas" w:eastAsia="Times New Roman" w:hAnsi="Consolas" w:cs="Courier New"/>
+          <w:color w:val="000000"/>
+          <w:kern w:val="0"/>
+          <w:sz w:val="26"/>
+          <w:szCs w:val="26"/>
+          <w:lang w:eastAsia="hu-HU" w:bidi="ar-SA"/>
+        </w:rPr>
+        <w:t xml:space="preserve">       </w:t>
+      </w:r>
+      <w:r>
+        <w:rPr>
+          <w:rFonts w:ascii="Consolas" w:eastAsia="Times New Roman" w:hAnsi="Consolas" w:cs="Courier New"/>
+          <w:b/>
+          <w:bCs/>
+          <w:color w:val="0000FF"/>
+          <w:kern w:val="0"/>
+          <w:sz w:val="26"/>
+          <w:szCs w:val="26"/>
+          <w:lang w:eastAsia="hu-HU" w:bidi="ar-SA"/>
+        </w:rPr>
+        <w:t>for</w:t>
+      </w:r>
+      <w:r>
+        <w:rPr>
+          <w:rFonts w:ascii="Consolas" w:eastAsia="Times New Roman" w:hAnsi="Consolas" w:cs="Courier New"/>
+          <w:color w:val="000000"/>
+          <w:kern w:val="0"/>
+          <w:sz w:val="26"/>
+          <w:szCs w:val="26"/>
+          <w:lang w:eastAsia="hu-HU" w:bidi="ar-SA"/>
+        </w:rPr>
+        <w:t xml:space="preserve"> cell </w:t>
+      </w:r>
+      <w:r>
+        <w:rPr>
+          <w:rFonts w:ascii="Consolas" w:eastAsia="Times New Roman" w:hAnsi="Consolas" w:cs="Courier New"/>
+          <w:b/>
+          <w:bCs/>
+          <w:color w:val="0000FF"/>
+          <w:kern w:val="0"/>
+          <w:sz w:val="26"/>
+          <w:szCs w:val="26"/>
+          <w:lang w:eastAsia="hu-HU" w:bidi="ar-SA"/>
+        </w:rPr>
+        <w:t>in</w:t>
+      </w:r>
+      <w:r>
+        <w:rPr>
+          <w:rFonts w:ascii="Consolas" w:eastAsia="Times New Roman" w:hAnsi="Consolas" w:cs="Courier New"/>
+          <w:color w:val="000000"/>
+          <w:kern w:val="0"/>
+          <w:sz w:val="26"/>
+          <w:szCs w:val="26"/>
+          <w:lang w:eastAsia="hu-HU" w:bidi="ar-SA"/>
+        </w:rPr>
+        <w:t xml:space="preserve"> row</w:t>
+      </w:r>
+      <w:r>
+        <w:rPr>
+          <w:rFonts w:ascii="Consolas" w:eastAsia="Times New Roman" w:hAnsi="Consolas" w:cs="Courier New"/>
+          <w:b/>
+          <w:bCs/>
+          <w:color w:val="000080"/>
+          <w:kern w:val="0"/>
+          <w:sz w:val="26"/>
+          <w:szCs w:val="26"/>
+          <w:lang w:eastAsia="hu-HU" w:bidi="ar-SA"/>
+        </w:rPr>
+        <w:t>:</w:t>
+      </w:r>
+    </w:p>
+    <w:p>
+      <w:pPr>
+        <w:widowControl/>
+        <w:pBdr>
+          <w:top w:val="single" w:sz="4" w:space="1" w:color="auto"/>
+          <w:left w:val="single" w:sz="4" w:space="4" w:color="auto"/>
+          <w:bottom w:val="single" w:sz="4" w:space="1" w:color="auto"/>
+          <w:right w:val="single" w:sz="4" w:space="4" w:color="auto"/>
+        </w:pBdr>
+        <w:shd w:val="clear" w:color="auto" w:fill="FFFFFF"/>
+        <w:suppressAutoHyphens w:val="0"/>
+        <w:ind w:left="-1418" w:right="-1136"/>
+        <w:rPr>
+          <w:rFonts w:ascii="Consolas" w:eastAsia="Times New Roman" w:hAnsi="Consolas" w:cs="Courier New"/>
+          <w:color w:val="000000"/>
+          <w:kern w:val="0"/>
+          <w:sz w:val="26"/>
+          <w:szCs w:val="26"/>
+          <w:lang w:eastAsia="hu-HU" w:bidi="ar-SA"/>
+        </w:rPr>
+      </w:pPr>
+      <w:r>
+        <w:rPr>
+          <w:rFonts w:ascii="Consolas" w:eastAsia="Times New Roman" w:hAnsi="Consolas" w:cs="Courier New"/>
+          <w:color w:val="000000"/>
+          <w:kern w:val="0"/>
+          <w:sz w:val="26"/>
+          <w:szCs w:val="26"/>
+          <w:lang w:eastAsia="hu-HU" w:bidi="ar-SA"/>
+        </w:rPr>
+        <w:t xml:space="preserve">            </w:t>
+      </w:r>
+      <w:r>
+        <w:rPr>
+          <w:rFonts w:ascii="Consolas" w:eastAsia="Times New Roman" w:hAnsi="Consolas" w:cs="Courier New"/>
+          <w:b/>
+          <w:bCs/>
+          <w:color w:val="0000FF"/>
+          <w:kern w:val="0"/>
+          <w:sz w:val="26"/>
+          <w:szCs w:val="26"/>
+          <w:lang w:eastAsia="hu-HU" w:bidi="ar-SA"/>
+        </w:rPr>
+        <w:t>if</w:t>
+      </w:r>
+      <w:r>
+        <w:rPr>
+          <w:rFonts w:ascii="Consolas" w:eastAsia="Times New Roman" w:hAnsi="Consolas" w:cs="Courier New"/>
+          <w:color w:val="000000"/>
+          <w:kern w:val="0"/>
+          <w:sz w:val="26"/>
+          <w:szCs w:val="26"/>
+          <w:lang w:eastAsia="hu-HU" w:bidi="ar-SA"/>
+        </w:rPr>
+        <w:t xml:space="preserve"> cell </w:t>
+      </w:r>
+      <w:r>
+        <w:rPr>
+          <w:rFonts w:ascii="Consolas" w:eastAsia="Times New Roman" w:hAnsi="Consolas" w:cs="Courier New"/>
+          <w:b/>
+          <w:bCs/>
+          <w:color w:val="000080"/>
+          <w:kern w:val="0"/>
+          <w:sz w:val="26"/>
+          <w:szCs w:val="26"/>
+          <w:lang w:eastAsia="hu-HU" w:bidi="ar-SA"/>
+        </w:rPr>
+        <w:t>==</w:t>
+      </w:r>
+      <w:r>
+        <w:rPr>
+          <w:rFonts w:ascii="Consolas" w:eastAsia="Times New Roman" w:hAnsi="Consolas" w:cs="Courier New"/>
+          <w:color w:val="000000"/>
+          <w:kern w:val="0"/>
+          <w:sz w:val="26"/>
+          <w:szCs w:val="26"/>
+          <w:lang w:eastAsia="hu-HU" w:bidi="ar-SA"/>
+        </w:rPr>
+        <w:t xml:space="preserve"> </w:t>
+      </w:r>
+      <w:r>
+        <w:rPr>
+          <w:rFonts w:ascii="Consolas" w:eastAsia="Times New Roman" w:hAnsi="Consolas" w:cs="Courier New"/>
+          <w:color w:val="808080"/>
+          <w:kern w:val="0"/>
+          <w:sz w:val="26"/>
+          <w:szCs w:val="26"/>
+          <w:lang w:eastAsia="hu-HU" w:bidi="ar-SA"/>
+        </w:rPr>
+        <w:t>"+"</w:t>
+      </w:r>
+      <w:r>
+        <w:rPr>
+          <w:rFonts w:ascii="Consolas" w:eastAsia="Times New Roman" w:hAnsi="Consolas" w:cs="Courier New"/>
+          <w:b/>
+          <w:bCs/>
+          <w:color w:val="000080"/>
+          <w:kern w:val="0"/>
+          <w:sz w:val="26"/>
+          <w:szCs w:val="26"/>
+          <w:lang w:eastAsia="hu-HU" w:bidi="ar-SA"/>
+        </w:rPr>
+        <w:t>:</w:t>
+      </w:r>
+    </w:p>
+    <w:p>
+      <w:pPr>
+        <w:widowControl/>
+        <w:pBdr>
+          <w:top w:val="single" w:sz="4" w:space="1" w:color="auto"/>
+          <w:left w:val="single" w:sz="4" w:space="4" w:color="auto"/>
+          <w:bottom w:val="single" w:sz="4" w:space="1" w:color="auto"/>
+          <w:right w:val="single" w:sz="4" w:space="4" w:color="auto"/>
+        </w:pBdr>
+        <w:shd w:val="clear" w:color="auto" w:fill="FFFFFF"/>
+        <w:suppressAutoHyphens w:val="0"/>
+        <w:ind w:left="-1418" w:right="-1136"/>
+        <w:rPr>
+          <w:rFonts w:ascii="Consolas" w:eastAsia="Times New Roman" w:hAnsi="Consolas" w:cs="Courier New"/>
+          <w:color w:val="000000"/>
+          <w:kern w:val="0"/>
+          <w:sz w:val="26"/>
+          <w:szCs w:val="26"/>
+          <w:lang w:eastAsia="hu-HU" w:bidi="ar-SA"/>
+        </w:rPr>
+      </w:pPr>
+      <w:r>
+        <w:rPr>
+          <w:rFonts w:ascii="Consolas" w:eastAsia="Times New Roman" w:hAnsi="Consolas" w:cs="Courier New"/>
+          <w:color w:val="000000"/>
+          <w:kern w:val="0"/>
+          <w:sz w:val="26"/>
+          <w:szCs w:val="26"/>
+          <w:lang w:eastAsia="hu-HU" w:bidi="ar-SA"/>
+        </w:rPr>
+        <w:t xml:space="preserve">                self</w:t>
+      </w:r>
+      <w:r>
+        <w:rPr>
+          <w:rFonts w:ascii="Consolas" w:eastAsia="Times New Roman" w:hAnsi="Consolas" w:cs="Courier New"/>
+          <w:b/>
+          <w:bCs/>
+          <w:color w:val="000080"/>
+          <w:kern w:val="0"/>
+          <w:sz w:val="26"/>
+          <w:szCs w:val="26"/>
+          <w:lang w:eastAsia="hu-HU" w:bidi="ar-SA"/>
+        </w:rPr>
+        <w:t>.</w:t>
+      </w:r>
+      <w:r>
+        <w:rPr>
+          <w:rFonts w:ascii="Consolas" w:eastAsia="Times New Roman" w:hAnsi="Consolas" w:cs="Courier New"/>
+          <w:color w:val="000000"/>
+          <w:kern w:val="0"/>
+          <w:sz w:val="26"/>
+          <w:szCs w:val="26"/>
+          <w:lang w:eastAsia="hu-HU" w:bidi="ar-SA"/>
+        </w:rPr>
+        <w:t xml:space="preserve">white </w:t>
+      </w:r>
+      <w:r>
+        <w:rPr>
+          <w:rFonts w:ascii="Consolas" w:eastAsia="Times New Roman" w:hAnsi="Consolas" w:cs="Courier New"/>
+          <w:b/>
+          <w:bCs/>
+          <w:color w:val="000080"/>
+          <w:kern w:val="0"/>
+          <w:sz w:val="26"/>
+          <w:szCs w:val="26"/>
+          <w:lang w:eastAsia="hu-HU" w:bidi="ar-SA"/>
+        </w:rPr>
+        <w:t>+=</w:t>
+      </w:r>
+      <w:r>
+        <w:rPr>
+          <w:rFonts w:ascii="Consolas" w:eastAsia="Times New Roman" w:hAnsi="Consolas" w:cs="Courier New"/>
+          <w:color w:val="000000"/>
+          <w:kern w:val="0"/>
+          <w:sz w:val="26"/>
+          <w:szCs w:val="26"/>
+          <w:lang w:eastAsia="hu-HU" w:bidi="ar-SA"/>
+        </w:rPr>
+        <w:t xml:space="preserve"> </w:t>
+      </w:r>
+      <w:r>
+        <w:rPr>
+          <w:rFonts w:ascii="Consolas" w:eastAsia="Times New Roman" w:hAnsi="Consolas" w:cs="Courier New"/>
+          <w:color w:val="FF0000"/>
+          <w:kern w:val="0"/>
+          <w:sz w:val="26"/>
+          <w:szCs w:val="26"/>
+          <w:lang w:eastAsia="hu-HU" w:bidi="ar-SA"/>
+        </w:rPr>
+        <w:t>1</w:t>
+      </w:r>
+    </w:p>
+    <w:p>
+      <w:pPr>
+        <w:widowControl/>
+        <w:pBdr>
+          <w:top w:val="single" w:sz="4" w:space="1" w:color="auto"/>
+          <w:left w:val="single" w:sz="4" w:space="4" w:color="auto"/>
+          <w:bottom w:val="single" w:sz="4" w:space="1" w:color="auto"/>
+          <w:right w:val="single" w:sz="4" w:space="4" w:color="auto"/>
+        </w:pBdr>
+        <w:shd w:val="clear" w:color="auto" w:fill="FFFFFF"/>
+        <w:suppressAutoHyphens w:val="0"/>
+        <w:ind w:left="-1418" w:right="-1136"/>
+        <w:rPr>
+          <w:rFonts w:ascii="Consolas" w:eastAsia="Times New Roman" w:hAnsi="Consolas" w:cs="Courier New"/>
+          <w:color w:val="000000"/>
+          <w:kern w:val="0"/>
+          <w:sz w:val="26"/>
+          <w:szCs w:val="26"/>
+          <w:lang w:eastAsia="hu-HU" w:bidi="ar-SA"/>
+        </w:rPr>
+      </w:pPr>
+      <w:r>
+        <w:rPr>
+          <w:rFonts w:ascii="Consolas" w:eastAsia="Times New Roman" w:hAnsi="Consolas" w:cs="Courier New"/>
+          <w:color w:val="000000"/>
+          <w:kern w:val="0"/>
+          <w:sz w:val="26"/>
+          <w:szCs w:val="26"/>
+          <w:lang w:eastAsia="hu-HU" w:bidi="ar-SA"/>
+        </w:rPr>
+        <w:t xml:space="preserve">            </w:t>
+      </w:r>
+      <w:r>
+        <w:rPr>
+          <w:rFonts w:ascii="Consolas" w:eastAsia="Times New Roman" w:hAnsi="Consolas" w:cs="Courier New"/>
+          <w:b/>
+          <w:bCs/>
+          <w:color w:val="0000FF"/>
+          <w:kern w:val="0"/>
+          <w:sz w:val="26"/>
+          <w:szCs w:val="26"/>
+          <w:lang w:eastAsia="hu-HU" w:bidi="ar-SA"/>
+        </w:rPr>
+        <w:t>elif</w:t>
+      </w:r>
+      <w:r>
+        <w:rPr>
+          <w:rFonts w:ascii="Consolas" w:eastAsia="Times New Roman" w:hAnsi="Consolas" w:cs="Courier New"/>
+          <w:color w:val="000000"/>
+          <w:kern w:val="0"/>
+          <w:sz w:val="26"/>
+          <w:szCs w:val="26"/>
+          <w:lang w:eastAsia="hu-HU" w:bidi="ar-SA"/>
+        </w:rPr>
+        <w:t xml:space="preserve"> cell </w:t>
+      </w:r>
+      <w:r>
+        <w:rPr>
+          <w:rFonts w:ascii="Consolas" w:eastAsia="Times New Roman" w:hAnsi="Consolas" w:cs="Courier New"/>
+          <w:b/>
+          <w:bCs/>
+          <w:color w:val="000080"/>
+          <w:kern w:val="0"/>
+          <w:sz w:val="26"/>
+          <w:szCs w:val="26"/>
+          <w:lang w:eastAsia="hu-HU" w:bidi="ar-SA"/>
+        </w:rPr>
+        <w:t>==</w:t>
+      </w:r>
+      <w:r>
+        <w:rPr>
+          <w:rFonts w:ascii="Consolas" w:eastAsia="Times New Roman" w:hAnsi="Consolas" w:cs="Courier New"/>
+          <w:color w:val="000000"/>
+          <w:kern w:val="0"/>
+          <w:sz w:val="26"/>
+          <w:szCs w:val="26"/>
+          <w:lang w:eastAsia="hu-HU" w:bidi="ar-SA"/>
+        </w:rPr>
+        <w:t xml:space="preserve"> </w:t>
+      </w:r>
+      <w:r>
+        <w:rPr>
+          <w:rFonts w:ascii="Consolas" w:eastAsia="Times New Roman" w:hAnsi="Consolas" w:cs="Courier New"/>
+          <w:color w:val="808080"/>
+          <w:kern w:val="0"/>
+          <w:sz w:val="26"/>
+          <w:szCs w:val="26"/>
+          <w:lang w:eastAsia="hu-HU" w:bidi="ar-SA"/>
+        </w:rPr>
+        <w:t>"-"</w:t>
+      </w:r>
+      <w:r>
+        <w:rPr>
+          <w:rFonts w:ascii="Consolas" w:eastAsia="Times New Roman" w:hAnsi="Consolas" w:cs="Courier New"/>
+          <w:b/>
+          <w:bCs/>
+          <w:color w:val="000080"/>
+          <w:kern w:val="0"/>
+          <w:sz w:val="26"/>
+          <w:szCs w:val="26"/>
+          <w:lang w:eastAsia="hu-HU" w:bidi="ar-SA"/>
+        </w:rPr>
+        <w:t>:</w:t>
+      </w:r>
+    </w:p>
+    <w:p>
+      <w:pPr>
+        <w:widowControl/>
+        <w:pBdr>
+          <w:top w:val="single" w:sz="4" w:space="1" w:color="auto"/>
+          <w:left w:val="single" w:sz="4" w:space="4" w:color="auto"/>
+          <w:bottom w:val="single" w:sz="4" w:space="1" w:color="auto"/>
+          <w:right w:val="single" w:sz="4" w:space="4" w:color="auto"/>
+        </w:pBdr>
+        <w:shd w:val="clear" w:color="auto" w:fill="FFFFFF"/>
+        <w:suppressAutoHyphens w:val="0"/>
+        <w:ind w:left="-1418" w:right="-1136"/>
+        <w:rPr>
+          <w:rFonts w:ascii="Consolas" w:eastAsia="Times New Roman" w:hAnsi="Consolas" w:cs="Courier New"/>
+          <w:color w:val="000000"/>
+          <w:kern w:val="0"/>
+          <w:sz w:val="26"/>
+          <w:szCs w:val="26"/>
+          <w:lang w:eastAsia="hu-HU" w:bidi="ar-SA"/>
+        </w:rPr>
+      </w:pPr>
+      <w:r>
+        <w:rPr>
+          <w:rFonts w:ascii="Consolas" w:eastAsia="Times New Roman" w:hAnsi="Consolas" w:cs="Courier New"/>
+          <w:color w:val="000000"/>
+          <w:kern w:val="0"/>
+          <w:sz w:val="26"/>
+          <w:szCs w:val="26"/>
+          <w:lang w:eastAsia="hu-HU" w:bidi="ar-SA"/>
+        </w:rPr>
+        <w:t xml:space="preserve">                self</w:t>
+      </w:r>
+      <w:r>
+        <w:rPr>
+          <w:rFonts w:ascii="Consolas" w:eastAsia="Times New Roman" w:hAnsi="Consolas" w:cs="Courier New"/>
+          <w:b/>
+          <w:bCs/>
+          <w:color w:val="000080"/>
+          <w:kern w:val="0"/>
+          <w:sz w:val="26"/>
+          <w:szCs w:val="26"/>
+          <w:lang w:eastAsia="hu-HU" w:bidi="ar-SA"/>
+        </w:rPr>
+        <w:t>.</w:t>
+      </w:r>
+      <w:r>
+        <w:rPr>
+          <w:rFonts w:ascii="Consolas" w:eastAsia="Times New Roman" w:hAnsi="Consolas" w:cs="Courier New"/>
+          <w:color w:val="000000"/>
+          <w:kern w:val="0"/>
+          <w:sz w:val="26"/>
+          <w:szCs w:val="26"/>
+          <w:lang w:eastAsia="hu-HU" w:bidi="ar-SA"/>
+        </w:rPr>
+        <w:t xml:space="preserve">black </w:t>
+      </w:r>
+      <w:r>
+        <w:rPr>
+          <w:rFonts w:ascii="Consolas" w:eastAsia="Times New Roman" w:hAnsi="Consolas" w:cs="Courier New"/>
+          <w:b/>
+          <w:bCs/>
+          <w:color w:val="000080"/>
+          <w:kern w:val="0"/>
+          <w:sz w:val="26"/>
+          <w:szCs w:val="26"/>
+          <w:lang w:eastAsia="hu-HU" w:bidi="ar-SA"/>
+        </w:rPr>
+        <w:t>+=</w:t>
+      </w:r>
+      <w:r>
+        <w:rPr>
+          <w:rFonts w:ascii="Consolas" w:eastAsia="Times New Roman" w:hAnsi="Consolas" w:cs="Courier New"/>
+          <w:color w:val="000000"/>
+          <w:kern w:val="0"/>
+          <w:sz w:val="26"/>
+          <w:szCs w:val="26"/>
+          <w:lang w:eastAsia="hu-HU" w:bidi="ar-SA"/>
+        </w:rPr>
+        <w:t xml:space="preserve"> </w:t>
+      </w:r>
+      <w:r>
+        <w:rPr>
+          <w:rFonts w:ascii="Consolas" w:eastAsia="Times New Roman" w:hAnsi="Consolas" w:cs="Courier New"/>
+          <w:color w:val="FF0000"/>
+          <w:kern w:val="0"/>
+          <w:sz w:val="26"/>
+          <w:szCs w:val="26"/>
+          <w:lang w:eastAsia="hu-HU" w:bidi="ar-SA"/>
+        </w:rPr>
+        <w:t>1</w:t>
+      </w:r>
+    </w:p>
+    <w:p>
+      <w:pPr>
+        <w:widowControl/>
+        <w:pBdr>
+          <w:top w:val="single" w:sz="4" w:space="1" w:color="auto"/>
+          <w:left w:val="single" w:sz="4" w:space="4" w:color="auto"/>
+          <w:bottom w:val="single" w:sz="4" w:space="1" w:color="auto"/>
+          <w:right w:val="single" w:sz="4" w:space="4" w:color="auto"/>
+        </w:pBdr>
+        <w:shd w:val="clear" w:color="auto" w:fill="FFFFFF"/>
+        <w:suppressAutoHyphens w:val="0"/>
+        <w:ind w:left="-1418" w:right="-1136"/>
+        <w:rPr>
+          <w:rFonts w:ascii="Consolas" w:eastAsia="Times New Roman" w:hAnsi="Consolas" w:cs="Times New Roman"/>
+          <w:color w:val="auto"/>
+          <w:kern w:val="0"/>
+          <w:sz w:val="26"/>
+          <w:szCs w:val="26"/>
+          <w:lang w:eastAsia="hu-HU" w:bidi="ar-SA"/>
+        </w:rPr>
+      </w:pPr>
+      <w:r>
+        <w:rPr>
+          <w:rFonts w:ascii="Consolas" w:eastAsia="Times New Roman" w:hAnsi="Consolas" w:cs="Courier New"/>
+          <w:color w:val="000000"/>
+          <w:kern w:val="0"/>
+          <w:sz w:val="26"/>
+          <w:szCs w:val="26"/>
+          <w:lang w:eastAsia="hu-HU" w:bidi="ar-SA"/>
+        </w:rPr>
+        <w:t xml:space="preserve">    </w:t>
+      </w:r>
+      <w:r>
+        <w:rPr>
+          <w:rFonts w:ascii="Consolas" w:eastAsia="Times New Roman" w:hAnsi="Consolas" w:cs="Courier New"/>
+          <w:b/>
+          <w:bCs/>
+          <w:color w:val="0000FF"/>
+          <w:kern w:val="0"/>
+          <w:sz w:val="26"/>
+          <w:szCs w:val="26"/>
+          <w:lang w:eastAsia="hu-HU" w:bidi="ar-SA"/>
+        </w:rPr>
+        <w:t>return</w:t>
+      </w:r>
+      <w:r>
+        <w:rPr>
+          <w:rFonts w:ascii="Consolas" w:eastAsia="Times New Roman" w:hAnsi="Consolas" w:cs="Courier New"/>
+          <w:color w:val="000000"/>
+          <w:kern w:val="0"/>
+          <w:sz w:val="26"/>
+          <w:szCs w:val="26"/>
+          <w:lang w:eastAsia="hu-HU" w:bidi="ar-SA"/>
+        </w:rPr>
+        <w:t xml:space="preserve"> self</w:t>
+      </w:r>
+      <w:r>
+        <w:rPr>
+          <w:rFonts w:ascii="Consolas" w:eastAsia="Times New Roman" w:hAnsi="Consolas" w:cs="Courier New"/>
+          <w:b/>
+          <w:bCs/>
+          <w:color w:val="000080"/>
+          <w:kern w:val="0"/>
+          <w:sz w:val="26"/>
+          <w:szCs w:val="26"/>
+          <w:lang w:eastAsia="hu-HU" w:bidi="ar-SA"/>
+        </w:rPr>
+        <w:t>.</w:t>
+      </w:r>
+      <w:r>
+        <w:rPr>
+          <w:rFonts w:ascii="Consolas" w:eastAsia="Times New Roman" w:hAnsi="Consolas" w:cs="Courier New"/>
+          <w:color w:val="000000"/>
+          <w:kern w:val="0"/>
+          <w:sz w:val="26"/>
+          <w:szCs w:val="26"/>
+          <w:lang w:eastAsia="hu-HU" w:bidi="ar-SA"/>
+        </w:rPr>
+        <w:t xml:space="preserve">white </w:t>
+      </w:r>
+      <w:r>
+        <w:rPr>
+          <w:rFonts w:ascii="Consolas" w:eastAsia="Times New Roman" w:hAnsi="Consolas" w:cs="Courier New"/>
+          <w:b/>
+          <w:bCs/>
+          <w:color w:val="000080"/>
+          <w:kern w:val="0"/>
+          <w:sz w:val="26"/>
+          <w:szCs w:val="26"/>
+          <w:lang w:eastAsia="hu-HU" w:bidi="ar-SA"/>
+        </w:rPr>
+        <w:t>/</w:t>
+      </w:r>
+      <w:r>
+        <w:rPr>
+          <w:rFonts w:ascii="Consolas" w:eastAsia="Times New Roman" w:hAnsi="Consolas" w:cs="Courier New"/>
+          <w:color w:val="000000"/>
+          <w:kern w:val="0"/>
+          <w:sz w:val="26"/>
+          <w:szCs w:val="26"/>
+          <w:lang w:eastAsia="hu-HU" w:bidi="ar-SA"/>
+        </w:rPr>
+        <w:t xml:space="preserve"> </w:t>
+      </w:r>
+      <w:r>
+        <w:rPr>
+          <w:rFonts w:ascii="Consolas" w:eastAsia="Times New Roman" w:hAnsi="Consolas" w:cs="Courier New"/>
+          <w:b/>
+          <w:bCs/>
+          <w:color w:val="000080"/>
+          <w:kern w:val="0"/>
+          <w:sz w:val="26"/>
+          <w:szCs w:val="26"/>
+          <w:lang w:eastAsia="hu-HU" w:bidi="ar-SA"/>
+        </w:rPr>
+        <w:t>(</w:t>
+      </w:r>
+      <w:r>
+        <w:rPr>
+          <w:rFonts w:ascii="Consolas" w:eastAsia="Times New Roman" w:hAnsi="Consolas" w:cs="Courier New"/>
+          <w:color w:val="000000"/>
+          <w:kern w:val="0"/>
+          <w:sz w:val="26"/>
+          <w:szCs w:val="26"/>
+          <w:lang w:eastAsia="hu-HU" w:bidi="ar-SA"/>
+        </w:rPr>
+        <w:t>self</w:t>
+      </w:r>
+      <w:r>
+        <w:rPr>
+          <w:rFonts w:ascii="Consolas" w:eastAsia="Times New Roman" w:hAnsi="Consolas" w:cs="Courier New"/>
+          <w:b/>
+          <w:bCs/>
+          <w:color w:val="000080"/>
+          <w:kern w:val="0"/>
+          <w:sz w:val="26"/>
+          <w:szCs w:val="26"/>
+          <w:lang w:eastAsia="hu-HU" w:bidi="ar-SA"/>
+        </w:rPr>
+        <w:t>.</w:t>
+      </w:r>
+      <w:r>
+        <w:rPr>
+          <w:rFonts w:ascii="Consolas" w:eastAsia="Times New Roman" w:hAnsi="Consolas" w:cs="Courier New"/>
+          <w:color w:val="000000"/>
+          <w:kern w:val="0"/>
+          <w:sz w:val="26"/>
+          <w:szCs w:val="26"/>
+          <w:lang w:eastAsia="hu-HU" w:bidi="ar-SA"/>
+        </w:rPr>
+        <w:t xml:space="preserve">black </w:t>
+      </w:r>
+      <w:r>
+        <w:rPr>
+          <w:rFonts w:ascii="Consolas" w:eastAsia="Times New Roman" w:hAnsi="Consolas" w:cs="Courier New"/>
+          <w:b/>
+          <w:bCs/>
+          <w:color w:val="000080"/>
+          <w:kern w:val="0"/>
+          <w:sz w:val="26"/>
+          <w:szCs w:val="26"/>
+          <w:lang w:eastAsia="hu-HU" w:bidi="ar-SA"/>
+        </w:rPr>
+        <w:t>+</w:t>
+      </w:r>
+      <w:r>
+        <w:rPr>
+          <w:rFonts w:ascii="Consolas" w:eastAsia="Times New Roman" w:hAnsi="Consolas" w:cs="Courier New"/>
+          <w:color w:val="000000"/>
+          <w:kern w:val="0"/>
+          <w:sz w:val="26"/>
+          <w:szCs w:val="26"/>
+          <w:lang w:eastAsia="hu-HU" w:bidi="ar-SA"/>
+        </w:rPr>
+        <w:t xml:space="preserve"> self</w:t>
+      </w:r>
+      <w:r>
+        <w:rPr>
+          <w:rFonts w:ascii="Consolas" w:eastAsia="Times New Roman" w:hAnsi="Consolas" w:cs="Courier New"/>
+          <w:b/>
+          <w:bCs/>
+          <w:color w:val="000080"/>
+          <w:kern w:val="0"/>
+          <w:sz w:val="26"/>
+          <w:szCs w:val="26"/>
+          <w:lang w:eastAsia="hu-HU" w:bidi="ar-SA"/>
+        </w:rPr>
+        <w:t>.</w:t>
+      </w:r>
+      <w:r>
+        <w:rPr>
+          <w:rFonts w:ascii="Consolas" w:eastAsia="Times New Roman" w:hAnsi="Consolas" w:cs="Courier New"/>
+          <w:color w:val="000000"/>
+          <w:kern w:val="0"/>
+          <w:sz w:val="26"/>
+          <w:szCs w:val="26"/>
+          <w:lang w:eastAsia="hu-HU" w:bidi="ar-SA"/>
+        </w:rPr>
+        <w:t>white</w:t>
+      </w:r>
+      <w:r>
+        <w:rPr>
+          <w:rFonts w:ascii="Consolas" w:eastAsia="Times New Roman" w:hAnsi="Consolas" w:cs="Courier New"/>
+          <w:b/>
+          <w:bCs/>
+          <w:color w:val="000080"/>
+          <w:kern w:val="0"/>
+          <w:sz w:val="26"/>
+          <w:szCs w:val="26"/>
+          <w:lang w:eastAsia="hu-HU" w:bidi="ar-SA"/>
+        </w:rPr>
+        <w:t>)</w:t>
+      </w:r>
+    </w:p>
+    <w:p/>
+    <w:p>
+      <w:pPr>
+        <w:jc w:val="both"/>
+      </w:pPr>
+      <w:r>
+        <w:t>Ezen felül még súlyoztam a sarkok pontszámát</w:t>
+      </w:r>
+      <w:r>
+        <w:t xml:space="preserve"> kettővel</w:t>
+      </w:r>
+      <w:r>
+        <w:t xml:space="preserve"> amikor az algoritmus eléri a legmélyebb pontját, mivel a sarkokba helyezett korongok a játék végéig ott maradnak.</w:t>
+      </w:r>
+    </w:p>
+    <w:p/>
+    <w:p>
+      <w:pPr>
+        <w:widowControl/>
+        <w:pBdr>
+          <w:top w:val="single" w:sz="4" w:space="1" w:color="auto"/>
+          <w:left w:val="single" w:sz="4" w:space="4" w:color="auto"/>
+          <w:bottom w:val="single" w:sz="4" w:space="1" w:color="auto"/>
+          <w:right w:val="single" w:sz="4" w:space="4" w:color="auto"/>
+        </w:pBdr>
+        <w:shd w:val="clear" w:color="auto" w:fill="FFFFFF"/>
+        <w:suppressAutoHyphens w:val="0"/>
+        <w:ind w:left="-1418" w:right="-1136"/>
+        <w:rPr>
+          <w:rFonts w:ascii="Consolas" w:eastAsia="Times New Roman" w:hAnsi="Consolas" w:cs="Courier New"/>
+          <w:color w:val="000000"/>
+          <w:kern w:val="0"/>
+          <w:sz w:val="26"/>
+          <w:szCs w:val="26"/>
+          <w:lang w:eastAsia="hu-HU" w:bidi="ar-SA"/>
+        </w:rPr>
+      </w:pPr>
+      <w:r>
+        <w:rPr>
+          <w:rFonts w:ascii="Consolas" w:eastAsia="Times New Roman" w:hAnsi="Consolas" w:cs="Courier New"/>
+          <w:b/>
+          <w:bCs/>
+          <w:color w:val="0000FF"/>
+          <w:kern w:val="0"/>
+          <w:sz w:val="26"/>
+          <w:szCs w:val="26"/>
+          <w:lang w:eastAsia="hu-HU" w:bidi="ar-SA"/>
+        </w:rPr>
+        <w:t>if</w:t>
+      </w:r>
+      <w:r>
+        <w:rPr>
+          <w:rFonts w:ascii="Consolas" w:eastAsia="Times New Roman" w:hAnsi="Consolas" w:cs="Courier New"/>
+          <w:color w:val="000000"/>
+          <w:kern w:val="0"/>
+          <w:sz w:val="26"/>
+          <w:szCs w:val="26"/>
+          <w:lang w:eastAsia="hu-HU" w:bidi="ar-SA"/>
+        </w:rPr>
+        <w:t xml:space="preserve"> depth </w:t>
+      </w:r>
+      <w:r>
+        <w:rPr>
+          <w:rFonts w:ascii="Consolas" w:eastAsia="Times New Roman" w:hAnsi="Consolas" w:cs="Courier New"/>
+          <w:b/>
+          <w:bCs/>
+          <w:color w:val="000080"/>
+          <w:kern w:val="0"/>
+          <w:sz w:val="26"/>
+          <w:szCs w:val="26"/>
+          <w:lang w:eastAsia="hu-HU" w:bidi="ar-SA"/>
+        </w:rPr>
+        <w:t>==</w:t>
+      </w:r>
+      <w:r>
+        <w:rPr>
+          <w:rFonts w:ascii="Consolas" w:eastAsia="Times New Roman" w:hAnsi="Consolas" w:cs="Courier New"/>
+          <w:color w:val="000000"/>
+          <w:kern w:val="0"/>
+          <w:sz w:val="26"/>
+          <w:szCs w:val="26"/>
+          <w:lang w:eastAsia="hu-HU" w:bidi="ar-SA"/>
+        </w:rPr>
+        <w:t xml:space="preserve"> </w:t>
+      </w:r>
+      <w:r>
+        <w:rPr>
+          <w:rFonts w:ascii="Consolas" w:eastAsia="Times New Roman" w:hAnsi="Consolas" w:cs="Courier New"/>
+          <w:color w:val="FF0000"/>
+          <w:kern w:val="0"/>
+          <w:sz w:val="26"/>
+          <w:szCs w:val="26"/>
+          <w:lang w:eastAsia="hu-HU" w:bidi="ar-SA"/>
+        </w:rPr>
+        <w:t>0</w:t>
+      </w:r>
+      <w:r>
+        <w:rPr>
+          <w:rFonts w:ascii="Consolas" w:eastAsia="Times New Roman" w:hAnsi="Consolas" w:cs="Courier New"/>
+          <w:b/>
+          <w:bCs/>
+          <w:color w:val="000080"/>
+          <w:kern w:val="0"/>
+          <w:sz w:val="26"/>
+          <w:szCs w:val="26"/>
+          <w:lang w:eastAsia="hu-HU" w:bidi="ar-SA"/>
+        </w:rPr>
+        <w:t>:</w:t>
+      </w:r>
+    </w:p>
+    <w:p>
+      <w:pPr>
+        <w:widowControl/>
+        <w:pBdr>
+          <w:top w:val="single" w:sz="4" w:space="1" w:color="auto"/>
+          <w:left w:val="single" w:sz="4" w:space="4" w:color="auto"/>
+          <w:bottom w:val="single" w:sz="4" w:space="1" w:color="auto"/>
+          <w:right w:val="single" w:sz="4" w:space="4" w:color="auto"/>
+        </w:pBdr>
+        <w:shd w:val="clear" w:color="auto" w:fill="FFFFFF"/>
+        <w:suppressAutoHyphens w:val="0"/>
+        <w:ind w:left="-1418" w:right="-1136"/>
+        <w:rPr>
+          <w:rFonts w:ascii="Consolas" w:eastAsia="Times New Roman" w:hAnsi="Consolas" w:cs="Courier New"/>
+          <w:color w:val="000000"/>
+          <w:kern w:val="0"/>
+          <w:sz w:val="26"/>
+          <w:szCs w:val="26"/>
+          <w:lang w:eastAsia="hu-HU" w:bidi="ar-SA"/>
+        </w:rPr>
+      </w:pPr>
+      <w:r>
+        <w:rPr>
+          <w:rFonts w:ascii="Consolas" w:eastAsia="Times New Roman" w:hAnsi="Consolas" w:cs="Courier New"/>
+          <w:color w:val="000000"/>
+          <w:kern w:val="0"/>
+          <w:sz w:val="26"/>
+          <w:szCs w:val="26"/>
+          <w:lang w:eastAsia="hu-HU" w:bidi="ar-SA"/>
+        </w:rPr>
+        <w:t xml:space="preserve">    corners </w:t>
+      </w:r>
+      <w:r>
+        <w:rPr>
+          <w:rFonts w:ascii="Consolas" w:eastAsia="Times New Roman" w:hAnsi="Consolas" w:cs="Courier New"/>
+          <w:b/>
+          <w:bCs/>
+          <w:color w:val="000080"/>
+          <w:kern w:val="0"/>
+          <w:sz w:val="26"/>
+          <w:szCs w:val="26"/>
+          <w:lang w:eastAsia="hu-HU" w:bidi="ar-SA"/>
+        </w:rPr>
+        <w:t>=</w:t>
+      </w:r>
+      <w:r>
+        <w:rPr>
+          <w:rFonts w:ascii="Consolas" w:eastAsia="Times New Roman" w:hAnsi="Consolas" w:cs="Courier New"/>
+          <w:color w:val="000000"/>
+          <w:kern w:val="0"/>
+          <w:sz w:val="26"/>
+          <w:szCs w:val="26"/>
+          <w:lang w:eastAsia="hu-HU" w:bidi="ar-SA"/>
+        </w:rPr>
+        <w:t xml:space="preserve"> </w:t>
+      </w:r>
+      <w:r>
+        <w:rPr>
+          <w:rFonts w:ascii="Consolas" w:eastAsia="Times New Roman" w:hAnsi="Consolas" w:cs="Courier New"/>
+          <w:color w:val="808080"/>
+          <w:kern w:val="0"/>
+          <w:sz w:val="26"/>
+          <w:szCs w:val="26"/>
+          <w:lang w:eastAsia="hu-HU" w:bidi="ar-SA"/>
+        </w:rPr>
+        <w:t>""</w:t>
+      </w:r>
+      <w:r>
+        <w:rPr>
+          <w:rFonts w:ascii="Consolas" w:eastAsia="Times New Roman" w:hAnsi="Consolas" w:cs="Courier New"/>
+          <w:b/>
+          <w:bCs/>
+          <w:color w:val="000080"/>
+          <w:kern w:val="0"/>
+          <w:sz w:val="26"/>
+          <w:szCs w:val="26"/>
+          <w:lang w:eastAsia="hu-HU" w:bidi="ar-SA"/>
+        </w:rPr>
+        <w:t>.</w:t>
+      </w:r>
+      <w:r>
+        <w:rPr>
+          <w:rFonts w:ascii="Consolas" w:eastAsia="Times New Roman" w:hAnsi="Consolas" w:cs="Courier New"/>
+          <w:color w:val="000000"/>
+          <w:kern w:val="0"/>
+          <w:sz w:val="26"/>
+          <w:szCs w:val="26"/>
+          <w:lang w:eastAsia="hu-HU" w:bidi="ar-SA"/>
+        </w:rPr>
+        <w:t>join</w:t>
+      </w:r>
+      <w:r>
+        <w:rPr>
+          <w:rFonts w:ascii="Consolas" w:eastAsia="Times New Roman" w:hAnsi="Consolas" w:cs="Courier New"/>
+          <w:b/>
+          <w:bCs/>
+          <w:color w:val="000080"/>
+          <w:kern w:val="0"/>
+          <w:sz w:val="26"/>
+          <w:szCs w:val="26"/>
+          <w:lang w:eastAsia="hu-HU" w:bidi="ar-SA"/>
+        </w:rPr>
+        <w:t>([</w:t>
+      </w:r>
+      <w:r>
+        <w:rPr>
+          <w:rFonts w:ascii="Consolas" w:eastAsia="Times New Roman" w:hAnsi="Consolas" w:cs="Courier New"/>
+          <w:color w:val="000000"/>
+          <w:kern w:val="0"/>
+          <w:sz w:val="26"/>
+          <w:szCs w:val="26"/>
+          <w:lang w:eastAsia="hu-HU" w:bidi="ar-SA"/>
+        </w:rPr>
+        <w:t>self</w:t>
+      </w:r>
+      <w:r>
+        <w:rPr>
+          <w:rFonts w:ascii="Consolas" w:eastAsia="Times New Roman" w:hAnsi="Consolas" w:cs="Courier New"/>
+          <w:b/>
+          <w:bCs/>
+          <w:color w:val="000080"/>
+          <w:kern w:val="0"/>
+          <w:sz w:val="26"/>
+          <w:szCs w:val="26"/>
+          <w:lang w:eastAsia="hu-HU" w:bidi="ar-SA"/>
+        </w:rPr>
+        <w:t>.</w:t>
+      </w:r>
+      <w:r>
+        <w:rPr>
+          <w:rFonts w:ascii="Consolas" w:eastAsia="Times New Roman" w:hAnsi="Consolas" w:cs="Courier New"/>
+          <w:color w:val="000000"/>
+          <w:kern w:val="0"/>
+          <w:sz w:val="26"/>
+          <w:szCs w:val="26"/>
+          <w:lang w:eastAsia="hu-HU" w:bidi="ar-SA"/>
+        </w:rPr>
+        <w:t>game</w:t>
+      </w:r>
+      <w:r>
+        <w:rPr>
+          <w:rFonts w:ascii="Consolas" w:eastAsia="Times New Roman" w:hAnsi="Consolas" w:cs="Courier New"/>
+          <w:b/>
+          <w:bCs/>
+          <w:color w:val="000080"/>
+          <w:kern w:val="0"/>
+          <w:sz w:val="26"/>
+          <w:szCs w:val="26"/>
+          <w:lang w:eastAsia="hu-HU" w:bidi="ar-SA"/>
+        </w:rPr>
+        <w:t>.</w:t>
+      </w:r>
+      <w:r>
+        <w:rPr>
+          <w:rFonts w:ascii="Consolas" w:eastAsia="Times New Roman" w:hAnsi="Consolas" w:cs="Courier New"/>
+          <w:color w:val="000000"/>
+          <w:kern w:val="0"/>
+          <w:sz w:val="26"/>
+          <w:szCs w:val="26"/>
+          <w:lang w:eastAsia="hu-HU" w:bidi="ar-SA"/>
+        </w:rPr>
+        <w:t>board</w:t>
+      </w:r>
+      <w:r>
+        <w:rPr>
+          <w:rFonts w:ascii="Consolas" w:eastAsia="Times New Roman" w:hAnsi="Consolas" w:cs="Courier New"/>
+          <w:b/>
+          <w:bCs/>
+          <w:color w:val="000080"/>
+          <w:kern w:val="0"/>
+          <w:sz w:val="26"/>
+          <w:szCs w:val="26"/>
+          <w:lang w:eastAsia="hu-HU" w:bidi="ar-SA"/>
+        </w:rPr>
+        <w:t>[</w:t>
+      </w:r>
+      <w:r>
+        <w:rPr>
+          <w:rFonts w:ascii="Consolas" w:eastAsia="Times New Roman" w:hAnsi="Consolas" w:cs="Courier New"/>
+          <w:color w:val="000000"/>
+          <w:kern w:val="0"/>
+          <w:sz w:val="26"/>
+          <w:szCs w:val="26"/>
+          <w:lang w:eastAsia="hu-HU" w:bidi="ar-SA"/>
+        </w:rPr>
+        <w:t>i</w:t>
+      </w:r>
+      <w:r>
+        <w:rPr>
+          <w:rFonts w:ascii="Consolas" w:eastAsia="Times New Roman" w:hAnsi="Consolas" w:cs="Courier New"/>
+          <w:b/>
+          <w:bCs/>
+          <w:color w:val="000080"/>
+          <w:kern w:val="0"/>
+          <w:sz w:val="26"/>
+          <w:szCs w:val="26"/>
+          <w:lang w:eastAsia="hu-HU" w:bidi="ar-SA"/>
+        </w:rPr>
+        <w:t>][</w:t>
+      </w:r>
+      <w:r>
+        <w:rPr>
+          <w:rFonts w:ascii="Consolas" w:eastAsia="Times New Roman" w:hAnsi="Consolas" w:cs="Courier New"/>
+          <w:color w:val="000000"/>
+          <w:kern w:val="0"/>
+          <w:sz w:val="26"/>
+          <w:szCs w:val="26"/>
+          <w:lang w:eastAsia="hu-HU" w:bidi="ar-SA"/>
+        </w:rPr>
+        <w:t>j</w:t>
+      </w:r>
+      <w:r>
+        <w:rPr>
+          <w:rFonts w:ascii="Consolas" w:eastAsia="Times New Roman" w:hAnsi="Consolas" w:cs="Courier New"/>
+          <w:b/>
+          <w:bCs/>
+          <w:color w:val="000080"/>
+          <w:kern w:val="0"/>
+          <w:sz w:val="26"/>
+          <w:szCs w:val="26"/>
+          <w:lang w:eastAsia="hu-HU" w:bidi="ar-SA"/>
+        </w:rPr>
+        <w:t>]</w:t>
+      </w:r>
+      <w:r>
+        <w:rPr>
+          <w:rFonts w:ascii="Consolas" w:eastAsia="Times New Roman" w:hAnsi="Consolas" w:cs="Courier New"/>
+          <w:color w:val="000000"/>
+          <w:kern w:val="0"/>
+          <w:sz w:val="26"/>
+          <w:szCs w:val="26"/>
+          <w:lang w:eastAsia="hu-HU" w:bidi="ar-SA"/>
+        </w:rPr>
+        <w:t xml:space="preserve"> </w:t>
+      </w:r>
+      <w:r>
+        <w:rPr>
+          <w:rFonts w:ascii="Consolas" w:eastAsia="Times New Roman" w:hAnsi="Consolas" w:cs="Courier New"/>
+          <w:b/>
+          <w:bCs/>
+          <w:color w:val="0000FF"/>
+          <w:kern w:val="0"/>
+          <w:sz w:val="26"/>
+          <w:szCs w:val="26"/>
+          <w:lang w:eastAsia="hu-HU" w:bidi="ar-SA"/>
+        </w:rPr>
+        <w:t>for</w:t>
+      </w:r>
+      <w:r>
+        <w:rPr>
+          <w:rFonts w:ascii="Consolas" w:eastAsia="Times New Roman" w:hAnsi="Consolas" w:cs="Courier New"/>
+          <w:color w:val="000000"/>
+          <w:kern w:val="0"/>
+          <w:sz w:val="26"/>
+          <w:szCs w:val="26"/>
+          <w:lang w:eastAsia="hu-HU" w:bidi="ar-SA"/>
+        </w:rPr>
+        <w:t xml:space="preserve"> i </w:t>
+      </w:r>
+      <w:r>
+        <w:rPr>
+          <w:rFonts w:ascii="Consolas" w:eastAsia="Times New Roman" w:hAnsi="Consolas" w:cs="Courier New"/>
+          <w:b/>
+          <w:bCs/>
+          <w:color w:val="0000FF"/>
+          <w:kern w:val="0"/>
+          <w:sz w:val="26"/>
+          <w:szCs w:val="26"/>
+          <w:lang w:eastAsia="hu-HU" w:bidi="ar-SA"/>
+        </w:rPr>
+        <w:t>in</w:t>
+      </w:r>
+      <w:r>
+        <w:rPr>
+          <w:rFonts w:ascii="Consolas" w:eastAsia="Times New Roman" w:hAnsi="Consolas" w:cs="Courier New"/>
+          <w:color w:val="000000"/>
+          <w:kern w:val="0"/>
+          <w:sz w:val="26"/>
+          <w:szCs w:val="26"/>
+          <w:lang w:eastAsia="hu-HU" w:bidi="ar-SA"/>
+        </w:rPr>
+        <w:t xml:space="preserve"> </w:t>
+      </w:r>
+      <w:r>
+        <w:rPr>
+          <w:rFonts w:ascii="Consolas" w:eastAsia="Times New Roman" w:hAnsi="Consolas" w:cs="Courier New"/>
+          <w:b/>
+          <w:bCs/>
+          <w:color w:val="000080"/>
+          <w:kern w:val="0"/>
+          <w:sz w:val="26"/>
+          <w:szCs w:val="26"/>
+          <w:lang w:eastAsia="hu-HU" w:bidi="ar-SA"/>
+        </w:rPr>
+        <w:t>(</w:t>
+      </w:r>
+      <w:r>
+        <w:rPr>
+          <w:rFonts w:ascii="Consolas" w:eastAsia="Times New Roman" w:hAnsi="Consolas" w:cs="Courier New"/>
+          <w:color w:val="FF0000"/>
+          <w:kern w:val="0"/>
+          <w:sz w:val="26"/>
+          <w:szCs w:val="26"/>
+          <w:lang w:eastAsia="hu-HU" w:bidi="ar-SA"/>
+        </w:rPr>
+        <w:t>0</w:t>
+      </w:r>
+      <w:r>
+        <w:rPr>
+          <w:rFonts w:ascii="Consolas" w:eastAsia="Times New Roman" w:hAnsi="Consolas" w:cs="Courier New"/>
+          <w:b/>
+          <w:bCs/>
+          <w:color w:val="000080"/>
+          <w:kern w:val="0"/>
+          <w:sz w:val="26"/>
+          <w:szCs w:val="26"/>
+          <w:lang w:eastAsia="hu-HU" w:bidi="ar-SA"/>
+        </w:rPr>
+        <w:t>,</w:t>
+      </w:r>
+      <w:r>
+        <w:rPr>
+          <w:rFonts w:ascii="Consolas" w:eastAsia="Times New Roman" w:hAnsi="Consolas" w:cs="Courier New"/>
+          <w:color w:val="FF0000"/>
+          <w:kern w:val="0"/>
+          <w:sz w:val="26"/>
+          <w:szCs w:val="26"/>
+          <w:lang w:eastAsia="hu-HU" w:bidi="ar-SA"/>
+        </w:rPr>
+        <w:t>7</w:t>
+      </w:r>
+      <w:r>
+        <w:rPr>
+          <w:rFonts w:ascii="Consolas" w:eastAsia="Times New Roman" w:hAnsi="Consolas" w:cs="Courier New"/>
+          <w:b/>
+          <w:bCs/>
+          <w:color w:val="000080"/>
+          <w:kern w:val="0"/>
+          <w:sz w:val="26"/>
+          <w:szCs w:val="26"/>
+          <w:lang w:eastAsia="hu-HU" w:bidi="ar-SA"/>
+        </w:rPr>
+        <w:t>)</w:t>
+      </w:r>
+      <w:r>
+        <w:rPr>
+          <w:rFonts w:ascii="Consolas" w:eastAsia="Times New Roman" w:hAnsi="Consolas" w:cs="Courier New"/>
+          <w:color w:val="000000"/>
+          <w:kern w:val="0"/>
+          <w:sz w:val="26"/>
+          <w:szCs w:val="26"/>
+          <w:lang w:eastAsia="hu-HU" w:bidi="ar-SA"/>
+        </w:rPr>
+        <w:t xml:space="preserve"> </w:t>
+      </w:r>
+      <w:r>
+        <w:rPr>
+          <w:rFonts w:ascii="Consolas" w:eastAsia="Times New Roman" w:hAnsi="Consolas" w:cs="Courier New"/>
+          <w:b/>
+          <w:bCs/>
+          <w:color w:val="0000FF"/>
+          <w:kern w:val="0"/>
+          <w:sz w:val="26"/>
+          <w:szCs w:val="26"/>
+          <w:lang w:eastAsia="hu-HU" w:bidi="ar-SA"/>
+        </w:rPr>
+        <w:t>for</w:t>
+      </w:r>
+      <w:r>
+        <w:rPr>
+          <w:rFonts w:ascii="Consolas" w:eastAsia="Times New Roman" w:hAnsi="Consolas" w:cs="Courier New"/>
+          <w:color w:val="000000"/>
+          <w:kern w:val="0"/>
+          <w:sz w:val="26"/>
+          <w:szCs w:val="26"/>
+          <w:lang w:eastAsia="hu-HU" w:bidi="ar-SA"/>
+        </w:rPr>
+        <w:t xml:space="preserve"> j </w:t>
+      </w:r>
+      <w:r>
+        <w:rPr>
+          <w:rFonts w:ascii="Consolas" w:eastAsia="Times New Roman" w:hAnsi="Consolas" w:cs="Courier New"/>
+          <w:b/>
+          <w:bCs/>
+          <w:color w:val="0000FF"/>
+          <w:kern w:val="0"/>
+          <w:sz w:val="26"/>
+          <w:szCs w:val="26"/>
+          <w:lang w:eastAsia="hu-HU" w:bidi="ar-SA"/>
+        </w:rPr>
+        <w:t>in</w:t>
+      </w:r>
+      <w:r>
+        <w:rPr>
+          <w:rFonts w:ascii="Consolas" w:eastAsia="Times New Roman" w:hAnsi="Consolas" w:cs="Courier New"/>
+          <w:color w:val="000000"/>
+          <w:kern w:val="0"/>
+          <w:sz w:val="26"/>
+          <w:szCs w:val="26"/>
+          <w:lang w:eastAsia="hu-HU" w:bidi="ar-SA"/>
+        </w:rPr>
+        <w:t xml:space="preserve"> </w:t>
+      </w:r>
+      <w:r>
+        <w:rPr>
+          <w:rFonts w:ascii="Consolas" w:eastAsia="Times New Roman" w:hAnsi="Consolas" w:cs="Courier New"/>
+          <w:b/>
+          <w:bCs/>
+          <w:color w:val="000080"/>
+          <w:kern w:val="0"/>
+          <w:sz w:val="26"/>
+          <w:szCs w:val="26"/>
+          <w:lang w:eastAsia="hu-HU" w:bidi="ar-SA"/>
+        </w:rPr>
+        <w:t>(</w:t>
+      </w:r>
+      <w:r>
+        <w:rPr>
+          <w:rFonts w:ascii="Consolas" w:eastAsia="Times New Roman" w:hAnsi="Consolas" w:cs="Courier New"/>
+          <w:color w:val="FF0000"/>
+          <w:kern w:val="0"/>
+          <w:sz w:val="26"/>
+          <w:szCs w:val="26"/>
+          <w:lang w:eastAsia="hu-HU" w:bidi="ar-SA"/>
+        </w:rPr>
+        <w:t>0</w:t>
+      </w:r>
+      <w:r>
+        <w:rPr>
+          <w:rFonts w:ascii="Consolas" w:eastAsia="Times New Roman" w:hAnsi="Consolas" w:cs="Courier New"/>
+          <w:b/>
+          <w:bCs/>
+          <w:color w:val="000080"/>
+          <w:kern w:val="0"/>
+          <w:sz w:val="26"/>
+          <w:szCs w:val="26"/>
+          <w:lang w:eastAsia="hu-HU" w:bidi="ar-SA"/>
+        </w:rPr>
+        <w:t>,</w:t>
+      </w:r>
+      <w:r>
+        <w:rPr>
+          <w:rFonts w:ascii="Consolas" w:eastAsia="Times New Roman" w:hAnsi="Consolas" w:cs="Courier New"/>
+          <w:color w:val="FF0000"/>
+          <w:kern w:val="0"/>
+          <w:sz w:val="26"/>
+          <w:szCs w:val="26"/>
+          <w:lang w:eastAsia="hu-HU" w:bidi="ar-SA"/>
+        </w:rPr>
+        <w:t>7</w:t>
+      </w:r>
+      <w:r>
+        <w:rPr>
+          <w:rFonts w:ascii="Consolas" w:eastAsia="Times New Roman" w:hAnsi="Consolas" w:cs="Courier New"/>
+          <w:b/>
+          <w:bCs/>
+          <w:color w:val="000080"/>
+          <w:kern w:val="0"/>
+          <w:sz w:val="26"/>
+          <w:szCs w:val="26"/>
+          <w:lang w:eastAsia="hu-HU" w:bidi="ar-SA"/>
+        </w:rPr>
+        <w:t>)])</w:t>
+      </w:r>
+    </w:p>
+    <w:p>
+      <w:pPr>
+        <w:widowControl/>
+        <w:pBdr>
+          <w:top w:val="single" w:sz="4" w:space="1" w:color="auto"/>
+          <w:left w:val="single" w:sz="4" w:space="4" w:color="auto"/>
+          <w:bottom w:val="single" w:sz="4" w:space="1" w:color="auto"/>
+          <w:right w:val="single" w:sz="4" w:space="4" w:color="auto"/>
+        </w:pBdr>
+        <w:shd w:val="clear" w:color="auto" w:fill="FFFFFF"/>
+        <w:suppressAutoHyphens w:val="0"/>
+        <w:ind w:left="-1418" w:right="-1136"/>
+        <w:rPr>
+          <w:rFonts w:ascii="Consolas" w:eastAsia="Times New Roman" w:hAnsi="Consolas" w:cs="Courier New"/>
+          <w:color w:val="000000"/>
+          <w:kern w:val="0"/>
+          <w:sz w:val="26"/>
+          <w:szCs w:val="26"/>
+          <w:lang w:eastAsia="hu-HU" w:bidi="ar-SA"/>
+        </w:rPr>
+      </w:pPr>
+      <w:r>
+        <w:rPr>
+          <w:rFonts w:ascii="Consolas" w:eastAsia="Times New Roman" w:hAnsi="Consolas" w:cs="Courier New"/>
+          <w:color w:val="000000"/>
+          <w:kern w:val="0"/>
+          <w:sz w:val="26"/>
+          <w:szCs w:val="26"/>
+          <w:lang w:eastAsia="hu-HU" w:bidi="ar-SA"/>
+        </w:rPr>
+        <w:t xml:space="preserve">    whiteInCorners </w:t>
+      </w:r>
+      <w:r>
+        <w:rPr>
+          <w:rFonts w:ascii="Consolas" w:eastAsia="Times New Roman" w:hAnsi="Consolas" w:cs="Courier New"/>
+          <w:b/>
+          <w:bCs/>
+          <w:color w:val="000080"/>
+          <w:kern w:val="0"/>
+          <w:sz w:val="26"/>
+          <w:szCs w:val="26"/>
+          <w:lang w:eastAsia="hu-HU" w:bidi="ar-SA"/>
+        </w:rPr>
+        <w:t>=</w:t>
+      </w:r>
+      <w:r>
+        <w:rPr>
+          <w:rFonts w:ascii="Consolas" w:eastAsia="Times New Roman" w:hAnsi="Consolas" w:cs="Courier New"/>
+          <w:color w:val="000000"/>
+          <w:kern w:val="0"/>
+          <w:sz w:val="26"/>
+          <w:szCs w:val="26"/>
+          <w:lang w:eastAsia="hu-HU" w:bidi="ar-SA"/>
+        </w:rPr>
+        <w:t xml:space="preserve"> corners</w:t>
+      </w:r>
+      <w:r>
+        <w:rPr>
+          <w:rFonts w:ascii="Consolas" w:eastAsia="Times New Roman" w:hAnsi="Consolas" w:cs="Courier New"/>
+          <w:b/>
+          <w:bCs/>
+          <w:color w:val="000080"/>
+          <w:kern w:val="0"/>
+          <w:sz w:val="26"/>
+          <w:szCs w:val="26"/>
+          <w:lang w:eastAsia="hu-HU" w:bidi="ar-SA"/>
+        </w:rPr>
+        <w:t>.</w:t>
+      </w:r>
+      <w:r>
+        <w:rPr>
+          <w:rFonts w:ascii="Consolas" w:eastAsia="Times New Roman" w:hAnsi="Consolas" w:cs="Courier New"/>
+          <w:color w:val="000000"/>
+          <w:kern w:val="0"/>
+          <w:sz w:val="26"/>
+          <w:szCs w:val="26"/>
+          <w:lang w:eastAsia="hu-HU" w:bidi="ar-SA"/>
+        </w:rPr>
+        <w:t>count</w:t>
+      </w:r>
+      <w:r>
+        <w:rPr>
+          <w:rFonts w:ascii="Consolas" w:eastAsia="Times New Roman" w:hAnsi="Consolas" w:cs="Courier New"/>
+          <w:b/>
+          <w:bCs/>
+          <w:color w:val="000080"/>
+          <w:kern w:val="0"/>
+          <w:sz w:val="26"/>
+          <w:szCs w:val="26"/>
+          <w:lang w:eastAsia="hu-HU" w:bidi="ar-SA"/>
+        </w:rPr>
+        <w:t>(</w:t>
+      </w:r>
+      <w:r>
+        <w:rPr>
+          <w:rFonts w:ascii="Consolas" w:eastAsia="Times New Roman" w:hAnsi="Consolas" w:cs="Courier New"/>
+          <w:color w:val="808080"/>
+          <w:kern w:val="0"/>
+          <w:sz w:val="26"/>
+          <w:szCs w:val="26"/>
+          <w:lang w:eastAsia="hu-HU" w:bidi="ar-SA"/>
+        </w:rPr>
+        <w:t>"+"</w:t>
+      </w:r>
+      <w:r>
+        <w:rPr>
+          <w:rFonts w:ascii="Consolas" w:eastAsia="Times New Roman" w:hAnsi="Consolas" w:cs="Courier New"/>
+          <w:b/>
+          <w:bCs/>
+          <w:color w:val="000080"/>
+          <w:kern w:val="0"/>
+          <w:sz w:val="26"/>
+          <w:szCs w:val="26"/>
+          <w:lang w:eastAsia="hu-HU" w:bidi="ar-SA"/>
+        </w:rPr>
+        <w:t>)</w:t>
+      </w:r>
+    </w:p>
+    <w:p>
+      <w:pPr>
+        <w:widowControl/>
+        <w:pBdr>
+          <w:top w:val="single" w:sz="4" w:space="1" w:color="auto"/>
+          <w:left w:val="single" w:sz="4" w:space="4" w:color="auto"/>
+          <w:bottom w:val="single" w:sz="4" w:space="1" w:color="auto"/>
+          <w:right w:val="single" w:sz="4" w:space="4" w:color="auto"/>
+        </w:pBdr>
+        <w:shd w:val="clear" w:color="auto" w:fill="FFFFFF"/>
+        <w:suppressAutoHyphens w:val="0"/>
+        <w:ind w:left="-1418" w:right="-1136"/>
+        <w:rPr>
+          <w:rFonts w:ascii="Consolas" w:eastAsia="Times New Roman" w:hAnsi="Consolas" w:cs="Courier New"/>
+          <w:color w:val="000000"/>
+          <w:kern w:val="0"/>
+          <w:sz w:val="26"/>
+          <w:szCs w:val="26"/>
+          <w:lang w:eastAsia="hu-HU" w:bidi="ar-SA"/>
+        </w:rPr>
+      </w:pPr>
+      <w:r>
+        <w:rPr>
+          <w:rFonts w:ascii="Consolas" w:eastAsia="Times New Roman" w:hAnsi="Consolas" w:cs="Courier New"/>
+          <w:color w:val="000000"/>
+          <w:kern w:val="0"/>
+          <w:sz w:val="26"/>
+          <w:szCs w:val="26"/>
+          <w:lang w:eastAsia="hu-HU" w:bidi="ar-SA"/>
+        </w:rPr>
+        <w:t xml:space="preserve">    blackInCorners </w:t>
+      </w:r>
+      <w:r>
+        <w:rPr>
+          <w:rFonts w:ascii="Consolas" w:eastAsia="Times New Roman" w:hAnsi="Consolas" w:cs="Courier New"/>
+          <w:b/>
+          <w:bCs/>
+          <w:color w:val="000080"/>
+          <w:kern w:val="0"/>
+          <w:sz w:val="26"/>
+          <w:szCs w:val="26"/>
+          <w:lang w:eastAsia="hu-HU" w:bidi="ar-SA"/>
+        </w:rPr>
+        <w:t>=</w:t>
+      </w:r>
+      <w:r>
+        <w:rPr>
+          <w:rFonts w:ascii="Consolas" w:eastAsia="Times New Roman" w:hAnsi="Consolas" w:cs="Courier New"/>
+          <w:color w:val="000000"/>
+          <w:kern w:val="0"/>
+          <w:sz w:val="26"/>
+          <w:szCs w:val="26"/>
+          <w:lang w:eastAsia="hu-HU" w:bidi="ar-SA"/>
+        </w:rPr>
+        <w:t xml:space="preserve"> corners</w:t>
+      </w:r>
+      <w:r>
+        <w:rPr>
+          <w:rFonts w:ascii="Consolas" w:eastAsia="Times New Roman" w:hAnsi="Consolas" w:cs="Courier New"/>
+          <w:b/>
+          <w:bCs/>
+          <w:color w:val="000080"/>
+          <w:kern w:val="0"/>
+          <w:sz w:val="26"/>
+          <w:szCs w:val="26"/>
+          <w:lang w:eastAsia="hu-HU" w:bidi="ar-SA"/>
+        </w:rPr>
+        <w:t>.</w:t>
+      </w:r>
+      <w:r>
+        <w:rPr>
+          <w:rFonts w:ascii="Consolas" w:eastAsia="Times New Roman" w:hAnsi="Consolas" w:cs="Courier New"/>
+          <w:color w:val="000000"/>
+          <w:kern w:val="0"/>
+          <w:sz w:val="26"/>
+          <w:szCs w:val="26"/>
+          <w:lang w:eastAsia="hu-HU" w:bidi="ar-SA"/>
+        </w:rPr>
+        <w:t>count</w:t>
+      </w:r>
+      <w:r>
+        <w:rPr>
+          <w:rFonts w:ascii="Consolas" w:eastAsia="Times New Roman" w:hAnsi="Consolas" w:cs="Courier New"/>
+          <w:b/>
+          <w:bCs/>
+          <w:color w:val="000080"/>
+          <w:kern w:val="0"/>
+          <w:sz w:val="26"/>
+          <w:szCs w:val="26"/>
+          <w:lang w:eastAsia="hu-HU" w:bidi="ar-SA"/>
+        </w:rPr>
+        <w:t>(</w:t>
+      </w:r>
+      <w:r>
+        <w:rPr>
+          <w:rFonts w:ascii="Consolas" w:eastAsia="Times New Roman" w:hAnsi="Consolas" w:cs="Courier New"/>
+          <w:color w:val="808080"/>
+          <w:kern w:val="0"/>
+          <w:sz w:val="26"/>
+          <w:szCs w:val="26"/>
+          <w:lang w:eastAsia="hu-HU" w:bidi="ar-SA"/>
+        </w:rPr>
+        <w:t>"-"</w:t>
+      </w:r>
+      <w:r>
+        <w:rPr>
+          <w:rFonts w:ascii="Consolas" w:eastAsia="Times New Roman" w:hAnsi="Consolas" w:cs="Courier New"/>
+          <w:b/>
+          <w:bCs/>
+          <w:color w:val="000080"/>
+          <w:kern w:val="0"/>
+          <w:sz w:val="26"/>
+          <w:szCs w:val="26"/>
+          <w:lang w:eastAsia="hu-HU" w:bidi="ar-SA"/>
+        </w:rPr>
+        <w:t>)</w:t>
+      </w:r>
+    </w:p>
+    <w:p>
+      <w:pPr>
+        <w:widowControl/>
+        <w:pBdr>
+          <w:top w:val="single" w:sz="4" w:space="1" w:color="auto"/>
+          <w:left w:val="single" w:sz="4" w:space="4" w:color="auto"/>
+          <w:bottom w:val="single" w:sz="4" w:space="1" w:color="auto"/>
+          <w:right w:val="single" w:sz="4" w:space="4" w:color="auto"/>
+        </w:pBdr>
+        <w:shd w:val="clear" w:color="auto" w:fill="FFFFFF"/>
+        <w:suppressAutoHyphens w:val="0"/>
+        <w:ind w:left="-1418" w:right="-1136"/>
+        <w:rPr>
+          <w:rFonts w:ascii="Consolas" w:eastAsia="Times New Roman" w:hAnsi="Consolas" w:cs="Courier New"/>
+          <w:color w:val="000000"/>
+          <w:kern w:val="0"/>
+          <w:sz w:val="26"/>
+          <w:szCs w:val="26"/>
+          <w:lang w:eastAsia="hu-HU" w:bidi="ar-SA"/>
+        </w:rPr>
+      </w:pPr>
+      <w:r>
+        <w:rPr>
+          <w:rFonts w:ascii="Consolas" w:eastAsia="Times New Roman" w:hAnsi="Consolas" w:cs="Courier New"/>
+          <w:color w:val="000000"/>
+          <w:kern w:val="0"/>
+          <w:sz w:val="26"/>
+          <w:szCs w:val="26"/>
+          <w:lang w:eastAsia="hu-HU" w:bidi="ar-SA"/>
+        </w:rPr>
+        <w:t xml:space="preserve">    </w:t>
+      </w:r>
+      <w:r>
+        <w:rPr>
+          <w:rFonts w:ascii="Consolas" w:eastAsia="Times New Roman" w:hAnsi="Consolas" w:cs="Courier New"/>
+          <w:b/>
+          <w:bCs/>
+          <w:color w:val="0000FF"/>
+          <w:kern w:val="0"/>
+          <w:sz w:val="26"/>
+          <w:szCs w:val="26"/>
+          <w:lang w:eastAsia="hu-HU" w:bidi="ar-SA"/>
+        </w:rPr>
+        <w:t>return</w:t>
+      </w:r>
+      <w:r>
+        <w:rPr>
+          <w:rFonts w:ascii="Consolas" w:eastAsia="Times New Roman" w:hAnsi="Consolas" w:cs="Courier New"/>
+          <w:color w:val="000000"/>
+          <w:kern w:val="0"/>
+          <w:sz w:val="26"/>
+          <w:szCs w:val="26"/>
+          <w:lang w:eastAsia="hu-HU" w:bidi="ar-SA"/>
+        </w:rPr>
+        <w:t xml:space="preserve"> self</w:t>
+      </w:r>
+      <w:r>
+        <w:rPr>
+          <w:rFonts w:ascii="Consolas" w:eastAsia="Times New Roman" w:hAnsi="Consolas" w:cs="Courier New"/>
+          <w:b/>
+          <w:bCs/>
+          <w:color w:val="000080"/>
+          <w:kern w:val="0"/>
+          <w:sz w:val="26"/>
+          <w:szCs w:val="26"/>
+          <w:lang w:eastAsia="hu-HU" w:bidi="ar-SA"/>
+        </w:rPr>
+        <w:t>.</w:t>
+      </w:r>
+      <w:r>
+        <w:rPr>
+          <w:rFonts w:ascii="Consolas" w:eastAsia="Times New Roman" w:hAnsi="Consolas" w:cs="Courier New"/>
+          <w:color w:val="000000"/>
+          <w:kern w:val="0"/>
+          <w:sz w:val="26"/>
+          <w:szCs w:val="26"/>
+          <w:lang w:eastAsia="hu-HU" w:bidi="ar-SA"/>
+        </w:rPr>
+        <w:t>game</w:t>
+      </w:r>
+      <w:r>
+        <w:rPr>
+          <w:rFonts w:ascii="Consolas" w:eastAsia="Times New Roman" w:hAnsi="Consolas" w:cs="Courier New"/>
+          <w:b/>
+          <w:bCs/>
+          <w:color w:val="000080"/>
+          <w:kern w:val="0"/>
+          <w:sz w:val="26"/>
+          <w:szCs w:val="26"/>
+          <w:lang w:eastAsia="hu-HU" w:bidi="ar-SA"/>
+        </w:rPr>
+        <w:t>.</w:t>
+      </w:r>
+      <w:r>
+        <w:rPr>
+          <w:rFonts w:ascii="Consolas" w:eastAsia="Times New Roman" w:hAnsi="Consolas" w:cs="Courier New"/>
+          <w:color w:val="000000"/>
+          <w:kern w:val="0"/>
+          <w:sz w:val="26"/>
+          <w:szCs w:val="26"/>
+          <w:lang w:eastAsia="hu-HU" w:bidi="ar-SA"/>
+        </w:rPr>
+        <w:t>updateScore</w:t>
+      </w:r>
+      <w:r>
+        <w:rPr>
+          <w:rFonts w:ascii="Consolas" w:eastAsia="Times New Roman" w:hAnsi="Consolas" w:cs="Courier New"/>
+          <w:b/>
+          <w:bCs/>
+          <w:color w:val="000080"/>
+          <w:kern w:val="0"/>
+          <w:sz w:val="26"/>
+          <w:szCs w:val="26"/>
+          <w:lang w:eastAsia="hu-HU" w:bidi="ar-SA"/>
+        </w:rPr>
+        <w:t>()</w:t>
+      </w:r>
+      <w:r>
+        <w:rPr>
+          <w:rFonts w:ascii="Consolas" w:eastAsia="Times New Roman" w:hAnsi="Consolas" w:cs="Courier New"/>
+          <w:b/>
+          <w:bCs/>
+          <w:color w:val="000080"/>
+          <w:kern w:val="0"/>
+          <w:sz w:val="26"/>
+          <w:szCs w:val="26"/>
+          <w:lang w:eastAsia="hu-HU" w:bidi="ar-SA"/>
+        </w:rPr>
+        <w:t xml:space="preserve"> </w:t>
+      </w:r>
+      <w:r>
+        <w:rPr>
+          <w:rFonts w:ascii="Consolas" w:eastAsia="Times New Roman" w:hAnsi="Consolas" w:cs="Courier New"/>
+          <w:b/>
+          <w:bCs/>
+          <w:color w:val="000080"/>
+          <w:kern w:val="0"/>
+          <w:sz w:val="26"/>
+          <w:szCs w:val="26"/>
+          <w:lang w:eastAsia="hu-HU" w:bidi="ar-SA"/>
+        </w:rPr>
+        <w:t>+</w:t>
+      </w:r>
+      <w:r>
+        <w:rPr>
+          <w:rFonts w:ascii="Consolas" w:eastAsia="Times New Roman" w:hAnsi="Consolas" w:cs="Courier New"/>
+          <w:b/>
+          <w:bCs/>
+          <w:color w:val="000080"/>
+          <w:kern w:val="0"/>
+          <w:sz w:val="26"/>
+          <w:szCs w:val="26"/>
+          <w:lang w:eastAsia="hu-HU" w:bidi="ar-SA"/>
+        </w:rPr>
+        <w:t xml:space="preserve"> </w:t>
+      </w:r>
+      <w:r>
+        <w:rPr>
+          <w:rFonts w:ascii="Consolas" w:eastAsia="Times New Roman" w:hAnsi="Consolas" w:cs="Courier New"/>
+          <w:b/>
+          <w:bCs/>
+          <w:color w:val="000080"/>
+          <w:kern w:val="0"/>
+          <w:sz w:val="26"/>
+          <w:szCs w:val="26"/>
+          <w:lang w:eastAsia="hu-HU" w:bidi="ar-SA"/>
+        </w:rPr>
+        <w:t>(</w:t>
+      </w:r>
+      <w:r>
+        <w:rPr>
+          <w:rFonts w:ascii="Consolas" w:eastAsia="Times New Roman" w:hAnsi="Consolas" w:cs="Courier New"/>
+          <w:color w:val="FF0000"/>
+          <w:kern w:val="0"/>
+          <w:sz w:val="26"/>
+          <w:szCs w:val="26"/>
+          <w:lang w:eastAsia="hu-HU" w:bidi="ar-SA"/>
+        </w:rPr>
+        <w:t>2</w:t>
+      </w:r>
+      <w:r>
+        <w:rPr>
+          <w:rFonts w:ascii="Consolas" w:eastAsia="Times New Roman" w:hAnsi="Consolas" w:cs="Courier New"/>
+          <w:b/>
+          <w:bCs/>
+          <w:color w:val="000080"/>
+          <w:kern w:val="0"/>
+          <w:sz w:val="26"/>
+          <w:szCs w:val="26"/>
+          <w:lang w:eastAsia="hu-HU" w:bidi="ar-SA"/>
+        </w:rPr>
+        <w:t>*</w:t>
+      </w:r>
+      <w:r>
+        <w:rPr>
+          <w:rFonts w:ascii="Consolas" w:eastAsia="Times New Roman" w:hAnsi="Consolas" w:cs="Courier New"/>
+          <w:color w:val="000000"/>
+          <w:kern w:val="0"/>
+          <w:sz w:val="26"/>
+          <w:szCs w:val="26"/>
+          <w:lang w:eastAsia="hu-HU" w:bidi="ar-SA"/>
+        </w:rPr>
+        <w:t>whiteInCorners</w:t>
+      </w:r>
+      <w:r>
+        <w:rPr>
+          <w:rFonts w:ascii="Consolas" w:eastAsia="Times New Roman" w:hAnsi="Consolas" w:cs="Courier New"/>
+          <w:b/>
+          <w:bCs/>
+          <w:color w:val="000080"/>
+          <w:kern w:val="0"/>
+          <w:sz w:val="26"/>
+          <w:szCs w:val="26"/>
+          <w:lang w:eastAsia="hu-HU" w:bidi="ar-SA"/>
+        </w:rPr>
+        <w:t>)</w:t>
+      </w:r>
+      <w:r>
+        <w:rPr>
+          <w:rFonts w:ascii="Consolas" w:eastAsia="Times New Roman" w:hAnsi="Consolas" w:cs="Courier New"/>
+          <w:color w:val="000000"/>
+          <w:kern w:val="0"/>
+          <w:sz w:val="26"/>
+          <w:szCs w:val="26"/>
+          <w:lang w:eastAsia="hu-HU" w:bidi="ar-SA"/>
+        </w:rPr>
+        <w:t xml:space="preserve"> </w:t>
+      </w:r>
+      <w:r>
+        <w:rPr>
+          <w:rFonts w:ascii="Consolas" w:eastAsia="Times New Roman" w:hAnsi="Consolas" w:cs="Courier New"/>
+          <w:b/>
+          <w:bCs/>
+          <w:color w:val="000080"/>
+          <w:kern w:val="0"/>
+          <w:sz w:val="26"/>
+          <w:szCs w:val="26"/>
+          <w:lang w:eastAsia="hu-HU" w:bidi="ar-SA"/>
+        </w:rPr>
+        <w:t>-</w:t>
+      </w:r>
+      <w:r>
+        <w:rPr>
+          <w:rFonts w:ascii="Consolas" w:eastAsia="Times New Roman" w:hAnsi="Consolas" w:cs="Courier New"/>
+          <w:color w:val="000000"/>
+          <w:kern w:val="0"/>
+          <w:sz w:val="26"/>
+          <w:szCs w:val="26"/>
+          <w:lang w:eastAsia="hu-HU" w:bidi="ar-SA"/>
+        </w:rPr>
+        <w:t xml:space="preserve"> </w:t>
+      </w:r>
+      <w:r>
+        <w:rPr>
+          <w:rFonts w:ascii="Consolas" w:eastAsia="Times New Roman" w:hAnsi="Consolas" w:cs="Courier New"/>
+          <w:b/>
+          <w:bCs/>
+          <w:color w:val="000080"/>
+          <w:kern w:val="0"/>
+          <w:sz w:val="26"/>
+          <w:szCs w:val="26"/>
+          <w:lang w:eastAsia="hu-HU" w:bidi="ar-SA"/>
+        </w:rPr>
+        <w:t>(</w:t>
+      </w:r>
+      <w:r>
+        <w:rPr>
+          <w:rFonts w:ascii="Consolas" w:eastAsia="Times New Roman" w:hAnsi="Consolas" w:cs="Courier New"/>
+          <w:color w:val="FF0000"/>
+          <w:kern w:val="0"/>
+          <w:sz w:val="26"/>
+          <w:szCs w:val="26"/>
+          <w:lang w:eastAsia="hu-HU" w:bidi="ar-SA"/>
+        </w:rPr>
+        <w:t>2</w:t>
+      </w:r>
+      <w:r>
+        <w:rPr>
+          <w:rFonts w:ascii="Consolas" w:eastAsia="Times New Roman" w:hAnsi="Consolas" w:cs="Courier New"/>
+          <w:b/>
+          <w:bCs/>
+          <w:color w:val="000080"/>
+          <w:kern w:val="0"/>
+          <w:sz w:val="26"/>
+          <w:szCs w:val="26"/>
+          <w:lang w:eastAsia="hu-HU" w:bidi="ar-SA"/>
+        </w:rPr>
+        <w:t>*</w:t>
+      </w:r>
+      <w:r>
+        <w:rPr>
+          <w:rFonts w:ascii="Consolas" w:eastAsia="Times New Roman" w:hAnsi="Consolas" w:cs="Courier New"/>
+          <w:color w:val="000000"/>
+          <w:kern w:val="0"/>
+          <w:sz w:val="26"/>
+          <w:szCs w:val="26"/>
+          <w:lang w:eastAsia="hu-HU" w:bidi="ar-SA"/>
+        </w:rPr>
+        <w:t>blackInCorners</w:t>
+      </w:r>
+      <w:r>
+        <w:rPr>
+          <w:rFonts w:ascii="Consolas" w:eastAsia="Times New Roman" w:hAnsi="Consolas" w:cs="Courier New"/>
+          <w:b/>
+          <w:bCs/>
+          <w:color w:val="000080"/>
+          <w:kern w:val="0"/>
+          <w:sz w:val="26"/>
+          <w:szCs w:val="26"/>
+          <w:lang w:eastAsia="hu-HU" w:bidi="ar-SA"/>
+        </w:rPr>
+        <w:t>)</w:t>
+      </w:r>
+    </w:p>
+    <w:p/>
+    <w:p>
+      <w:pPr>
+        <w:pStyle w:val="Heading2"/>
+        <w:jc w:val="both"/>
+      </w:pPr>
+      <w:bookmarkStart w:id="8" w:name="_Toc166761843"/>
+      <w:r>
+        <w:t>Algoritmusok:</w:t>
+      </w:r>
+      <w:bookmarkEnd w:id="8"/>
+    </w:p>
+    <w:p>
+      <w:pPr>
+        <w:pStyle w:val="Heading3"/>
+        <w:jc w:val="both"/>
+      </w:pPr>
+      <w:bookmarkStart w:id="9" w:name="_Toc166761844"/>
+      <w:r>
+        <w:t>Megerősítéses Tanulás:</w:t>
+      </w:r>
+      <w:bookmarkEnd w:id="9"/>
+    </w:p>
+    <w:p>
+      <w:pPr>
+        <w:jc w:val="both"/>
+      </w:pPr>
+      <w:r>
+        <w:t xml:space="preserve">A megerősítéses tanulás olyan technika, amely lehetővé teszi a gép számára, hogy tapasztalatokból tanuljon és fejlessze a stratégiáját a játék során. A gép </w:t>
+      </w:r>
+      <w:r>
+        <w:t>játszatja</w:t>
+      </w:r>
+      <w:r>
+        <w:t xml:space="preserve"> magát az ellenfelek ellen, majd a visszajelzéseket felhasználva frissíti a stratégiáját annak érdekében, hogy maximalizálja a nyerési esélyeit.</w:t>
+      </w:r>
+    </w:p>
+    <w:p>
+      <w:pPr>
+        <w:jc w:val="both"/>
+      </w:pPr>
+    </w:p>
+    <w:p>
+      <w:pPr>
+        <w:jc w:val="both"/>
+      </w:pPr>
+      <w:r>
+        <w:t>Ilyen visszajelzés lehet, hogyha a végső pozíciókból statisztikát vezetve megnéznénk, mely mezők hány százalékban voltak elfoglalva a nyertes által, így súlyozhatjuk a mezők fontosságát a játék során.</w:t>
+      </w:r>
+    </w:p>
+    <w:p>
+      <w:pPr>
+        <w:jc w:val="both"/>
+      </w:pPr>
+    </w:p>
+    <w:p>
+      <w:pPr>
+        <w:jc w:val="both"/>
+      </w:pPr>
+      <w:r>
+        <w:t>Én a végső algoritmusban ezt megtettem mikor díjaztam azokat a lépéseket</w:t>
+      </w:r>
+      <w:r>
+        <w:t>,</w:t>
+      </w:r>
+      <w:r>
+        <w:t xml:space="preserve"> amikkel a sarkokat elfoglaljuk, de később megfigyeltem, hogy büntetést lehet kiszabni a sarkok mellett lévő mezőkre, mivel az esetek többségében ezek a lépések azzal járnak, hogy az ellenfél szerzi meg a sarkokat.</w:t>
+      </w:r>
+    </w:p>
+    <w:p>
+      <w:pPr>
         <w:widowControl/>
         <w:suppressAutoHyphens w:val="0"/>
       </w:pPr>
+      <w:r>
+        <w:br w:type="page"/>
+      </w:r>
     </w:p>
     <w:p>
       <w:pPr>
+        <w:pStyle w:val="Heading3"/>
+        <w:jc w:val="both"/>
+      </w:pPr>
+      <w:bookmarkStart w:id="10" w:name="_Toc166761845"/>
+      <w:r>
+        <w:lastRenderedPageBreak/>
+        <w:t>Brute force megoldás</w:t>
+      </w:r>
+      <w:bookmarkEnd w:id="10"/>
+    </w:p>
+    <w:p>
+      <w:pPr>
+        <w:jc w:val="both"/>
+      </w:pPr>
+      <w:bookmarkStart w:id="11" w:name="_Toc166761846"/>
+      <w:r>
+        <w:t>A Reversi brute force megközelítése esetén az összes lehetséges lépést végig</w:t>
+      </w:r>
+      <w:r>
+        <w:t xml:space="preserve"> </w:t>
+      </w:r>
+      <w:r>
+        <w:t>próbáljuk, majd azokat értékeljük, hogy melyik lenne a legjobb döntés az aktuális játékállapotban. Mivel a Reversi játék egy viszonylag kis táblamérettel rendelkezik</w:t>
+      </w:r>
+      <w:r>
+        <w:t xml:space="preserve"> (</w:t>
+      </w:r>
+      <w:r>
+        <w:t>például 4x4-es táblával is játszható</w:t>
+      </w:r>
+      <w:r>
+        <w:t>)</w:t>
+      </w:r>
+      <w:r>
+        <w:t xml:space="preserve"> a brute force módszer még életképes lehe</w:t>
+      </w:r>
+      <w:r>
+        <w:t>t, viszont nagyobb táblaméretnél már szinte haszontalanná válik a túl nagy lépés fa miatt.</w:t>
+      </w:r>
+    </w:p>
+    <w:p>
+      <w:pPr>
+        <w:keepNext/>
+        <w:jc w:val="center"/>
+      </w:pPr>
+      <w:r>
+        <w:rPr>
+          <w:noProof/>
+        </w:rPr>
+        <w:drawing>
+          <wp:inline distT="0" distB="0" distL="0" distR="0" wp14:anchorId="5240A99E" wp14:editId="23954F4E">
+            <wp:extent cx="5579745" cy="1989455"/>
+            <wp:effectExtent l="0" t="0" r="1905" b="0"/>
+            <wp:docPr id="1890330849" name="Picture 3" descr="Measuring 4x4 Reversi: Canonicalization &amp; Impartiality Functions on  Multiway Graphs - Online Technical Discussion Groups—Wolfram Community"/>
+            <wp:cNvGraphicFramePr>
+              <a:graphicFrameLocks xmlns:a="http://schemas.openxmlformats.org/drawingml/2006/main" noChangeAspect="1"/>
+            </wp:cNvGraphicFramePr>
+            <a:graphic xmlns:a="http://schemas.openxmlformats.org/drawingml/2006/main">
+              <a:graphicData uri="http://schemas.openxmlformats.org/drawingml/2006/picture">
+                <pic:pic xmlns:pic="http://schemas.openxmlformats.org/drawingml/2006/picture">
+                  <pic:nvPicPr>
+                    <pic:cNvPr id="0" name="Picture 7" descr="Measuring 4x4 Reversi: Canonicalization &amp; Impartiality Functions on  Multiway Graphs - Online Technical Discussion Groups—Wolfram Community"/>
+                    <pic:cNvPicPr>
+                      <a:picLocks noChangeAspect="1" noChangeArrowheads="1"/>
+                    </pic:cNvPicPr>
+                  </pic:nvPicPr>
+                  <pic:blipFill>
+                    <a:blip r:embed="rId11">
+                      <a:extLst>
+                        <a:ext uri="{28A0092B-C50C-407E-A947-70E740481C1C}">
+                          <a14:useLocalDpi xmlns:a14="http://schemas.microsoft.com/office/drawing/2010/main" val="0"/>
+                        </a:ext>
+                      </a:extLst>
+                    </a:blip>
+                    <a:srcRect/>
+                    <a:stretch>
+                      <a:fillRect/>
+                    </a:stretch>
+                  </pic:blipFill>
+                  <pic:spPr bwMode="auto">
+                    <a:xfrm>
+                      <a:off x="0" y="0"/>
+                      <a:ext cx="5579745" cy="1989455"/>
+                    </a:xfrm>
+                    <a:prstGeom prst="rect">
+                      <a:avLst/>
+                    </a:prstGeom>
+                    <a:noFill/>
+                    <a:ln>
+                      <a:noFill/>
+                    </a:ln>
+                  </pic:spPr>
+                </pic:pic>
+              </a:graphicData>
+            </a:graphic>
+          </wp:inline>
+        </w:drawing>
+      </w:r>
+    </w:p>
+    <w:p>
+      <w:pPr>
+        <w:pStyle w:val="Caption"/>
+        <w:jc w:val="center"/>
+      </w:pPr>
+      <w:r>
+        <w:fldChar w:fldCharType="begin"/>
+      </w:r>
+      <w:r>
+        <w:instrText xml:space="preserve"> SEQ ábra \* ARABIC </w:instrText>
+      </w:r>
+      <w:r>
+        <w:fldChar w:fldCharType="separate"/>
+      </w:r>
+      <w:r>
+        <w:rPr>
+          <w:noProof/>
+        </w:rPr>
+        <w:t>3</w:t>
+      </w:r>
+      <w:r>
+        <w:fldChar w:fldCharType="end"/>
+      </w:r>
+      <w:r>
+        <w:t>. ábra: Brute-Force a 3. lépésig</w:t>
+      </w:r>
+    </w:p>
+    <w:p>
+      <w:pPr>
+        <w:pStyle w:val="Heading3"/>
+        <w:jc w:val="both"/>
+      </w:pPr>
+      <w:r>
+        <w:t>Minimax algoritmus</w:t>
+      </w:r>
+      <w:bookmarkEnd w:id="11"/>
+    </w:p>
+    <w:p>
+      <w:pPr>
+        <w:pStyle w:val="BodyText"/>
+        <w:jc w:val="both"/>
+      </w:pPr>
+      <w:r>
+        <w:t xml:space="preserve">A Minimax algoritmus egy olyan fa-kiterjesztéses kereső algoritmus, amely segít a játékfa kiértékelésében és a legjobb lépés megtalálásában. A módszer lényege, hogy a játékfa minden lehetséges állapotát </w:t>
+      </w:r>
+      <w:r>
+        <w:t>végig vizsgálja</w:t>
+      </w:r>
+      <w:r>
+        <w:t xml:space="preserve"> egy adott mélységig, majd a játékosok felváltva hozzák meg a legjobb döntést. Ez a módszer hatékonyan alkalmazható Reversi játékban.</w:t>
+      </w:r>
+    </w:p>
+    <w:p>
+      <w:pPr>
+        <w:keepNext/>
+        <w:jc w:val="center"/>
+      </w:pPr>
+      <w:r>
+        <w:rPr>
+          <w:noProof/>
+        </w:rPr>
+        <w:drawing>
+          <wp:inline distT="0" distB="0" distL="0" distR="0" wp14:anchorId="40DE76A2" wp14:editId="7DB0CF0B">
+            <wp:extent cx="5579745" cy="2542540"/>
+            <wp:effectExtent l="0" t="0" r="1905" b="0"/>
+            <wp:docPr id="936299125" name="Picture 2" descr="undefined"/>
+            <wp:cNvGraphicFramePr>
+              <a:graphicFrameLocks xmlns:a="http://schemas.openxmlformats.org/drawingml/2006/main" noChangeAspect="1"/>
+            </wp:cNvGraphicFramePr>
+            <a:graphic xmlns:a="http://schemas.openxmlformats.org/drawingml/2006/main">
+              <a:graphicData uri="http://schemas.openxmlformats.org/drawingml/2006/picture">
+                <pic:pic xmlns:pic="http://schemas.openxmlformats.org/drawingml/2006/picture">
+                  <pic:nvPicPr>
+                    <pic:cNvPr id="0" name="Picture 5" descr="undefined"/>
+                    <pic:cNvPicPr>
+                      <a:picLocks noChangeAspect="1" noChangeArrowheads="1"/>
+                    </pic:cNvPicPr>
+                  </pic:nvPicPr>
+                  <pic:blipFill>
+                    <a:blip r:embed="rId12" cstate="print">
+                      <a:extLst>
+                        <a:ext uri="{28A0092B-C50C-407E-A947-70E740481C1C}">
+                          <a14:useLocalDpi xmlns:a14="http://schemas.microsoft.com/office/drawing/2010/main" val="0"/>
+                        </a:ext>
+                      </a:extLst>
+                    </a:blip>
+                    <a:srcRect/>
+                    <a:stretch>
+                      <a:fillRect/>
+                    </a:stretch>
+                  </pic:blipFill>
+                  <pic:spPr bwMode="auto">
+                    <a:xfrm>
+                      <a:off x="0" y="0"/>
+                      <a:ext cx="5579745" cy="2542540"/>
+                    </a:xfrm>
+                    <a:prstGeom prst="rect">
+                      <a:avLst/>
+                    </a:prstGeom>
+                    <a:noFill/>
+                    <a:ln>
+                      <a:noFill/>
+                    </a:ln>
+                  </pic:spPr>
+                </pic:pic>
+              </a:graphicData>
+            </a:graphic>
+          </wp:inline>
+        </w:drawing>
+      </w:r>
+    </w:p>
+    <w:p>
+      <w:pPr>
+        <w:pStyle w:val="Caption"/>
+        <w:jc w:val="center"/>
+      </w:pPr>
+      <w:r>
+        <w:fldChar w:fldCharType="begin"/>
+      </w:r>
+      <w:r>
+        <w:instrText xml:space="preserve"> SEQ ábra \* ARABIC </w:instrText>
+      </w:r>
+      <w:r>
+        <w:fldChar w:fldCharType="separate"/>
+      </w:r>
+      <w:r>
+        <w:rPr>
+          <w:noProof/>
+        </w:rPr>
+        <w:t>4</w:t>
+      </w:r>
+      <w:r>
+        <w:fldChar w:fldCharType="end"/>
+      </w:r>
+      <w:r>
+        <w:t>. ábra: Minimax gráf</w:t>
+      </w:r>
+    </w:p>
+    <w:p>
+      <w:pPr>
         <w:widowControl/>
         <w:suppressAutoHyphens w:val="0"/>
+      </w:pPr>
+      <w:r>
+        <w:br w:type="page"/>
+      </w:r>
+    </w:p>
+    <w:p>
+      <w:pPr>
+        <w:pStyle w:val="Heading3"/>
+        <w:jc w:val="both"/>
+      </w:pPr>
+      <w:r>
+        <w:lastRenderedPageBreak/>
+        <w:t>Alfa-Béta metszet</w:t>
+      </w:r>
+    </w:p>
+    <w:p>
+      <w:pPr>
+        <w:jc w:val="both"/>
+      </w:pPr>
+      <w:r>
+        <w:t xml:space="preserve">Az "alfa béta metszet" algoritmus egy olyan keresési algoritmus, amelyet a játékokban, például a sakkban vagy a </w:t>
+      </w:r>
+      <w:proofErr w:type="spellStart"/>
+      <w:r>
+        <w:t>reversiben</w:t>
+      </w:r>
+      <w:proofErr w:type="spellEnd"/>
+      <w:r>
+        <w:t>, az optimális lépés megtalálására használnak</w:t>
+      </w:r>
+      <w:r>
+        <w:t xml:space="preserve"> </w:t>
+      </w:r>
+      <w:r>
+        <w:t xml:space="preserve">azáltal, hogy hatékonyan vágja el a felesleges ágakat a keresési fában, </w:t>
+      </w:r>
+      <w:r>
+        <w:t xml:space="preserve">így </w:t>
+      </w:r>
+      <w:r>
+        <w:t>csökkent</w:t>
+      </w:r>
+      <w:r>
+        <w:t>ve</w:t>
+      </w:r>
+      <w:r>
+        <w:t xml:space="preserve"> a keresési időt. Ezáltal lehetővé teszi a számítógépek számára, hogy hatékonyan megtalálják az optimális lépéseket nagyobb játékfákon is.</w:t>
+      </w:r>
+    </w:p>
+    <w:p>
+      <w:pPr>
+        <w:jc w:val="both"/>
+      </w:pPr>
+    </w:p>
+    <w:p>
+      <w:pPr>
+        <w:jc w:val="both"/>
+      </w:pPr>
+      <w:r>
+        <w:t>Az algoritmus nevében az "alfa" és a "béta" értékek a keresési fák egyes csomópontjainak alsó és felső határait jelzik, amelyek segítenek abban, hogy csak azokat a lehetőségeket vizsgáljuk, amelyek valószínűleg javítják a jelenlegi legjobb megoldást. Ezáltal az algoritmus gyorsabban megtalálhatja az optimális lépést anélkül, hogy az összes lehetséges lépést megvizsgálná.</w:t>
+      </w:r>
+    </w:p>
+    <w:p>
+      <w:pPr>
+        <w:keepNext/>
+        <w:jc w:val="center"/>
+      </w:pPr>
+      <w:r>
+        <w:rPr>
+          <w:noProof/>
+        </w:rPr>
+        <w:drawing>
+          <wp:inline distT="0" distB="0" distL="0" distR="0" wp14:anchorId="31DB89EA" wp14:editId="3209B55F">
+            <wp:extent cx="5579745" cy="3139440"/>
+            <wp:effectExtent l="0" t="0" r="1905" b="3810"/>
+            <wp:docPr id="1496469258" name="Picture 4" descr="Step by Step: Alpha Beta Pruning"/>
+            <wp:cNvGraphicFramePr>
+              <a:graphicFrameLocks xmlns:a="http://schemas.openxmlformats.org/drawingml/2006/main" noChangeAspect="1"/>
+            </wp:cNvGraphicFramePr>
+            <a:graphic xmlns:a="http://schemas.openxmlformats.org/drawingml/2006/main">
+              <a:graphicData uri="http://schemas.openxmlformats.org/drawingml/2006/picture">
+                <pic:pic xmlns:pic="http://schemas.openxmlformats.org/drawingml/2006/picture">
+                  <pic:nvPicPr>
+                    <pic:cNvPr id="0" name="Picture 9" descr="Step by Step: Alpha Beta Pruning"/>
+                    <pic:cNvPicPr>
+                      <a:picLocks noChangeAspect="1" noChangeArrowheads="1"/>
+                    </pic:cNvPicPr>
+                  </pic:nvPicPr>
+                  <pic:blipFill>
+                    <a:blip r:embed="rId13">
+                      <a:extLst>
+                        <a:ext uri="{28A0092B-C50C-407E-A947-70E740481C1C}">
+                          <a14:useLocalDpi xmlns:a14="http://schemas.microsoft.com/office/drawing/2010/main" val="0"/>
+                        </a:ext>
+                      </a:extLst>
+                    </a:blip>
+                    <a:srcRect/>
+                    <a:stretch>
+                      <a:fillRect/>
+                    </a:stretch>
+                  </pic:blipFill>
+                  <pic:spPr bwMode="auto">
+                    <a:xfrm>
+                      <a:off x="0" y="0"/>
+                      <a:ext cx="5579745" cy="3139440"/>
+                    </a:xfrm>
+                    <a:prstGeom prst="rect">
+                      <a:avLst/>
+                    </a:prstGeom>
+                    <a:noFill/>
+                    <a:ln>
+                      <a:noFill/>
+                    </a:ln>
+                  </pic:spPr>
+                </pic:pic>
+              </a:graphicData>
+            </a:graphic>
+          </wp:inline>
+        </w:drawing>
+      </w:r>
+    </w:p>
+    <w:p>
+      <w:pPr>
+        <w:pStyle w:val="Caption"/>
+        <w:jc w:val="center"/>
+      </w:pPr>
+      <w:r>
+        <w:fldChar w:fldCharType="begin"/>
+      </w:r>
+      <w:r>
+        <w:instrText xml:space="preserve"> SEQ ábra \* ARABIC </w:instrText>
+      </w:r>
+      <w:r>
+        <w:fldChar w:fldCharType="separate"/>
+      </w:r>
+      <w:r>
+        <w:rPr>
+          <w:noProof/>
+        </w:rPr>
+        <w:t>5</w:t>
+      </w:r>
+      <w:r>
+        <w:fldChar w:fldCharType="end"/>
+      </w:r>
+      <w:r>
+        <w:t>. ábra: Alfa Béta metszet</w:t>
+      </w:r>
+    </w:p>
+    <w:p/>
+    <w:p>
+      <w:pPr>
+        <w:jc w:val="both"/>
+      </w:pPr>
+      <w:r>
+        <w:t xml:space="preserve">A végső megoldásomban én is az Alfa Béta metszetet választottam, mivel ezt tartottam legmegfelelőbbnek a táblaméretet és a lehetséges lépések számát figyelembe véve. A megoldásom egy </w:t>
+      </w:r>
+      <w:proofErr w:type="spellStart"/>
+      <w:r>
+        <w:t>google</w:t>
+      </w:r>
+      <w:proofErr w:type="spellEnd"/>
+      <w:r>
+        <w:t xml:space="preserve"> </w:t>
+      </w:r>
+      <w:proofErr w:type="spellStart"/>
+      <w:r>
+        <w:t>colab</w:t>
+      </w:r>
+      <w:proofErr w:type="spellEnd"/>
+      <w:r>
+        <w:t xml:space="preserve"> oldalról származik, ahol amőba algoritmusokat mérkőztetnek meg egymással (Monte Carlo </w:t>
+      </w:r>
+      <w:proofErr w:type="spellStart"/>
+      <w:r>
+        <w:t>Tree</w:t>
+      </w:r>
+      <w:proofErr w:type="spellEnd"/>
+      <w:r>
+        <w:t xml:space="preserve"> </w:t>
+      </w:r>
+      <w:proofErr w:type="spellStart"/>
+      <w:r>
+        <w:t>Search</w:t>
+      </w:r>
+      <w:proofErr w:type="spellEnd"/>
+      <w:r>
+        <w:t xml:space="preserve"> </w:t>
+      </w:r>
+      <w:proofErr w:type="spellStart"/>
+      <w:r>
+        <w:t>vs</w:t>
+      </w:r>
+      <w:proofErr w:type="spellEnd"/>
+      <w:r>
+        <w:t xml:space="preserve"> </w:t>
+      </w:r>
+      <w:proofErr w:type="spellStart"/>
+      <w:r>
+        <w:t>Alpha-Beta</w:t>
+      </w:r>
+      <w:proofErr w:type="spellEnd"/>
+      <w:r>
+        <w:t xml:space="preserve"> </w:t>
+      </w:r>
+      <w:proofErr w:type="spellStart"/>
+      <w:r>
+        <w:t>pruning</w:t>
+      </w:r>
+      <w:proofErr w:type="spellEnd"/>
+      <w:r>
+        <w:t>).</w:t>
+      </w:r>
+    </w:p>
+    <w:p>
+      <w:pPr>
+        <w:jc w:val="both"/>
+      </w:pPr>
+      <w:r>
+        <w:t>Az oldalról származó kódot rászabtam a Reversi játékra azáltal. Például a kiértékelésnél nem azt vettem figyelembe, hogy egy bizonyos lépés után a fa további részében, hányszor tett nyerő lépést az intelligencia, hanem gyakorlatilag kiértékeltem a már említett módon a csomópontokat.</w:t>
+      </w:r>
+    </w:p>
+    <w:p>
+      <w:pPr>
+        <w:widowControl/>
+        <w:suppressAutoHyphens w:val="0"/>
+      </w:pPr>
+      <w:r>
+        <w:br w:type="page"/>
+      </w:r>
+    </w:p>
+    <w:p>
+      <w:pPr>
+        <w:pStyle w:val="Heading3"/>
+        <w:jc w:val="both"/>
+      </w:pPr>
+      <w:r>
+        <w:lastRenderedPageBreak/>
+        <w:t>Tesztelés</w:t>
+      </w:r>
+    </w:p>
+    <w:p>
+      <w:pPr>
+        <w:jc w:val="both"/>
+      </w:pPr>
+      <w:r>
+        <w:t xml:space="preserve">A tesztelést manuális módon végeztem egy online Reversi oldal ellen, ahol az oldal ellen játszottam a lépéseket, amit az elkészített algoritmusom kiszámolt. Az oldalnak 2 nehézségi fokozata van és a megfelelő beállításokkal (főként az 5-os mélységig történő számolással) nagyon simán megverte. </w:t>
+      </w:r>
+    </w:p>
+    <w:p>
+      <w:pPr>
+        <w:jc w:val="both"/>
+      </w:pPr>
+    </w:p>
+    <w:p>
+      <w:pPr>
+        <w:jc w:val="center"/>
+        <w:rPr>
+          <w:rFonts w:ascii="Linux Libertine G" w:hAnsi="Linux Libertine G" w:cs="Mangal"/>
+          <w:i/>
+          <w:iCs/>
+        </w:rPr>
       </w:pPr>
       <w:r>
         <w:br w:type="page"/>
@@ -5535,9 +8424,6 @@
     </w:p>
     <w:sdt>
       <w:sdtPr>
-        <w:rPr>
-          <w:lang w:val="hu-HU"/>
-        </w:rPr>
         <w:id w:val="-1709404823"/>
         <w:docPartObj>
           <w:docPartGallery w:val="Table of Contents"/>
@@ -5546,36 +8432,34 @@
       </w:sdtPr>
       <w:sdtEndPr>
         <w:rPr>
-          <w:rFonts w:ascii="Times New Roman" w:eastAsia="WenQuanYi Zen Hei" w:hAnsi="Times New Roman" w:cs="Lohit Hindi"/>
           <w:b/>
           <w:bCs/>
-          <w:color w:val="00000A"/>
-          <w:kern w:val="1"/>
-          <w:sz w:val="24"/>
-          <w:szCs w:val="24"/>
-          <w:lang w:eastAsia="zh-CN" w:bidi="hi-IN"/>
         </w:rPr>
       </w:sdtEndPr>
       <w:sdtContent>
         <w:p>
           <w:pPr>
-            <w:pStyle w:val="Tartalomjegyzkcmsora"/>
+            <w:widowControl/>
+            <w:suppressAutoHyphens w:val="0"/>
           </w:pPr>
           <w:r>
-            <w:rPr>
-              <w:lang w:val="hu-HU"/>
-            </w:rPr>
             <w:t>Tartalom</w:t>
           </w:r>
         </w:p>
         <w:p>
           <w:pPr>
-            <w:pStyle w:val="TJ1"/>
+            <w:pStyle w:val="TOC1"/>
             <w:tabs>
               <w:tab w:val="right" w:leader="dot" w:pos="8777"/>
             </w:tabs>
             <w:rPr>
+              <w:rFonts w:asciiTheme="minorHAnsi" w:eastAsiaTheme="minorEastAsia" w:hAnsiTheme="minorHAnsi" w:cstheme="minorBidi"/>
               <w:noProof/>
+              <w:color w:val="auto"/>
+              <w:kern w:val="2"/>
+              <w:szCs w:val="24"/>
+              <w:lang w:eastAsia="hu-HU" w:bidi="ar-SA"/>
+              <w14:ligatures w14:val="standardContextual"/>
             </w:rPr>
           </w:pPr>
           <w:r>
@@ -5587,10 +8471,10 @@
           <w:r>
             <w:fldChar w:fldCharType="separate"/>
           </w:r>
-          <w:hyperlink w:anchor="_Toc166703156" w:history="1">
+          <w:hyperlink w:anchor="_Toc166761835" w:history="1">
             <w:r>
               <w:rPr>
-                <w:rStyle w:val="Hiperhivatkozs"/>
+                <w:rStyle w:val="Hyperlink"/>
                 <w:noProof/>
               </w:rPr>
               <w:t>A Reversi (Fonákolós, Otthello) bemutatása</w:t>
@@ -5614,7 +8498,7 @@
                 <w:noProof/>
                 <w:webHidden/>
               </w:rPr>
-              <w:instrText xml:space="preserve"> PAGEREF _Toc166703156 \h </w:instrText>
+              <w:instrText xml:space="preserve"> PAGEREF _Toc166761835 \h </w:instrText>
             </w:r>
             <w:r>
               <w:rPr>
@@ -5647,18 +8531,24 @@
         </w:p>
         <w:p>
           <w:pPr>
-            <w:pStyle w:val="TJ1"/>
+            <w:pStyle w:val="TOC1"/>
             <w:tabs>
               <w:tab w:val="right" w:leader="dot" w:pos="8777"/>
             </w:tabs>
             <w:rPr>
+              <w:rFonts w:asciiTheme="minorHAnsi" w:eastAsiaTheme="minorEastAsia" w:hAnsiTheme="minorHAnsi" w:cstheme="minorBidi"/>
               <w:noProof/>
+              <w:color w:val="auto"/>
+              <w:kern w:val="2"/>
+              <w:szCs w:val="24"/>
+              <w:lang w:eastAsia="hu-HU" w:bidi="ar-SA"/>
+              <w14:ligatures w14:val="standardContextual"/>
             </w:rPr>
           </w:pPr>
-          <w:hyperlink w:anchor="_Toc166703157" w:history="1">
+          <w:hyperlink w:anchor="_Toc166761836" w:history="1">
             <w:r>
               <w:rPr>
-                <w:rStyle w:val="Hiperhivatkozs"/>
+                <w:rStyle w:val="Hyperlink"/>
                 <w:noProof/>
               </w:rPr>
               <w:t>Szabályok</w:t>
@@ -5682,7 +8572,7 @@
                 <w:noProof/>
                 <w:webHidden/>
               </w:rPr>
-              <w:instrText xml:space="preserve"> PAGEREF _Toc166703157 \h </w:instrText>
+              <w:instrText xml:space="preserve"> PAGEREF _Toc166761836 \h </w:instrText>
             </w:r>
             <w:r>
               <w:rPr>
@@ -5715,18 +8605,24 @@
         </w:p>
         <w:p>
           <w:pPr>
-            <w:pStyle w:val="TJ2"/>
+            <w:pStyle w:val="TOC2"/>
             <w:tabs>
               <w:tab w:val="right" w:leader="dot" w:pos="8777"/>
             </w:tabs>
             <w:rPr>
+              <w:rFonts w:asciiTheme="minorHAnsi" w:eastAsiaTheme="minorEastAsia" w:hAnsiTheme="minorHAnsi" w:cstheme="minorBidi"/>
               <w:noProof/>
+              <w:color w:val="auto"/>
+              <w:kern w:val="2"/>
+              <w:szCs w:val="24"/>
+              <w:lang w:eastAsia="hu-HU" w:bidi="ar-SA"/>
+              <w14:ligatures w14:val="standardContextual"/>
             </w:rPr>
           </w:pPr>
-          <w:hyperlink w:anchor="_Toc166703158" w:history="1">
+          <w:hyperlink w:anchor="_Toc166761837" w:history="1">
             <w:r>
               <w:rPr>
-                <w:rStyle w:val="Hiperhivatkozs"/>
+                <w:rStyle w:val="Hyperlink"/>
                 <w:noProof/>
               </w:rPr>
               <w:t>Játéktábla:</w:t>
@@ -5750,7 +8646,7 @@
                 <w:noProof/>
                 <w:webHidden/>
               </w:rPr>
-              <w:instrText xml:space="preserve"> PAGEREF _Toc166703158 \h </w:instrText>
+              <w:instrText xml:space="preserve"> PAGEREF _Toc166761837 \h </w:instrText>
             </w:r>
             <w:r>
               <w:rPr>
@@ -5783,18 +8679,24 @@
         </w:p>
         <w:p>
           <w:pPr>
-            <w:pStyle w:val="TJ2"/>
+            <w:pStyle w:val="TOC2"/>
             <w:tabs>
               <w:tab w:val="right" w:leader="dot" w:pos="8777"/>
             </w:tabs>
             <w:rPr>
+              <w:rFonts w:asciiTheme="minorHAnsi" w:eastAsiaTheme="minorEastAsia" w:hAnsiTheme="minorHAnsi" w:cstheme="minorBidi"/>
               <w:noProof/>
+              <w:color w:val="auto"/>
+              <w:kern w:val="2"/>
+              <w:szCs w:val="24"/>
+              <w:lang w:eastAsia="hu-HU" w:bidi="ar-SA"/>
+              <w14:ligatures w14:val="standardContextual"/>
             </w:rPr>
           </w:pPr>
-          <w:hyperlink w:anchor="_Toc166703159" w:history="1">
+          <w:hyperlink w:anchor="_Toc166761838" w:history="1">
             <w:r>
               <w:rPr>
-                <w:rStyle w:val="Hiperhivatkozs"/>
+                <w:rStyle w:val="Hyperlink"/>
                 <w:noProof/>
               </w:rPr>
               <w:t>Játékosok:</w:t>
@@ -5818,7 +8720,7 @@
                 <w:noProof/>
                 <w:webHidden/>
               </w:rPr>
-              <w:instrText xml:space="preserve"> PAGEREF _Toc166703159 \h </w:instrText>
+              <w:instrText xml:space="preserve"> PAGEREF _Toc166761838 \h </w:instrText>
             </w:r>
             <w:r>
               <w:rPr>
@@ -5851,18 +8753,24 @@
         </w:p>
         <w:p>
           <w:pPr>
-            <w:pStyle w:val="TJ2"/>
+            <w:pStyle w:val="TOC2"/>
             <w:tabs>
               <w:tab w:val="right" w:leader="dot" w:pos="8777"/>
             </w:tabs>
             <w:rPr>
+              <w:rFonts w:asciiTheme="minorHAnsi" w:eastAsiaTheme="minorEastAsia" w:hAnsiTheme="minorHAnsi" w:cstheme="minorBidi"/>
               <w:noProof/>
+              <w:color w:val="auto"/>
+              <w:kern w:val="2"/>
+              <w:szCs w:val="24"/>
+              <w:lang w:eastAsia="hu-HU" w:bidi="ar-SA"/>
+              <w14:ligatures w14:val="standardContextual"/>
             </w:rPr>
           </w:pPr>
-          <w:hyperlink w:anchor="_Toc166703160" w:history="1">
+          <w:hyperlink w:anchor="_Toc166761839" w:history="1">
             <w:r>
               <w:rPr>
-                <w:rStyle w:val="Hiperhivatkozs"/>
+                <w:rStyle w:val="Hyperlink"/>
                 <w:noProof/>
               </w:rPr>
               <w:t>Lépések:</w:t>
@@ -5886,7 +8794,7 @@
                 <w:noProof/>
                 <w:webHidden/>
               </w:rPr>
-              <w:instrText xml:space="preserve"> PAGEREF _Toc166703160 \h </w:instrText>
+              <w:instrText xml:space="preserve"> PAGEREF _Toc166761839 \h </w:instrText>
             </w:r>
             <w:r>
               <w:rPr>
@@ -5919,18 +8827,24 @@
         </w:p>
         <w:p>
           <w:pPr>
-            <w:pStyle w:val="TJ2"/>
+            <w:pStyle w:val="TOC2"/>
             <w:tabs>
               <w:tab w:val="right" w:leader="dot" w:pos="8777"/>
             </w:tabs>
             <w:rPr>
+              <w:rFonts w:asciiTheme="minorHAnsi" w:eastAsiaTheme="minorEastAsia" w:hAnsiTheme="minorHAnsi" w:cstheme="minorBidi"/>
               <w:noProof/>
+              <w:color w:val="auto"/>
+              <w:kern w:val="2"/>
+              <w:szCs w:val="24"/>
+              <w:lang w:eastAsia="hu-HU" w:bidi="ar-SA"/>
+              <w14:ligatures w14:val="standardContextual"/>
             </w:rPr>
           </w:pPr>
-          <w:hyperlink w:anchor="_Toc166703161" w:history="1">
+          <w:hyperlink w:anchor="_Toc166761840" w:history="1">
             <w:r>
               <w:rPr>
-                <w:rStyle w:val="Hiperhivatkozs"/>
+                <w:rStyle w:val="Hyperlink"/>
                 <w:noProof/>
               </w:rPr>
               <w:t>Szabályok:</w:t>
@@ -5954,7 +8868,7 @@
                 <w:noProof/>
                 <w:webHidden/>
               </w:rPr>
-              <w:instrText xml:space="preserve"> PAGEREF _Toc166703161 \h </w:instrText>
+              <w:instrText xml:space="preserve"> PAGEREF _Toc166761840 \h </w:instrText>
             </w:r>
             <w:r>
               <w:rPr>
@@ -5986,6 +8900,450 @@
           </w:hyperlink>
         </w:p>
         <w:p>
+          <w:pPr>
+            <w:pStyle w:val="TOC1"/>
+            <w:tabs>
+              <w:tab w:val="right" w:leader="dot" w:pos="8777"/>
+            </w:tabs>
+            <w:rPr>
+              <w:rFonts w:asciiTheme="minorHAnsi" w:eastAsiaTheme="minorEastAsia" w:hAnsiTheme="minorHAnsi" w:cstheme="minorBidi"/>
+              <w:noProof/>
+              <w:color w:val="auto"/>
+              <w:kern w:val="2"/>
+              <w:szCs w:val="24"/>
+              <w:lang w:eastAsia="hu-HU" w:bidi="ar-SA"/>
+              <w14:ligatures w14:val="standardContextual"/>
+            </w:rPr>
+          </w:pPr>
+          <w:hyperlink w:anchor="_Toc166761841" w:history="1">
+            <w:r>
+              <w:rPr>
+                <w:rStyle w:val="Hyperlink"/>
+                <w:noProof/>
+              </w:rPr>
+              <w:t>Módszerek</w:t>
+            </w:r>
+            <w:r>
+              <w:rPr>
+                <w:noProof/>
+                <w:webHidden/>
+              </w:rPr>
+              <w:tab/>
+            </w:r>
+            <w:r>
+              <w:rPr>
+                <w:noProof/>
+                <w:webHidden/>
+              </w:rPr>
+              <w:fldChar w:fldCharType="begin"/>
+            </w:r>
+            <w:r>
+              <w:rPr>
+                <w:noProof/>
+                <w:webHidden/>
+              </w:rPr>
+              <w:instrText xml:space="preserve"> PAGEREF _Toc166761841 \h </w:instrText>
+            </w:r>
+            <w:r>
+              <w:rPr>
+                <w:noProof/>
+                <w:webHidden/>
+              </w:rPr>
+            </w:r>
+            <w:r>
+              <w:rPr>
+                <w:noProof/>
+                <w:webHidden/>
+              </w:rPr>
+              <w:fldChar w:fldCharType="separate"/>
+            </w:r>
+            <w:r>
+              <w:rPr>
+                <w:noProof/>
+                <w:webHidden/>
+              </w:rPr>
+              <w:t>4</w:t>
+            </w:r>
+            <w:r>
+              <w:rPr>
+                <w:noProof/>
+                <w:webHidden/>
+              </w:rPr>
+              <w:fldChar w:fldCharType="end"/>
+            </w:r>
+          </w:hyperlink>
+        </w:p>
+        <w:p>
+          <w:pPr>
+            <w:pStyle w:val="TOC2"/>
+            <w:tabs>
+              <w:tab w:val="right" w:leader="dot" w:pos="8777"/>
+            </w:tabs>
+            <w:rPr>
+              <w:rFonts w:asciiTheme="minorHAnsi" w:eastAsiaTheme="minorEastAsia" w:hAnsiTheme="minorHAnsi" w:cstheme="minorBidi"/>
+              <w:noProof/>
+              <w:color w:val="auto"/>
+              <w:kern w:val="2"/>
+              <w:szCs w:val="24"/>
+              <w:lang w:eastAsia="hu-HU" w:bidi="ar-SA"/>
+              <w14:ligatures w14:val="standardContextual"/>
+            </w:rPr>
+          </w:pPr>
+          <w:hyperlink w:anchor="_Toc166761842" w:history="1">
+            <w:r>
+              <w:rPr>
+                <w:rStyle w:val="Hyperlink"/>
+                <w:noProof/>
+              </w:rPr>
+              <w:t>Aktuális állás kiértékelés:</w:t>
+            </w:r>
+            <w:r>
+              <w:rPr>
+                <w:noProof/>
+                <w:webHidden/>
+              </w:rPr>
+              <w:tab/>
+            </w:r>
+            <w:r>
+              <w:rPr>
+                <w:noProof/>
+                <w:webHidden/>
+              </w:rPr>
+              <w:fldChar w:fldCharType="begin"/>
+            </w:r>
+            <w:r>
+              <w:rPr>
+                <w:noProof/>
+                <w:webHidden/>
+              </w:rPr>
+              <w:instrText xml:space="preserve"> PAGEREF _Toc166761842 \h </w:instrText>
+            </w:r>
+            <w:r>
+              <w:rPr>
+                <w:noProof/>
+                <w:webHidden/>
+              </w:rPr>
+            </w:r>
+            <w:r>
+              <w:rPr>
+                <w:noProof/>
+                <w:webHidden/>
+              </w:rPr>
+              <w:fldChar w:fldCharType="separate"/>
+            </w:r>
+            <w:r>
+              <w:rPr>
+                <w:noProof/>
+                <w:webHidden/>
+              </w:rPr>
+              <w:t>4</w:t>
+            </w:r>
+            <w:r>
+              <w:rPr>
+                <w:noProof/>
+                <w:webHidden/>
+              </w:rPr>
+              <w:fldChar w:fldCharType="end"/>
+            </w:r>
+          </w:hyperlink>
+        </w:p>
+        <w:p>
+          <w:pPr>
+            <w:pStyle w:val="TOC2"/>
+            <w:tabs>
+              <w:tab w:val="right" w:leader="dot" w:pos="8777"/>
+            </w:tabs>
+            <w:rPr>
+              <w:rFonts w:asciiTheme="minorHAnsi" w:eastAsiaTheme="minorEastAsia" w:hAnsiTheme="minorHAnsi" w:cstheme="minorBidi"/>
+              <w:noProof/>
+              <w:color w:val="auto"/>
+              <w:kern w:val="2"/>
+              <w:szCs w:val="24"/>
+              <w:lang w:eastAsia="hu-HU" w:bidi="ar-SA"/>
+              <w14:ligatures w14:val="standardContextual"/>
+            </w:rPr>
+          </w:pPr>
+          <w:hyperlink w:anchor="_Toc166761843" w:history="1">
+            <w:r>
+              <w:rPr>
+                <w:rStyle w:val="Hyperlink"/>
+                <w:noProof/>
+              </w:rPr>
+              <w:t>Algoritmusok:</w:t>
+            </w:r>
+            <w:r>
+              <w:rPr>
+                <w:noProof/>
+                <w:webHidden/>
+              </w:rPr>
+              <w:tab/>
+            </w:r>
+            <w:r>
+              <w:rPr>
+                <w:noProof/>
+                <w:webHidden/>
+              </w:rPr>
+              <w:fldChar w:fldCharType="begin"/>
+            </w:r>
+            <w:r>
+              <w:rPr>
+                <w:noProof/>
+                <w:webHidden/>
+              </w:rPr>
+              <w:instrText xml:space="preserve"> PAGEREF _Toc166761843 \h </w:instrText>
+            </w:r>
+            <w:r>
+              <w:rPr>
+                <w:noProof/>
+                <w:webHidden/>
+              </w:rPr>
+            </w:r>
+            <w:r>
+              <w:rPr>
+                <w:noProof/>
+                <w:webHidden/>
+              </w:rPr>
+              <w:fldChar w:fldCharType="separate"/>
+            </w:r>
+            <w:r>
+              <w:rPr>
+                <w:noProof/>
+                <w:webHidden/>
+              </w:rPr>
+              <w:t>4</w:t>
+            </w:r>
+            <w:r>
+              <w:rPr>
+                <w:noProof/>
+                <w:webHidden/>
+              </w:rPr>
+              <w:fldChar w:fldCharType="end"/>
+            </w:r>
+          </w:hyperlink>
+        </w:p>
+        <w:p>
+          <w:pPr>
+            <w:pStyle w:val="TOC3"/>
+            <w:tabs>
+              <w:tab w:val="right" w:leader="dot" w:pos="8777"/>
+            </w:tabs>
+            <w:rPr>
+              <w:rFonts w:asciiTheme="minorHAnsi" w:eastAsiaTheme="minorEastAsia" w:hAnsiTheme="minorHAnsi" w:cstheme="minorBidi"/>
+              <w:noProof/>
+              <w:color w:val="auto"/>
+              <w:kern w:val="2"/>
+              <w:szCs w:val="24"/>
+              <w:lang w:eastAsia="hu-HU" w:bidi="ar-SA"/>
+              <w14:ligatures w14:val="standardContextual"/>
+            </w:rPr>
+          </w:pPr>
+          <w:hyperlink w:anchor="_Toc166761844" w:history="1">
+            <w:r>
+              <w:rPr>
+                <w:rStyle w:val="Hyperlink"/>
+                <w:noProof/>
+              </w:rPr>
+              <w:t>Megerősítéses Tanulás:</w:t>
+            </w:r>
+            <w:r>
+              <w:rPr>
+                <w:noProof/>
+                <w:webHidden/>
+              </w:rPr>
+              <w:tab/>
+            </w:r>
+            <w:r>
+              <w:rPr>
+                <w:noProof/>
+                <w:webHidden/>
+              </w:rPr>
+              <w:fldChar w:fldCharType="begin"/>
+            </w:r>
+            <w:r>
+              <w:rPr>
+                <w:noProof/>
+                <w:webHidden/>
+              </w:rPr>
+              <w:instrText xml:space="preserve"> PAGEREF _Toc166761844 \h </w:instrText>
+            </w:r>
+            <w:r>
+              <w:rPr>
+                <w:noProof/>
+                <w:webHidden/>
+              </w:rPr>
+            </w:r>
+            <w:r>
+              <w:rPr>
+                <w:noProof/>
+                <w:webHidden/>
+              </w:rPr>
+              <w:fldChar w:fldCharType="separate"/>
+            </w:r>
+            <w:r>
+              <w:rPr>
+                <w:noProof/>
+                <w:webHidden/>
+              </w:rPr>
+              <w:t>4</w:t>
+            </w:r>
+            <w:r>
+              <w:rPr>
+                <w:noProof/>
+                <w:webHidden/>
+              </w:rPr>
+              <w:fldChar w:fldCharType="end"/>
+            </w:r>
+          </w:hyperlink>
+        </w:p>
+        <w:p>
+          <w:pPr>
+            <w:pStyle w:val="TOC3"/>
+            <w:tabs>
+              <w:tab w:val="right" w:leader="dot" w:pos="8777"/>
+            </w:tabs>
+            <w:rPr>
+              <w:rFonts w:asciiTheme="minorHAnsi" w:eastAsiaTheme="minorEastAsia" w:hAnsiTheme="minorHAnsi" w:cstheme="minorBidi"/>
+              <w:noProof/>
+              <w:color w:val="auto"/>
+              <w:kern w:val="2"/>
+              <w:szCs w:val="24"/>
+              <w:lang w:eastAsia="hu-HU" w:bidi="ar-SA"/>
+              <w14:ligatures w14:val="standardContextual"/>
+            </w:rPr>
+          </w:pPr>
+          <w:hyperlink w:anchor="_Toc166761845" w:history="1">
+            <w:r>
+              <w:rPr>
+                <w:rStyle w:val="Hyperlink"/>
+                <w:noProof/>
+              </w:rPr>
+              <w:t>Brute force megoldás</w:t>
+            </w:r>
+            <w:r>
+              <w:rPr>
+                <w:noProof/>
+                <w:webHidden/>
+              </w:rPr>
+              <w:tab/>
+            </w:r>
+            <w:r>
+              <w:rPr>
+                <w:noProof/>
+                <w:webHidden/>
+              </w:rPr>
+              <w:fldChar w:fldCharType="begin"/>
+            </w:r>
+            <w:r>
+              <w:rPr>
+                <w:noProof/>
+                <w:webHidden/>
+              </w:rPr>
+              <w:instrText xml:space="preserve"> PAGEREF _Toc166761845 \h </w:instrText>
+            </w:r>
+            <w:r>
+              <w:rPr>
+                <w:noProof/>
+                <w:webHidden/>
+              </w:rPr>
+            </w:r>
+            <w:r>
+              <w:rPr>
+                <w:noProof/>
+                <w:webHidden/>
+              </w:rPr>
+              <w:fldChar w:fldCharType="separate"/>
+            </w:r>
+            <w:r>
+              <w:rPr>
+                <w:noProof/>
+                <w:webHidden/>
+              </w:rPr>
+              <w:t>5</w:t>
+            </w:r>
+            <w:r>
+              <w:rPr>
+                <w:noProof/>
+                <w:webHidden/>
+              </w:rPr>
+              <w:fldChar w:fldCharType="end"/>
+            </w:r>
+          </w:hyperlink>
+        </w:p>
+        <w:p>
+          <w:pPr>
+            <w:pStyle w:val="TOC3"/>
+            <w:tabs>
+              <w:tab w:val="right" w:leader="dot" w:pos="8777"/>
+            </w:tabs>
+            <w:rPr>
+              <w:rFonts w:asciiTheme="minorHAnsi" w:eastAsiaTheme="minorEastAsia" w:hAnsiTheme="minorHAnsi" w:cstheme="minorBidi"/>
+              <w:noProof/>
+              <w:color w:val="auto"/>
+              <w:kern w:val="2"/>
+              <w:szCs w:val="24"/>
+              <w:lang w:eastAsia="hu-HU" w:bidi="ar-SA"/>
+              <w14:ligatures w14:val="standardContextual"/>
+            </w:rPr>
+          </w:pPr>
+          <w:hyperlink w:anchor="_Toc166761846" w:history="1">
+            <w:r>
+              <w:rPr>
+                <w:rStyle w:val="Hyperlink"/>
+                <w:noProof/>
+              </w:rPr>
+              <w:t>Minimax algoritmus</w:t>
+            </w:r>
+            <w:r>
+              <w:rPr>
+                <w:noProof/>
+                <w:webHidden/>
+              </w:rPr>
+              <w:tab/>
+            </w:r>
+            <w:r>
+              <w:rPr>
+                <w:noProof/>
+                <w:webHidden/>
+              </w:rPr>
+              <w:fldChar w:fldCharType="begin"/>
+            </w:r>
+            <w:r>
+              <w:rPr>
+                <w:noProof/>
+                <w:webHidden/>
+              </w:rPr>
+              <w:instrText xml:space="preserve"> PAGEREF _Toc166761846 \h </w:instrText>
+            </w:r>
+            <w:r>
+              <w:rPr>
+                <w:noProof/>
+                <w:webHidden/>
+              </w:rPr>
+            </w:r>
+            <w:r>
+              <w:rPr>
+                <w:noProof/>
+                <w:webHidden/>
+              </w:rPr>
+              <w:fldChar w:fldCharType="separate"/>
+            </w:r>
+            <w:r>
+              <w:rPr>
+                <w:noProof/>
+                <w:webHidden/>
+              </w:rPr>
+              <w:t>5</w:t>
+            </w:r>
+            <w:r>
+              <w:rPr>
+                <w:noProof/>
+                <w:webHidden/>
+              </w:rPr>
+              <w:fldChar w:fldCharType="end"/>
+            </w:r>
+          </w:hyperlink>
+        </w:p>
+        <w:p>
           <w:r>
             <w:rPr>
               <w:b/>
@@ -5996,16 +9354,11 @@
         </w:p>
       </w:sdtContent>
     </w:sdt>
-    <w:p>
-      <w:pPr>
-        <w:pStyle w:val="Szvegtrzs"/>
-      </w:pPr>
-    </w:p>
     <w:sectPr>
-      <w:headerReference w:type="default" r:id="rId10"/>
-      <w:footerReference w:type="default" r:id="rId11"/>
-      <w:headerReference w:type="first" r:id="rId12"/>
-      <w:footerReference w:type="first" r:id="rId13"/>
+      <w:headerReference w:type="default" r:id="rId14"/>
+      <w:footerReference w:type="default" r:id="rId15"/>
+      <w:headerReference w:type="first" r:id="rId16"/>
+      <w:footerReference w:type="first" r:id="rId17"/>
       <w:pgSz w:w="11906" w:h="16838"/>
       <w:pgMar w:top="1418" w:right="1418" w:bottom="1418" w:left="1701" w:header="1134" w:footer="1134" w:gutter="0"/>
       <w:cols w:space="708"/>
@@ -6038,7 +9391,7 @@
 <w:ftr xmlns:wpc="http://schemas.microsoft.com/office/word/2010/wordprocessingCanvas" xmlns:cx="http://schemas.microsoft.com/office/drawing/2014/chartex" xmlns:cx1="http://schemas.microsoft.com/office/drawing/2015/9/8/chartex" xmlns:cx2="http://schemas.microsoft.com/office/drawing/2015/10/21/chartex" xmlns:cx3="http://schemas.microsoft.com/office/drawing/2016/5/9/chartex" xmlns:cx4="http://schemas.microsoft.com/office/drawing/2016/5/10/chartex" xmlns:cx5="http://schemas.microsoft.com/office/drawing/2016/5/11/chartex" xmlns:cx6="http://schemas.microsoft.com/office/drawing/2016/5/12/chartex" xmlns:cx7="http://schemas.microsoft.com/office/drawing/2016/5/13/chartex" xmlns:cx8="http://schemas.microsoft.com/office/drawing/2016/5/14/chartex" xmlns:mc="http://schemas.openxmlformats.org/markup-compatibility/2006" xmlns:aink="http://schemas.microsoft.com/office/drawing/2016/ink" xmlns:am3d="http://schemas.microsoft.com/office/drawing/2017/model3d" xmlns:o="urn:schemas-microsoft-com:office:office" xmlns:oel="http://schemas.microsoft.com/office/2019/extlst" xmlns:r="http://schemas.openxmlformats.org/officeDocument/2006/relationships" xmlns:m="http://schemas.openxmlformats.org/officeDocument/2006/math" xmlns:v="urn:schemas-microsoft-com:vml" xmlns:wp14="http://schemas.microsoft.com/office/word/2010/wordprocessingDrawing" xmlns:wp="http://schemas.openxmlformats.org/drawingml/2006/wordprocessingDrawing" xmlns:w10="urn:schemas-microsoft-com:office:word" xmlns:w="http://schemas.openxmlformats.org/wordprocessingml/2006/main" xmlns:w14="http://schemas.microsoft.com/office/word/2010/wordml" xmlns:w15="http://schemas.microsoft.com/office/word/2012/wordml" xmlns:w16cex="http://schemas.microsoft.com/office/word/2018/wordml/cex" xmlns:w16cid="http://schemas.microsoft.com/office/word/2016/wordml/cid" xmlns:w16="http://schemas.microsoft.com/office/word/2018/wordml" xmlns:w16du="http://schemas.microsoft.com/office/word/2023/wordml/word16du" xmlns:w16sdtdh="http://schemas.microsoft.com/office/word/2020/wordml/sdtdatahash" xmlns:w16se="http://schemas.microsoft.com/office/word/2015/wordml/symex" xmlns:wpg="http://schemas.microsoft.com/office/word/2010/wordprocessingGroup" xmlns:wpi="http://schemas.microsoft.com/office/word/2010/wordprocessingInk" xmlns:wne="http://schemas.microsoft.com/office/word/2006/wordml" xmlns:wps="http://schemas.microsoft.com/office/word/2010/wordprocessingShape" mc:Ignorable="w14 w15 w16se w16cid w16 w16cex w16sdtdh w16du wp14">
   <w:p>
     <w:pPr>
-      <w:pStyle w:val="llb"/>
+      <w:pStyle w:val="Footer"/>
     </w:pPr>
   </w:p>
 </w:ftr>
@@ -6073,7 +9426,7 @@
 <w:hdr xmlns:wpc="http://schemas.microsoft.com/office/word/2010/wordprocessingCanvas" xmlns:cx="http://schemas.microsoft.com/office/drawing/2014/chartex" xmlns:cx1="http://schemas.microsoft.com/office/drawing/2015/9/8/chartex" xmlns:cx2="http://schemas.microsoft.com/office/drawing/2015/10/21/chartex" xmlns:cx3="http://schemas.microsoft.com/office/drawing/2016/5/9/chartex" xmlns:cx4="http://schemas.microsoft.com/office/drawing/2016/5/10/chartex" xmlns:cx5="http://schemas.microsoft.com/office/drawing/2016/5/11/chartex" xmlns:cx6="http://schemas.microsoft.com/office/drawing/2016/5/12/chartex" xmlns:cx7="http://schemas.microsoft.com/office/drawing/2016/5/13/chartex" xmlns:cx8="http://schemas.microsoft.com/office/drawing/2016/5/14/chartex" xmlns:mc="http://schemas.openxmlformats.org/markup-compatibility/2006" xmlns:aink="http://schemas.microsoft.com/office/drawing/2016/ink" xmlns:am3d="http://schemas.microsoft.com/office/drawing/2017/model3d" xmlns:o="urn:schemas-microsoft-com:office:office" xmlns:oel="http://schemas.microsoft.com/office/2019/extlst" xmlns:r="http://schemas.openxmlformats.org/officeDocument/2006/relationships" xmlns:m="http://schemas.openxmlformats.org/officeDocument/2006/math" xmlns:v="urn:schemas-microsoft-com:vml" xmlns:wp14="http://schemas.microsoft.com/office/word/2010/wordprocessingDrawing" xmlns:wp="http://schemas.openxmlformats.org/drawingml/2006/wordprocessingDrawing" xmlns:w10="urn:schemas-microsoft-com:office:word" xmlns:w="http://schemas.openxmlformats.org/wordprocessingml/2006/main" xmlns:w14="http://schemas.microsoft.com/office/word/2010/wordml" xmlns:w15="http://schemas.microsoft.com/office/word/2012/wordml" xmlns:w16cex="http://schemas.microsoft.com/office/word/2018/wordml/cex" xmlns:w16cid="http://schemas.microsoft.com/office/word/2016/wordml/cid" xmlns:w16="http://schemas.microsoft.com/office/word/2018/wordml" xmlns:w16du="http://schemas.microsoft.com/office/word/2023/wordml/word16du" xmlns:w16sdtdh="http://schemas.microsoft.com/office/word/2020/wordml/sdtdatahash" xmlns:w16se="http://schemas.microsoft.com/office/word/2015/wordml/symex" xmlns:wpg="http://schemas.microsoft.com/office/word/2010/wordprocessingGroup" xmlns:wpi="http://schemas.microsoft.com/office/word/2010/wordprocessingInk" xmlns:wne="http://schemas.microsoft.com/office/word/2006/wordml" xmlns:wps="http://schemas.microsoft.com/office/word/2010/wordprocessingShape" mc:Ignorable="w14 w15 w16se w16cid w16 w16cex w16sdtdh w16du wp14">
   <w:p>
     <w:pPr>
-      <w:pStyle w:val="lfej"/>
+      <w:pStyle w:val="Header"/>
     </w:pPr>
   </w:p>
 </w:hdr>
@@ -6217,7 +9570,7 @@
     <w:lvl w:ilvl="0">
       <w:start w:val="1"/>
       <w:numFmt w:val="none"/>
-      <w:pStyle w:val="Cmsor1"/>
+      <w:pStyle w:val="Heading1"/>
       <w:suff w:val="nothing"/>
       <w:lvlText w:val=""/>
       <w:lvlJc w:val="left"/>
@@ -6231,7 +9584,7 @@
     <w:lvl w:ilvl="1">
       <w:start w:val="1"/>
       <w:numFmt w:val="none"/>
-      <w:pStyle w:val="Cmsor2"/>
+      <w:pStyle w:val="Heading2"/>
       <w:suff w:val="nothing"/>
       <w:lvlText w:val=""/>
       <w:lvlJc w:val="left"/>
@@ -6245,7 +9598,7 @@
     <w:lvl w:ilvl="2">
       <w:start w:val="1"/>
       <w:numFmt w:val="none"/>
-      <w:pStyle w:val="Cmsor3"/>
+      <w:pStyle w:val="Heading3"/>
       <w:suff w:val="nothing"/>
       <w:lvlText w:val=""/>
       <w:lvlJc w:val="left"/>
@@ -8323,9 +11676,10 @@
     <w:lsdException w:name="Unresolved Mention" w:semiHidden="1" w:unhideWhenUsed="1"/>
     <w:lsdException w:name="Smart Link" w:semiHidden="1" w:unhideWhenUsed="1"/>
   </w:latentStyles>
-  <w:style w:type="paragraph" w:default="1" w:styleId="Norml">
+  <w:style w:type="paragraph" w:default="1" w:styleId="Normal">
     <w:name w:val="Normal"/>
     <w:qFormat/>
+    <w:rsid w:val="00201BE8"/>
     <w:pPr>
       <w:widowControl w:val="0"/>
       <w:suppressAutoHyphens/>
@@ -8339,10 +11693,10 @@
       <w:lang w:eastAsia="zh-CN" w:bidi="hi-IN"/>
     </w:rPr>
   </w:style>
-  <w:style w:type="paragraph" w:styleId="Cmsor1">
+  <w:style w:type="paragraph" w:styleId="Heading1">
     <w:name w:val="heading 1"/>
     <w:basedOn w:val="Cmsor"/>
-    <w:next w:val="Szvegtrzs"/>
+    <w:next w:val="BodyText"/>
     <w:qFormat/>
     <w:pPr>
       <w:numPr>
@@ -8358,10 +11712,10 @@
       <w:szCs w:val="32"/>
     </w:rPr>
   </w:style>
-  <w:style w:type="paragraph" w:styleId="Cmsor2">
+  <w:style w:type="paragraph" w:styleId="Heading2">
     <w:name w:val="heading 2"/>
-    <w:basedOn w:val="Norml"/>
-    <w:next w:val="Norml"/>
+    <w:basedOn w:val="Normal"/>
+    <w:next w:val="Normal"/>
     <w:qFormat/>
     <w:pPr>
       <w:keepNext/>
@@ -8382,10 +11736,10 @@
       <w:szCs w:val="28"/>
     </w:rPr>
   </w:style>
-  <w:style w:type="paragraph" w:styleId="Cmsor3">
+  <w:style w:type="paragraph" w:styleId="Heading3">
     <w:name w:val="heading 3"/>
     <w:basedOn w:val="Cmsor"/>
-    <w:next w:val="Szvegtrzs"/>
+    <w:next w:val="BodyText"/>
     <w:qFormat/>
     <w:pPr>
       <w:numPr>
@@ -8401,13 +11755,13 @@
       <w:color w:val="808080"/>
     </w:rPr>
   </w:style>
-  <w:style w:type="character" w:default="1" w:styleId="Bekezdsalapbettpusa">
+  <w:style w:type="character" w:default="1" w:styleId="DefaultParagraphFont">
     <w:name w:val="Default Paragraph Font"/>
     <w:uiPriority w:val="1"/>
     <w:semiHidden/>
     <w:unhideWhenUsed/>
   </w:style>
-  <w:style w:type="table" w:default="1" w:styleId="Normltblzat">
+  <w:style w:type="table" w:default="1" w:styleId="TableNormal">
     <w:name w:val="Normal Table"/>
     <w:uiPriority w:val="99"/>
     <w:semiHidden/>
@@ -8422,7 +11776,7 @@
       </w:tblCellMar>
     </w:tblPr>
   </w:style>
-  <w:style w:type="numbering" w:default="1" w:styleId="Nemlista">
+  <w:style w:type="numbering" w:default="1" w:styleId="NoList">
     <w:name w:val="No List"/>
     <w:uiPriority w:val="99"/>
     <w:semiHidden/>
@@ -8553,8 +11907,8 @@
   </w:style>
   <w:style w:type="paragraph" w:customStyle="1" w:styleId="Cmsor">
     <w:name w:val="Címsor"/>
-    <w:basedOn w:val="Norml"/>
-    <w:next w:val="Szvegtrzs"/>
+    <w:basedOn w:val="Normal"/>
+    <w:next w:val="BodyText"/>
     <w:pPr>
       <w:keepNext/>
       <w:spacing w:before="240" w:after="120"/>
@@ -8565,23 +11919,23 @@
       <w:szCs w:val="28"/>
     </w:rPr>
   </w:style>
-  <w:style w:type="paragraph" w:styleId="Szvegtrzs">
+  <w:style w:type="paragraph" w:styleId="BodyText">
     <w:name w:val="Body Text"/>
-    <w:basedOn w:val="Norml"/>
+    <w:basedOn w:val="Normal"/>
     <w:pPr>
       <w:spacing w:after="120" w:line="288" w:lineRule="auto"/>
     </w:pPr>
   </w:style>
-  <w:style w:type="paragraph" w:styleId="Lista">
+  <w:style w:type="paragraph" w:styleId="List">
     <w:name w:val="List"/>
-    <w:basedOn w:val="Szvegtrzs"/>
+    <w:basedOn w:val="BodyText"/>
     <w:rPr>
       <w:rFonts w:ascii="Linux Libertine G" w:hAnsi="Linux Libertine G"/>
     </w:rPr>
   </w:style>
-  <w:style w:type="paragraph" w:styleId="Kpalrs">
+  <w:style w:type="paragraph" w:styleId="Caption">
     <w:name w:val="caption"/>
-    <w:basedOn w:val="Norml"/>
+    <w:basedOn w:val="Normal"/>
     <w:qFormat/>
     <w:pPr>
       <w:suppressLineNumbers/>
@@ -8595,7 +11949,7 @@
   </w:style>
   <w:style w:type="paragraph" w:customStyle="1" w:styleId="Trgymutat">
     <w:name w:val="Tárgymutató"/>
-    <w:basedOn w:val="Norml"/>
+    <w:basedOn w:val="Normal"/>
     <w:pPr>
       <w:suppressLineNumbers/>
     </w:pPr>
@@ -8605,7 +11959,7 @@
   </w:style>
   <w:style w:type="paragraph" w:customStyle="1" w:styleId="Kpalrs1">
     <w:name w:val="Képaláírás1"/>
-    <w:basedOn w:val="Norml"/>
+    <w:basedOn w:val="Normal"/>
     <w:pPr>
       <w:suppressLineNumbers/>
       <w:spacing w:before="120" w:after="120"/>
@@ -8617,7 +11971,7 @@
   </w:style>
   <w:style w:type="paragraph" w:customStyle="1" w:styleId="Tblzattartalom">
     <w:name w:val="Táblázattartalom"/>
-    <w:basedOn w:val="Norml"/>
+    <w:basedOn w:val="Normal"/>
     <w:pPr>
       <w:suppressLineNumbers/>
     </w:pPr>
@@ -8635,7 +11989,7 @@
   </w:style>
   <w:style w:type="paragraph" w:customStyle="1" w:styleId="Alapszvegtrzs">
     <w:name w:val="Alap szövegtörzs"/>
-    <w:basedOn w:val="Norml"/>
+    <w:basedOn w:val="Normal"/>
     <w:pPr>
       <w:spacing w:line="320" w:lineRule="atLeast"/>
       <w:jc w:val="both"/>
@@ -8647,7 +12001,7 @@
   </w:style>
   <w:style w:type="paragraph" w:customStyle="1" w:styleId="Normlis">
     <w:name w:val="Normális"/>
-    <w:basedOn w:val="Norml"/>
+    <w:basedOn w:val="Normal"/>
     <w:pPr>
       <w:tabs>
         <w:tab w:val="left" w:pos="1650"/>
@@ -8660,7 +12014,7 @@
   </w:style>
   <w:style w:type="paragraph" w:customStyle="1" w:styleId="Szvegtrzs21">
     <w:name w:val="Szövegtörzs 21"/>
-    <w:basedOn w:val="Norml"/>
+    <w:basedOn w:val="Normal"/>
     <w:pPr>
       <w:spacing w:before="240"/>
       <w:jc w:val="center"/>
@@ -8670,9 +12024,9 @@
       <w:sz w:val="32"/>
     </w:rPr>
   </w:style>
-  <w:style w:type="paragraph" w:styleId="lfej">
+  <w:style w:type="paragraph" w:styleId="Header">
     <w:name w:val="header"/>
-    <w:basedOn w:val="Norml"/>
+    <w:basedOn w:val="Normal"/>
     <w:pPr>
       <w:spacing w:after="240"/>
       <w:jc w:val="center"/>
@@ -8681,9 +12035,9 @@
       <w:b/>
     </w:rPr>
   </w:style>
-  <w:style w:type="paragraph" w:styleId="llb">
+  <w:style w:type="paragraph" w:styleId="Footer">
     <w:name w:val="footer"/>
-    <w:basedOn w:val="Norml"/>
+    <w:basedOn w:val="Normal"/>
     <w:pPr>
       <w:tabs>
         <w:tab w:val="center" w:pos="4536"/>
@@ -8691,10 +12045,10 @@
       </w:tabs>
     </w:pPr>
   </w:style>
-  <w:style w:type="paragraph" w:styleId="Cm">
+  <w:style w:type="paragraph" w:styleId="Title">
     <w:name w:val="Title"/>
     <w:basedOn w:val="Cmsor"/>
-    <w:next w:val="Szvegtrzs"/>
+    <w:next w:val="BodyText"/>
     <w:qFormat/>
     <w:pPr>
       <w:jc w:val="center"/>
@@ -8706,19 +12060,19 @@
       <w:szCs w:val="36"/>
     </w:rPr>
   </w:style>
-  <w:style w:type="paragraph" w:styleId="Idzet">
+  <w:style w:type="paragraph" w:styleId="Quote">
     <w:name w:val="Quote"/>
-    <w:basedOn w:val="Norml"/>
+    <w:basedOn w:val="Normal"/>
     <w:qFormat/>
     <w:pPr>
       <w:spacing w:after="283"/>
       <w:ind w:left="567" w:right="567"/>
     </w:pPr>
   </w:style>
-  <w:style w:type="paragraph" w:styleId="Alcm">
+  <w:style w:type="paragraph" w:styleId="Subtitle">
     <w:name w:val="Subtitle"/>
     <w:basedOn w:val="Cmsor"/>
-    <w:next w:val="Szvegtrzs"/>
+    <w:next w:val="BodyText"/>
     <w:qFormat/>
     <w:pPr>
       <w:spacing w:before="60"/>
@@ -8731,7 +12085,7 @@
   </w:style>
   <w:style w:type="paragraph" w:customStyle="1" w:styleId="Cmsor0">
     <w:name w:val="Címsor*"/>
-    <w:basedOn w:val="Cmsor1"/>
+    <w:basedOn w:val="Heading1"/>
     <w:pPr>
       <w:numPr>
         <w:numId w:val="0"/>
@@ -8744,7 +12098,7 @@
   </w:style>
   <w:style w:type="paragraph" w:customStyle="1" w:styleId="Kiemelt">
     <w:name w:val="Kiemelt"/>
-    <w:basedOn w:val="Szvegtrzs"/>
+    <w:basedOn w:val="BodyText"/>
     <w:rPr>
       <w:b/>
       <w:bCs/>
@@ -8752,7 +12106,7 @@
   </w:style>
   <w:style w:type="paragraph" w:customStyle="1" w:styleId="Igaztott">
     <w:name w:val="Igazított"/>
-    <w:basedOn w:val="Szvegtrzs"/>
+    <w:basedOn w:val="BodyText"/>
     <w:pPr>
       <w:tabs>
         <w:tab w:val="left" w:pos="1695"/>
@@ -8761,16 +12115,16 @@
       </w:tabs>
     </w:pPr>
   </w:style>
-  <w:style w:type="paragraph" w:styleId="Megszlts">
+  <w:style w:type="paragraph" w:styleId="Salutation">
     <w:name w:val="Salutation"/>
-    <w:basedOn w:val="Norml"/>
+    <w:basedOn w:val="Normal"/>
     <w:pPr>
       <w:suppressLineNumbers/>
     </w:pPr>
   </w:style>
-  <w:style w:type="paragraph" w:styleId="Vgjegyzetszvege">
+  <w:style w:type="paragraph" w:styleId="EndnoteText">
     <w:name w:val="endnote text"/>
-    <w:basedOn w:val="Norml"/>
+    <w:basedOn w:val="Normal"/>
     <w:pPr>
       <w:suppressLineNumbers/>
       <w:ind w:left="339" w:hanging="339"/>
@@ -8782,7 +12136,7 @@
   </w:style>
   <w:style w:type="paragraph" w:customStyle="1" w:styleId="Nyilatkozat">
     <w:name w:val="Nyilatkozat"/>
-    <w:basedOn w:val="Szvegtrzs"/>
+    <w:basedOn w:val="BodyText"/>
     <w:pPr>
       <w:spacing w:line="360" w:lineRule="auto"/>
       <w:ind w:left="850" w:right="850"/>
@@ -8791,7 +12145,7 @@
   </w:style>
   <w:style w:type="paragraph" w:customStyle="1" w:styleId="Proslfej">
     <w:name w:val="Páros élőfej"/>
-    <w:basedOn w:val="Norml"/>
+    <w:basedOn w:val="Normal"/>
     <w:pPr>
       <w:suppressLineNumbers/>
       <w:tabs>
@@ -8807,10 +12161,10 @@
       <w:rFonts w:ascii="Times New Roman" w:hAnsi="Times New Roman" w:cs="Times New Roman"/>
     </w:rPr>
   </w:style>
-  <w:style w:type="paragraph" w:styleId="brajegyzk">
+  <w:style w:type="paragraph" w:styleId="TableofFigures">
     <w:name w:val="table of figures"/>
-    <w:basedOn w:val="Norml"/>
-    <w:next w:val="Norml"/>
+    <w:basedOn w:val="Normal"/>
+    <w:next w:val="Normal"/>
     <w:uiPriority w:val="99"/>
     <w:unhideWhenUsed/>
     <w:rsid w:val="00F4446D"/>
@@ -8819,9 +12173,9 @@
       <w:szCs w:val="21"/>
     </w:rPr>
   </w:style>
-  <w:style w:type="character" w:styleId="Hiperhivatkozs">
+  <w:style w:type="character" w:styleId="Hyperlink">
     <w:name w:val="Hyperlink"/>
-    <w:basedOn w:val="Bekezdsalapbettpusa"/>
+    <w:basedOn w:val="DefaultParagraphFont"/>
     <w:uiPriority w:val="99"/>
     <w:unhideWhenUsed/>
     <w:rsid w:val="00F4446D"/>
@@ -8830,9 +12184,9 @@
       <w:u w:val="single"/>
     </w:rPr>
   </w:style>
-  <w:style w:type="paragraph" w:styleId="NormlWeb">
+  <w:style w:type="paragraph" w:styleId="NormalWeb">
     <w:name w:val="Normal (Web)"/>
-    <w:basedOn w:val="Norml"/>
+    <w:basedOn w:val="Normal"/>
     <w:uiPriority w:val="99"/>
     <w:semiHidden/>
     <w:unhideWhenUsed/>
@@ -8849,9 +12203,9 @@
       <w:lang w:val="en-GB" w:eastAsia="en-GB" w:bidi="ar-SA"/>
     </w:rPr>
   </w:style>
-  <w:style w:type="paragraph" w:styleId="Listaszerbekezds">
+  <w:style w:type="paragraph" w:styleId="ListParagraph">
     <w:name w:val="List Paragraph"/>
-    <w:basedOn w:val="Norml"/>
+    <w:basedOn w:val="Normal"/>
     <w:uiPriority w:val="34"/>
     <w:qFormat/>
     <w:rsid w:val="008D2746"/>
@@ -8864,10 +12218,10 @@
       <w:szCs w:val="21"/>
     </w:rPr>
   </w:style>
-  <w:style w:type="paragraph" w:styleId="Tartalomjegyzkcmsora">
+  <w:style w:type="paragraph" w:styleId="TOCHeading">
     <w:name w:val="TOC Heading"/>
-    <w:basedOn w:val="Cmsor1"/>
-    <w:next w:val="Norml"/>
+    <w:basedOn w:val="Heading1"/>
+    <w:next w:val="Normal"/>
     <w:uiPriority w:val="39"/>
     <w:unhideWhenUsed/>
     <w:qFormat/>
@@ -8891,10 +12245,10 @@
       <w:lang w:val="en-GB" w:eastAsia="en-GB" w:bidi="ar-SA"/>
     </w:rPr>
   </w:style>
-  <w:style w:type="paragraph" w:styleId="TJ1">
+  <w:style w:type="paragraph" w:styleId="TOC1">
     <w:name w:val="toc 1"/>
-    <w:basedOn w:val="Norml"/>
-    <w:next w:val="Norml"/>
+    <w:basedOn w:val="Normal"/>
+    <w:next w:val="Normal"/>
     <w:autoRedefine/>
     <w:uiPriority w:val="39"/>
     <w:unhideWhenUsed/>
@@ -8907,10 +12261,10 @@
       <w:szCs w:val="21"/>
     </w:rPr>
   </w:style>
-  <w:style w:type="paragraph" w:styleId="TJ2">
+  <w:style w:type="paragraph" w:styleId="TOC2">
     <w:name w:val="toc 2"/>
-    <w:basedOn w:val="Norml"/>
-    <w:next w:val="Norml"/>
+    <w:basedOn w:val="Normal"/>
+    <w:next w:val="Normal"/>
     <w:autoRedefine/>
     <w:uiPriority w:val="39"/>
     <w:unhideWhenUsed/>
@@ -8918,6 +12272,104 @@
     <w:pPr>
       <w:spacing w:after="100"/>
       <w:ind w:left="240"/>
+    </w:pPr>
+    <w:rPr>
+      <w:rFonts w:cs="Mangal"/>
+      <w:szCs w:val="21"/>
+    </w:rPr>
+  </w:style>
+  <w:style w:type="character" w:customStyle="1" w:styleId="sc0">
+    <w:name w:val="sc0"/>
+    <w:basedOn w:val="DefaultParagraphFont"/>
+    <w:rsid w:val="00102B70"/>
+    <w:rPr>
+      <w:rFonts w:ascii="Courier New" w:hAnsi="Courier New" w:cs="Courier New" w:hint="default"/>
+      <w:color w:val="000000"/>
+      <w:sz w:val="20"/>
+      <w:szCs w:val="20"/>
+    </w:rPr>
+  </w:style>
+  <w:style w:type="character" w:customStyle="1" w:styleId="sc51">
+    <w:name w:val="sc51"/>
+    <w:basedOn w:val="DefaultParagraphFont"/>
+    <w:rsid w:val="00102B70"/>
+    <w:rPr>
+      <w:rFonts w:ascii="Courier New" w:hAnsi="Courier New" w:cs="Courier New" w:hint="default"/>
+      <w:b/>
+      <w:bCs/>
+      <w:color w:val="0000FF"/>
+      <w:sz w:val="20"/>
+      <w:szCs w:val="20"/>
+    </w:rPr>
+  </w:style>
+  <w:style w:type="character" w:customStyle="1" w:styleId="sc91">
+    <w:name w:val="sc91"/>
+    <w:basedOn w:val="DefaultParagraphFont"/>
+    <w:rsid w:val="00102B70"/>
+    <w:rPr>
+      <w:rFonts w:ascii="Courier New" w:hAnsi="Courier New" w:cs="Courier New" w:hint="default"/>
+      <w:color w:val="FF00FF"/>
+      <w:sz w:val="20"/>
+      <w:szCs w:val="20"/>
+    </w:rPr>
+  </w:style>
+  <w:style w:type="character" w:customStyle="1" w:styleId="sc101">
+    <w:name w:val="sc101"/>
+    <w:basedOn w:val="DefaultParagraphFont"/>
+    <w:rsid w:val="00102B70"/>
+    <w:rPr>
+      <w:rFonts w:ascii="Courier New" w:hAnsi="Courier New" w:cs="Courier New" w:hint="default"/>
+      <w:b/>
+      <w:bCs/>
+      <w:color w:val="000080"/>
+      <w:sz w:val="20"/>
+      <w:szCs w:val="20"/>
+    </w:rPr>
+  </w:style>
+  <w:style w:type="character" w:customStyle="1" w:styleId="sc11">
+    <w:name w:val="sc11"/>
+    <w:basedOn w:val="DefaultParagraphFont"/>
+    <w:rsid w:val="00102B70"/>
+    <w:rPr>
+      <w:rFonts w:ascii="Courier New" w:hAnsi="Courier New" w:cs="Courier New" w:hint="default"/>
+      <w:color w:val="000000"/>
+      <w:sz w:val="20"/>
+      <w:szCs w:val="20"/>
+    </w:rPr>
+  </w:style>
+  <w:style w:type="character" w:customStyle="1" w:styleId="sc21">
+    <w:name w:val="sc21"/>
+    <w:basedOn w:val="DefaultParagraphFont"/>
+    <w:rsid w:val="00102B70"/>
+    <w:rPr>
+      <w:rFonts w:ascii="Courier New" w:hAnsi="Courier New" w:cs="Courier New" w:hint="default"/>
+      <w:color w:val="FF0000"/>
+      <w:sz w:val="20"/>
+      <w:szCs w:val="20"/>
+    </w:rPr>
+  </w:style>
+  <w:style w:type="character" w:customStyle="1" w:styleId="sc31">
+    <w:name w:val="sc31"/>
+    <w:basedOn w:val="DefaultParagraphFont"/>
+    <w:rsid w:val="00102B70"/>
+    <w:rPr>
+      <w:rFonts w:ascii="Courier New" w:hAnsi="Courier New" w:cs="Courier New" w:hint="default"/>
+      <w:color w:val="808080"/>
+      <w:sz w:val="20"/>
+      <w:szCs w:val="20"/>
+    </w:rPr>
+  </w:style>
+  <w:style w:type="paragraph" w:styleId="TOC3">
+    <w:name w:val="toc 3"/>
+    <w:basedOn w:val="Normal"/>
+    <w:next w:val="Normal"/>
+    <w:autoRedefine/>
+    <w:uiPriority w:val="39"/>
+    <w:unhideWhenUsed/>
+    <w:rsid w:val="00062304"/>
+    <w:pPr>
+      <w:spacing w:after="100"/>
+      <w:ind w:left="480"/>
     </w:pPr>
     <w:rPr>
       <w:rFonts w:cs="Mangal"/>

--- a/HercselPeter_CSLOP_ReversiAI.docx
+++ b/HercselPeter_CSLOP_ReversiAI.docx
@@ -4874,7 +4874,7 @@
               </wp:anchor>
             </w:drawing>
           </mc:Choice>
-          <mc:Fallback xmlns="">
+          <mc:Fallback>
             <w:pict>
               <v:group w14:anchorId="5D7D394B" id="Graphic 6" o:spid="_x0000_s1026" style="position:absolute;margin-left:0;margin-top:0;width:177.15pt;height:44.8pt;z-index:251658240;mso-position-horizontal:left;mso-position-horizontal-relative:margin;mso-position-vertical:top;mso-position-vertical-relative:margin;mso-width-relative:margin;mso-height-relative:margin" coordorigin="381,-1371" coordsize="19597,4965" o:gfxdata="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">
                 <v:shape id="Freeform: Shape 2" o:spid="_x0000_s1027" style="position:absolute;left:381;top:-1371;width:19597;height:4964;visibility:visible;mso-wrap-style:square;v-text-anchor:middle" coordsize="1959768,496527" o:gfxdata="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" path="m117157,317087v,-9525,1143,-12382,12192,-13049c208827,300837,282760,262439,331089,199263v35157,-44203,55191,-98527,57150,-154972c388810,31528,399288,33052,407289,33052v11240,,8954,6763,8668,13144c409736,179091,316638,291972,187357,323374v-18457,4335,-37264,7013,-56198,8001c117253,332804,117062,332423,117157,317087xm360712,46482v667,-6953,1238,-12763,-9525,-12859c343567,33623,333661,31242,333375,44672v-306,22697,-5029,45117,-13907,66009c283559,196406,219170,244031,126968,250031v-13144,953,-10287,11621,-9525,18384c117443,277940,122396,277940,129064,277273v11074,-663,22106,-1902,33052,-3715c270144,253421,351310,163439,360235,53912v96,-2477,191,-4953,477,-7430xm816959,76676v14250,283,27985,5311,39053,14288l872395,67342c864899,61103,856307,56321,847058,53245v-9191,-3208,-18840,-4882,-28575,-4953c805024,47837,791804,51931,780955,59912v-9544,7575,-14888,19258,-14383,31433c765620,102704,769944,113870,778288,121634v11077,7827,23717,13156,37052,15621c822855,138695,830094,141333,836771,145066v3458,2305,5468,6231,5334,10382c842267,159537,840372,163436,837057,165830v-4134,2757,-9049,4095,-14002,3810c806587,168272,791156,160999,779621,149162r-19050,23622c777116,189064,799367,198226,822579,198311v13887,664,27556,-3623,38576,-12097c870699,178493,876081,166763,875729,154496v761,-11080,-3429,-21926,-11431,-29623c855040,117249,844048,112016,832294,109633v-9143,-1779,-18021,-4757,-26384,-8858c802310,98698,800119,94832,800195,90678v-143,-3944,1591,-7724,4668,-10192c808377,77937,812616,76600,816959,76676xm1015841,196691r,-28575l938784,168116r76200,-94392l1014984,51530r-118110,l896874,79629r73533,l894207,174879r,22193l1015841,196691xm1044416,51530r,145161l1151382,196691r,-28575l1076801,168116r,-30194l1141762,137922r,-27622l1076801,110300r,-29909l1149096,80391r,-28575l1044416,51530xm1137476,13430l1105281,r-26384,36671l1108615,36671r28861,-23241xm1217200,156305v-8630,-8765,-13164,-20768,-12478,-33051c1204141,111174,1208875,99444,1217676,91154v8373,-7946,19507,-12319,31052,-12192c1263739,78871,1277893,85948,1286828,98012r20193,-22860c1292152,57600,1270206,47636,1247204,48006v-20165,-462,-39653,7271,-54007,21431c1178585,83506,1170565,103072,1171099,123349v-591,20072,7286,39468,21717,53435c1224429,206360,1274035,204707,1303620,173089v905,-967,1781,-1959,2639,-2972l1285494,148781v-9192,12264,-23727,19353,-39052,19050c1235316,168083,1224591,163701,1216819,155734r381,571xm1422273,112776r-57721,l1364552,51530r-32385,l1332167,196691r32385,l1364552,139541r57721,l1422273,196691r32385,l1454658,51530r-32385,l1422273,112776xm1490472,51530r,145161l1597343,196691r,-28575l1522857,168116r,-30194l1587818,137922r,-27622l1522857,110300r,-29909l1595057,80391r,-28575l1490472,51530xm1727740,144971l1656493,51530r-30766,l1625727,196691r32385,l1658112,105728r69152,90963l1759649,196691r,-145161l1727264,51530r476,93441xm1858232,139351r50292,-87821l1873377,51530r-31337,54007l1810703,51530r-35052,l1825847,139351r,57150l1858232,196501r,-57150xm1924050,196501r32385,l1956435,51530r-32385,l1924050,196501xm770287,229362r,144875l877157,374237r,-28575l802672,345662r,-30003l867632,315659r,-27147l802672,288512r,-30289l874871,258223r,-28575l770287,229362xm1002506,340424v-8610,4554,-18269,6756,-28003,6381c963692,346798,953367,342356,945928,334518v-8325,-8898,-12688,-20787,-12097,-32956c933250,289259,937851,277275,946499,268510v8201,-8311,19479,-12862,31147,-12573c983694,255894,989695,256960,995363,259080v6581,2913,12639,6905,17906,11811l1030129,246602v-14821,-13520,-34233,-20879,-54293,-20574c955872,225663,936612,233434,922496,247555v-14773,13992,-22974,33565,-22574,53911c899274,321652,907199,341168,921734,355187v14259,14044,33624,21678,53626,21146c997868,377573,1019766,368784,1035177,352330r,-51816l1002506,300514r,39910xm1126331,317183r49816,-87821l1141000,229362r-31337,53912l1078325,229362r-35052,l1093851,317087r,57150l1126236,374237r95,-57054xm1194435,229362r,144875l1301401,374237r,-28575l1226820,345662r,-30003l1291781,315659r,-27147l1226820,288512r,-30289l1299115,258223r,-28575l1194435,229362xm1435036,257366r,-28004l1320736,229362r,28004l1361885,257366r,116871l1394270,374237r,-116871l1435036,257366xm1460945,229362r,144875l1567910,374237r,-28575l1493330,345662r,-30003l1558385,315659r,-27147l1493330,288512r,-30289l1565624,258223r,-28575l1460945,229362xm1728597,374237r32385,l1760982,229362r-43624,l1679829,309086r-36957,-79724l1599057,229362r,144875l1631442,374237r,-91154l1670399,362426r19050,l1728597,283083r,91154xm766572,466725r,-34861l755999,431864r,35337c755542,474903,758228,482460,763429,488156v10849,9702,27251,9702,38100,c806844,482524,809568,474929,809054,467201r,-35337l798385,431864r,34861c798671,471666,797147,476541,794099,480441v-2952,3348,-7248,5199,-11715,5048c777916,485682,773601,483822,770668,480441v-3020,-3906,-4477,-8794,-4096,-13716xm873443,479012l836867,431959r-10669,l826198,495014r10669,l836867,448913r35623,46006l884110,494919r,-63055l873443,431864r,47148xm901541,495014r10668,l912209,431864r-10668,l901541,495014xm983742,431959r-11906,l952786,479012,933736,431959r-11906,l947166,495014r11906,l983742,431959xm992791,431959r,63055l1038130,495014r,-10191l1003459,484823r,-16764l1033272,468059r,-9525l1003078,458534r,-16669l1036701,441865r,-9525l992791,431959xm1095851,436817v-6200,-3772,-13439,-5474,-20669,-4858l1051751,431959r,63055l1062419,495014r,-21336l1076325,473678r15050,21241l1104900,494919r-16478,-22955c1097194,469701,1102995,461354,1102043,452342v466,-5884,-1820,-11654,-6192,-15621l1095851,436817xm1075658,464153r-13239,l1062419,441484r13430,c1079954,441126,1084078,441917,1087755,443770v2477,2076,3734,5269,3334,8477c1091575,455755,1090374,459284,1087850,461772v-3705,2067,-7991,2869,-12192,2286l1075658,464153xm1145858,441865v2781,839,5343,2269,7524,4191l1159097,437960v-3048,-2472,-6543,-4347,-10287,-5525c1144943,431117,1140895,430440,1136809,430435v-5620,-209,-11154,1468,-15716,4762c1116873,438343,1114482,443371,1114711,448628v-381,4980,1724,9826,5620,12954c1122264,463129,1124417,464382,1126712,465296v3467,1192,7001,2209,10573,3048c1140657,469000,1143886,470258,1146810,472059v1838,1262,2886,3393,2762,5620c1149649,480019,1148534,482238,1146620,483584v-2439,1565,-5296,2331,-8192,2191c1131027,485552,1123969,482600,1118616,477488r-6667,8001c1119054,492043,1128379,495652,1138047,495586v5896,277,11706,-1545,16383,-5144c1158450,487197,1160736,482272,1160621,477107v353,-4699,-1476,-9300,-4953,-12477c1151401,461300,1146410,459015,1141095,457962v-4410,-791,-8687,-2236,-12668,-4286c1126484,452354,1125369,450118,1125474,447770v-162,-2307,981,-4511,2953,-5715c1130732,440711,1133380,440050,1136047,440150v3334,3,6648,550,9811,1619l1145858,441865xm1174433,495014r10668,l1185101,431864r-10668,l1174433,495014xm1245489,441674r,-9525l1196626,432149r,9525l1215676,441674r,53340l1226249,495014r,-53340l1245489,441674xm1281779,470249r23432,-38100l1293305,432149r-17241,28575l1258919,432149r-11620,l1270730,470249r,24956l1281494,495205r285,-24956xm1400270,463201v191,-8735,-3257,-17155,-9525,-23241c1377401,427284,1356465,427284,1343120,439960v-12839,12830,-12839,33637,-9,46472c1343111,486436,1343120,486439,1343120,486442v13345,12676,34281,12676,47625,c1396994,480244,1400346,471707,1399985,462915r285,286xm1389317,463201v142,6037,-2153,11876,-6382,16192c1374362,488152,1360313,488302,1351550,479728v-114,-111,-219,-222,-333,-335c1342701,470278,1342701,456124,1351217,447008v8572,-8759,22621,-8908,31384,-334c1382716,446784,1382820,446896,1382935,447008v4048,4292,6239,10008,6096,15907l1389317,463201xm1455992,442055r,-9525l1413986,432530r,63056l1423797,495586r,-26670l1452372,468916r,-9525l1423797,459391r,-17622l1455992,442055xm1536859,481775v-4515,2772,-9754,4132,-15050,3905c1516113,485816,1510598,483613,1506569,479584v-8506,-9083,-8506,-23207,,-32290c1510837,443140,1516618,440905,1522571,441103v2963,-46,5915,340,8763,1143c1534058,443232,1536583,444717,1538764,446627r5620,-8096c1538107,433178,1530058,430360,1521809,430625v-8715,-113,-17107,3325,-23241,9525c1485852,453145,1485852,473922,1498568,486918v6192,6229,14650,9669,23432,9525c1531487,497124,1540802,493648,1547527,486918r,-22670l1536192,464248r667,17527xm1585246,470249r23431,-38100l1597057,432149r-17240,28575l1562672,432149r-11716,l1574483,470249r,24956l1585246,495205r,-24956xm1678972,463201v228,-8740,-3229,-17175,-9525,-23241c1656102,427284,1635166,427284,1621822,439960v-12688,12898,-12688,33583,,46482c1635166,499118,1656102,499118,1669447,486442v6143,-6236,9363,-14785,8858,-23527l1678972,463201xm1668113,463201v105,6049,-2229,11886,-6477,16192c1653111,488126,1639119,488293,1630385,479768v-124,-124,-248,-249,-372,-375c1621355,470335,1621355,456067,1630013,447008v8525,-8732,22517,-8900,31252,-374c1661389,446758,1661512,446882,1661636,447008v3934,4343,6020,10050,5811,15907l1668113,463201xm1736503,437007v-6192,-3784,-13440,-5486,-20669,-4858l1692402,432149r,63056l1703070,495205r,-21527l1717072,473678r15049,21241l1745647,494919r-17050,-22955c1737360,469698,1743123,461337,1742123,452342v533,-5915,-1801,-11727,-6287,-15621l1736503,437007xm1716310,464344r-13240,l1703070,441484r13526,c1720701,441126,1724825,441917,1728502,443770v2476,2076,3734,5269,3334,8477c1732321,455755,1731121,459284,1728597,461772v-3943,2194,-8506,2998,-12954,2286l1716310,464344xm578072,56864r,-23526c578025,31533,576539,30098,574739,30099r-106776,c466174,30099,464725,31549,464725,33338r,23526c464725,58653,466174,60103,467963,60103r106776,c576539,60104,578025,58668,578072,56864xm578072,111157r,-23432c578025,85921,576539,84486,574739,84487r-106776,c466174,84487,464725,85936,464725,87725r,23432c464725,112946,466174,114395,467963,114395r106776,c576539,114396,578025,112961,578072,111157xm578072,165545r,-23432c578072,140272,576577,138779,574739,138779r-106776,c466159,138831,464724,140308,464725,142113r,23432c464725,167333,466174,168783,467963,168783r106776,c576539,168784,578025,167349,578072,165545xm578072,219837r,-23431c578025,194601,576539,193166,574739,193167r-106776,c466174,193167,464725,194617,464725,196406r,23431c464724,221642,466159,223119,467963,223171r106776,c576577,223171,578072,221678,578072,219837xm578072,274225r,-23813c578025,248608,576539,247173,574739,247174r-106776,c466174,247174,464725,248623,464725,250412r,23813c464725,276014,466174,277463,467963,277463r106776,c576539,277464,578025,276029,578072,274225xm578072,328517r,-23431c578025,303282,576539,301846,574739,301847r-106776,c466174,301847,464725,303297,464725,305086r,23431c464724,330322,466159,331800,467963,331851r106776,c576577,331851,578072,330358,578072,328517xm578072,382905r,-23431c578025,357669,576539,356234,574739,356235r-106776,c466174,356235,464725,357685,464725,359474r,23431c464725,384694,466174,386144,467963,386144r106776,c576539,386144,578025,384709,578072,382905xm578072,437293r,-23432c578072,412020,576577,410528,574739,410528r-106776,c466159,410579,464724,412056,464725,413861r,23432c464725,439082,466174,440531,467963,440531r106776,c576539,440532,578025,439097,578072,437293xm578072,491585r,-23431c578025,466350,576539,464914,574739,464915r-106776,c466174,464915,464725,466365,464725,468154r,23431c464724,493390,466159,494868,467963,494919r106776,c576577,494919,578072,493426,578072,491585xm411289,382905r,-23431c411289,357685,409840,356235,408051,356235r-404812,c1450,356235,,357685,,359474r,23431c,384694,1450,386144,3239,386144r404812,c409840,386144,411289,384694,411289,382905xm411289,491585r,-23431c411289,466365,409840,464915,408051,464915r-404812,c1450,464915,,466365,,468154r,23431c-1,493390,1434,494868,3239,494919r404812,c409855,494868,411291,493390,411289,491585xm1660589,413290r-7525,-3524l1645158,424910r7620,l1660589,413290xm1646682,412337r-7239,-2857l1631537,424625r7525,l1646682,412337xm1959769,491300r,-23146c1959769,466365,1958321,464915,1956530,464915r-144399,c1810341,464915,1808893,466365,1808893,468154r,23431c1808893,493390,1810331,494868,1812131,494919r144399,c1958331,494868,1959769,493390,1959769,491585r,-285xe" fillcolor="#242943" stroked="f">
@@ -4898,7 +4898,7 @@
           <w:color w:val="800000"/>
         </w:rPr>
         <w:drawing>
-          <wp:anchor distT="0" distB="0" distL="114300" distR="114300" simplePos="0" relativeHeight="251659264" behindDoc="0" locked="0" layoutInCell="1" allowOverlap="1" wp14:anchorId="3DC7CA00" wp14:editId="1FACF206">
+          <wp:anchor distT="0" distB="0" distL="114300" distR="114300" simplePos="0" relativeHeight="251659264" behindDoc="0" locked="0" layoutInCell="1" allowOverlap="1" wp14:anchorId="3DC7CA00" wp14:editId="3AAC7798">
             <wp:simplePos x="0" y="0"/>
             <wp:positionH relativeFrom="margin">
               <wp:align>right</wp:align>
@@ -5098,7 +5098,7 @@
       <w:pPr>
         <w:pStyle w:val="Heading1"/>
       </w:pPr>
-      <w:bookmarkStart w:id="0" w:name="_Toc166761835"/>
+      <w:bookmarkStart w:id="0" w:name="_Toc166765025"/>
       <w:r>
         <w:lastRenderedPageBreak/>
         <w:t>A Reversi (Fonákolós, Otthello) bemutatása</w:t>
@@ -5308,7 +5308,7 @@
         <w:pStyle w:val="Heading1"/>
         <w:jc w:val="both"/>
       </w:pPr>
-      <w:bookmarkStart w:id="1" w:name="_Toc166761836"/>
+      <w:bookmarkStart w:id="1" w:name="_Toc166765026"/>
       <w:r>
         <w:lastRenderedPageBreak/>
         <w:t>Szabályok</w:t>
@@ -5337,7 +5337,7 @@
         <w:pStyle w:val="Heading2"/>
         <w:jc w:val="both"/>
       </w:pPr>
-      <w:bookmarkStart w:id="2" w:name="_Toc166761837"/>
+      <w:bookmarkStart w:id="2" w:name="_Toc166765027"/>
       <w:r>
         <w:t>Játéktábla:</w:t>
       </w:r>
@@ -5377,7 +5377,7 @@
         <w:pStyle w:val="Heading2"/>
         <w:jc w:val="both"/>
       </w:pPr>
-      <w:bookmarkStart w:id="3" w:name="_Toc166761838"/>
+      <w:bookmarkStart w:id="3" w:name="_Toc166765028"/>
       <w:r>
         <w:t>Játékosok:</w:t>
       </w:r>
@@ -5414,7 +5414,7 @@
         <w:pStyle w:val="Heading2"/>
         <w:jc w:val="both"/>
       </w:pPr>
-      <w:bookmarkStart w:id="4" w:name="_Toc166761839"/>
+      <w:bookmarkStart w:id="4" w:name="_Toc166765029"/>
       <w:r>
         <w:t>Lépések:</w:t>
       </w:r>
@@ -5451,7 +5451,7 @@
         <w:pStyle w:val="Heading2"/>
         <w:jc w:val="both"/>
       </w:pPr>
-      <w:bookmarkStart w:id="5" w:name="_Toc166761840"/>
+      <w:bookmarkStart w:id="5" w:name="_Toc166765030"/>
       <w:r>
         <w:t>Szabályok:</w:t>
       </w:r>
@@ -5617,7 +5617,7 @@
         <w:pStyle w:val="Heading1"/>
         <w:jc w:val="both"/>
       </w:pPr>
-      <w:bookmarkStart w:id="6" w:name="_Toc166761841"/>
+      <w:bookmarkStart w:id="6" w:name="_Toc166765031"/>
       <w:r>
         <w:lastRenderedPageBreak/>
         <w:t>Módszerek</w:t>
@@ -5629,7 +5629,7 @@
         <w:pStyle w:val="Heading2"/>
         <w:jc w:val="both"/>
       </w:pPr>
-      <w:bookmarkStart w:id="7" w:name="_Toc166761842"/>
+      <w:bookmarkStart w:id="7" w:name="_Toc166765032"/>
       <w:r>
         <w:t>Aktuális állás k</w:t>
       </w:r>
@@ -7841,7 +7841,7 @@
         <w:pStyle w:val="Heading2"/>
         <w:jc w:val="both"/>
       </w:pPr>
-      <w:bookmarkStart w:id="8" w:name="_Toc166761843"/>
+      <w:bookmarkStart w:id="8" w:name="_Toc166765033"/>
       <w:r>
         <w:t>Algoritmusok:</w:t>
       </w:r>
@@ -7852,7 +7852,7 @@
         <w:pStyle w:val="Heading3"/>
         <w:jc w:val="both"/>
       </w:pPr>
-      <w:bookmarkStart w:id="9" w:name="_Toc166761844"/>
+      <w:bookmarkStart w:id="9" w:name="_Toc166765034"/>
       <w:r>
         <w:t>Megerősítéses Tanulás:</w:t>
       </w:r>
@@ -7863,13 +7863,7 @@
         <w:jc w:val="both"/>
       </w:pPr>
       <w:r>
-        <w:t xml:space="preserve">A megerősítéses tanulás olyan technika, amely lehetővé teszi a gép számára, hogy tapasztalatokból tanuljon és fejlessze a stratégiáját a játék során. A gép </w:t>
-      </w:r>
-      <w:r>
-        <w:t>játszatja</w:t>
-      </w:r>
-      <w:r>
-        <w:t xml:space="preserve"> magát az ellenfelek ellen, majd a visszajelzéseket felhasználva frissíti a stratégiáját annak érdekében, hogy maximalizálja a nyerési esélyeit.</w:t>
+        <w:t>A megerősítéses tanulás olyan technika, amely lehetővé teszi a gép számára, hogy tapasztalatokból tanuljon és fejlessze a stratégiáját a játék során. A gép játszatja magát az ellenfelek ellen, majd a visszajelzéseket felhasználva frissíti a stratégiáját annak érdekében, hogy maximalizálja a nyerési esélyeit.</w:t>
       </w:r>
     </w:p>
     <w:p>
@@ -7918,7 +7912,7 @@
         <w:pStyle w:val="Heading3"/>
         <w:jc w:val="both"/>
       </w:pPr>
-      <w:bookmarkStart w:id="10" w:name="_Toc166761845"/>
+      <w:bookmarkStart w:id="10" w:name="_Toc166765035"/>
       <w:r>
         <w:lastRenderedPageBreak/>
         <w:t>Brute force megoldás</w:t>
@@ -7929,7 +7923,6 @@
       <w:pPr>
         <w:jc w:val="both"/>
       </w:pPr>
-      <w:bookmarkStart w:id="11" w:name="_Toc166761846"/>
       <w:r>
         <w:t>A Reversi brute force megközelítése esetén az összes lehetséges lépést végig</w:t>
       </w:r>
@@ -8046,6 +8039,7 @@
         <w:pStyle w:val="Heading3"/>
         <w:jc w:val="both"/>
       </w:pPr>
+      <w:bookmarkStart w:id="11" w:name="_Toc166765036"/>
       <w:r>
         <w:t>Minimax algoritmus</w:t>
       </w:r>
@@ -8057,13 +8051,7 @@
         <w:jc w:val="both"/>
       </w:pPr>
       <w:r>
-        <w:t xml:space="preserve">A Minimax algoritmus egy olyan fa-kiterjesztéses kereső algoritmus, amely segít a játékfa kiértékelésében és a legjobb lépés megtalálásában. A módszer lényege, hogy a játékfa minden lehetséges állapotát </w:t>
-      </w:r>
-      <w:r>
-        <w:t>végig vizsgálja</w:t>
-      </w:r>
-      <w:r>
-        <w:t xml:space="preserve"> egy adott mélységig, majd a játékosok felváltva hozzák meg a legjobb döntést. Ez a módszer hatékonyan alkalmazható Reversi játékban.</w:t>
+        <w:t>A Minimax algoritmus egy olyan fa-kiterjesztéses kereső algoritmus, amely segít a játékfa kiértékelésében és a legjobb lépés megtalálásában. A módszer lényege, hogy a játékfa minden lehetséges állapotát végig vizsgálja egy adott mélységig, majd a játékosok felváltva hozzák meg a legjobb döntést. Ez a módszer hatékonyan alkalmazható Reversi játékban.</w:t>
       </w:r>
     </w:p>
     <w:p>
@@ -8166,10 +8154,12 @@
         <w:pStyle w:val="Heading3"/>
         <w:jc w:val="both"/>
       </w:pPr>
+      <w:bookmarkStart w:id="12" w:name="_Toc166765037"/>
       <w:r>
         <w:lastRenderedPageBreak/>
         <w:t>Alfa-Béta metszet</w:t>
       </w:r>
+      <w:bookmarkEnd w:id="12"/>
     </w:p>
     <w:p>
       <w:pPr>
@@ -8391,10 +8381,12 @@
         <w:pStyle w:val="Heading3"/>
         <w:jc w:val="both"/>
       </w:pPr>
+      <w:bookmarkStart w:id="13" w:name="_Toc166765038"/>
       <w:r>
         <w:lastRenderedPageBreak/>
         <w:t>Tesztelés</w:t>
       </w:r>
+      <w:bookmarkEnd w:id="13"/>
     </w:p>
     <w:p>
       <w:pPr>
@@ -8412,16 +8404,327 @@
     <w:p>
       <w:pPr>
         <w:jc w:val="center"/>
+      </w:pPr>
+      <w:r>
+        <w:t>HATLMAS GYOZELEM KÉP</w:t>
+      </w:r>
+    </w:p>
+    <w:p/>
+    <w:p>
+      <w:pPr>
+        <w:pStyle w:val="Heading3"/>
         <w:rPr>
           <w:rFonts w:ascii="Linux Libertine G" w:hAnsi="Linux Libertine G" w:cs="Mangal"/>
-          <w:i/>
-          <w:iCs/>
-        </w:rPr>
+        </w:rPr>
+      </w:pPr>
+      <w:bookmarkStart w:id="14" w:name="_Toc166765039"/>
+      <w:r>
+        <w:t>Lehetséges fejlesztések, javítások</w:t>
+      </w:r>
+      <w:bookmarkEnd w:id="14"/>
+    </w:p>
+    <w:p>
+      <w:pPr>
+        <w:pStyle w:val="ListParagraph"/>
+        <w:numPr>
+          <w:ilvl w:val="0"/>
+          <w:numId w:val="16"/>
+        </w:numPr>
+      </w:pPr>
+      <w:r>
+        <w:t xml:space="preserve">A kódomban natúr </w:t>
+      </w:r>
+      <w:proofErr w:type="spellStart"/>
+      <w:r>
+        <w:t>ptyhon</w:t>
+      </w:r>
+      <w:proofErr w:type="spellEnd"/>
+      <w:r>
+        <w:t xml:space="preserve"> listákat és </w:t>
+      </w:r>
+      <w:proofErr w:type="spellStart"/>
+      <w:r>
+        <w:t>tuple</w:t>
+      </w:r>
+      <w:proofErr w:type="spellEnd"/>
+      <w:r>
+        <w:t xml:space="preserve">-t </w:t>
+      </w:r>
+      <w:proofErr w:type="spellStart"/>
+      <w:r>
+        <w:t>használtam.Ezek</w:t>
+      </w:r>
+      <w:proofErr w:type="spellEnd"/>
+      <w:r>
+        <w:t xml:space="preserve"> helyett lehetett volna </w:t>
+      </w:r>
+      <w:proofErr w:type="spellStart"/>
+      <w:r>
+        <w:t>NumPy</w:t>
+      </w:r>
+      <w:proofErr w:type="spellEnd"/>
+      <w:r>
+        <w:t xml:space="preserve"> tömböket használni, amik lényegesen gyorsítanának a program futásán. </w:t>
+      </w:r>
+      <w:proofErr w:type="spellStart"/>
+      <w:r>
+        <w:t>Továbba</w:t>
+      </w:r>
+      <w:proofErr w:type="spellEnd"/>
+      <w:r>
+        <w:t xml:space="preserve"> néhány hiba még maradt a kódban, mint például, ha a felhasználó érvénytelen lépést tesz a színek megfordulnak.</w:t>
+      </w:r>
+    </w:p>
+    <w:p>
+      <w:pPr>
+        <w:pStyle w:val="ListParagraph"/>
+        <w:numPr>
+          <w:ilvl w:val="0"/>
+          <w:numId w:val="16"/>
+        </w:numPr>
+      </w:pPr>
+      <w:r>
+        <w:t xml:space="preserve">Néha az AI nem jó lépésekből választ, így </w:t>
+      </w:r>
+      <w:proofErr w:type="spellStart"/>
+      <w:r>
+        <w:t>invalidnak</w:t>
+      </w:r>
+      <w:proofErr w:type="spellEnd"/>
+      <w:r>
+        <w:t xml:space="preserve"> érzékeli a lépést.</w:t>
+      </w:r>
+    </w:p>
+    <w:p>
+      <w:pPr>
+        <w:pStyle w:val="ListParagraph"/>
+        <w:numPr>
+          <w:ilvl w:val="0"/>
+          <w:numId w:val="16"/>
+        </w:numPr>
+      </w:pPr>
+      <w:r>
+        <w:t>Az AI néha nem hajtja végre az Alfa-Béta metszetet így a futás idő lényegesen megnő.</w:t>
+      </w:r>
+    </w:p>
+    <w:p>
+      <w:pPr>
+        <w:pStyle w:val="ListParagraph"/>
+        <w:numPr>
+          <w:ilvl w:val="0"/>
+          <w:numId w:val="16"/>
+        </w:numPr>
+      </w:pPr>
+      <w:r>
+        <w:t>A már említett teszt weboldallal automatikusan lehetne teszteltetni az AI-t</w:t>
+      </w:r>
+    </w:p>
+    <w:p>
+      <w:pPr>
+        <w:pStyle w:val="ListParagraph"/>
+        <w:numPr>
+          <w:ilvl w:val="0"/>
+          <w:numId w:val="16"/>
+        </w:numPr>
+      </w:pPr>
+      <w:r>
+        <w:t xml:space="preserve">GPU használat vagy </w:t>
+      </w:r>
+      <w:proofErr w:type="spellStart"/>
+      <w:r>
+        <w:t>multithreading</w:t>
+      </w:r>
+      <w:proofErr w:type="spellEnd"/>
+      <w:r>
+        <w:t xml:space="preserve"> </w:t>
+      </w:r>
+    </w:p>
+    <w:p>
+      <w:pPr>
+        <w:pStyle w:val="ListParagraph"/>
+        <w:numPr>
+          <w:ilvl w:val="0"/>
+          <w:numId w:val="16"/>
+        </w:numPr>
+      </w:pPr>
+      <w:r>
+        <w:t>Megnyitási könyv implementálás</w:t>
+      </w:r>
+    </w:p>
+    <w:p/>
+    <w:p>
+      <w:pPr>
+        <w:pStyle w:val="Heading3"/>
+      </w:pPr>
+      <w:bookmarkStart w:id="15" w:name="_Toc166765040"/>
+      <w:proofErr w:type="spellStart"/>
+      <w:r>
+        <w:t>Github</w:t>
+      </w:r>
+      <w:bookmarkEnd w:id="15"/>
+      <w:proofErr w:type="spellEnd"/>
+    </w:p>
+    <w:p>
+      <w:r>
+        <w:t xml:space="preserve">A programot és ezt a dokumentumot az alábbi </w:t>
+      </w:r>
+      <w:proofErr w:type="spellStart"/>
+      <w:r>
+        <w:t>github</w:t>
+      </w:r>
+      <w:proofErr w:type="spellEnd"/>
+      <w:r>
+        <w:t xml:space="preserve"> </w:t>
+      </w:r>
+      <w:proofErr w:type="spellStart"/>
+      <w:r>
+        <w:t>repositoryba</w:t>
+      </w:r>
+      <w:proofErr w:type="spellEnd"/>
+      <w:r>
+        <w:t xml:space="preserve"> töltöttem fel:</w:t>
+      </w:r>
+    </w:p>
+    <w:p/>
+    <w:p>
+      <w:hyperlink r:id="rId14" w:history="1">
+        <w:r>
+          <w:rPr>
+            <w:rStyle w:val="Hyperlink"/>
+          </w:rPr>
+          <w:t>https://github.com/dontrajik/reversiAI</w:t>
+        </w:r>
+      </w:hyperlink>
+    </w:p>
+    <w:p>
+      <w:pPr>
+        <w:widowControl/>
+        <w:suppressAutoHyphens w:val="0"/>
       </w:pPr>
       <w:r>
         <w:br w:type="page"/>
       </w:r>
     </w:p>
+    <w:p>
+      <w:pPr>
+        <w:pStyle w:val="Heading2"/>
+      </w:pPr>
+      <w:r>
+        <w:lastRenderedPageBreak/>
+        <w:t>Irodalomjegyzék</w:t>
+      </w:r>
+    </w:p>
+    <w:p>
+      <w:pPr>
+        <w:pStyle w:val="ListParagraph"/>
+        <w:numPr>
+          <w:ilvl w:val="0"/>
+          <w:numId w:val="17"/>
+        </w:numPr>
+      </w:pPr>
+      <w:hyperlink r:id="rId15" w:history="1">
+        <w:r>
+          <w:rPr>
+            <w:rStyle w:val="Hyperlink"/>
+          </w:rPr>
+          <w:t xml:space="preserve">Google </w:t>
+        </w:r>
+        <w:proofErr w:type="spellStart"/>
+        <w:r>
+          <w:rPr>
+            <w:rStyle w:val="Hyperlink"/>
+          </w:rPr>
+          <w:t>colab</w:t>
+        </w:r>
+        <w:proofErr w:type="spellEnd"/>
+        <w:r>
+          <w:rPr>
+            <w:rStyle w:val="Hyperlink"/>
+          </w:rPr>
+          <w:t xml:space="preserve"> - Monte Carlo </w:t>
+        </w:r>
+        <w:proofErr w:type="spellStart"/>
+        <w:r>
+          <w:rPr>
+            <w:rStyle w:val="Hyperlink"/>
+          </w:rPr>
+          <w:t>Tree</w:t>
+        </w:r>
+        <w:proofErr w:type="spellEnd"/>
+        <w:r>
+          <w:rPr>
+            <w:rStyle w:val="Hyperlink"/>
+          </w:rPr>
+          <w:t xml:space="preserve"> </w:t>
+        </w:r>
+        <w:proofErr w:type="spellStart"/>
+        <w:r>
+          <w:rPr>
+            <w:rStyle w:val="Hyperlink"/>
+          </w:rPr>
+          <w:t>Search</w:t>
+        </w:r>
+        <w:proofErr w:type="spellEnd"/>
+      </w:hyperlink>
+    </w:p>
+    <w:p>
+      <w:pPr>
+        <w:pStyle w:val="ListParagraph"/>
+        <w:numPr>
+          <w:ilvl w:val="0"/>
+          <w:numId w:val="17"/>
+        </w:numPr>
+      </w:pPr>
+      <w:hyperlink r:id="rId16" w:history="1">
+        <w:r>
+          <w:rPr>
+            <w:rStyle w:val="Hyperlink"/>
+          </w:rPr>
+          <w:t>https://cardgames.io/reversi/</w:t>
+        </w:r>
+      </w:hyperlink>
+    </w:p>
+    <w:p>
+      <w:pPr>
+        <w:pStyle w:val="ListParagraph"/>
+        <w:numPr>
+          <w:ilvl w:val="0"/>
+          <w:numId w:val="17"/>
+        </w:numPr>
+      </w:pPr>
+      <w:hyperlink r:id="rId17" w:history="1">
+        <w:r>
+          <w:rPr>
+            <w:rStyle w:val="Hyperlink"/>
+          </w:rPr>
+          <w:t xml:space="preserve">Alfa </w:t>
+        </w:r>
+        <w:proofErr w:type="spellStart"/>
+        <w:r>
+          <w:rPr>
+            <w:rStyle w:val="Hyperlink"/>
+          </w:rPr>
+          <w:t>Beta</w:t>
+        </w:r>
+        <w:proofErr w:type="spellEnd"/>
+        <w:r>
+          <w:rPr>
+            <w:rStyle w:val="Hyperlink"/>
+          </w:rPr>
+          <w:t xml:space="preserve"> </w:t>
+        </w:r>
+        <w:proofErr w:type="spellStart"/>
+        <w:r>
+          <w:rPr>
+            <w:rStyle w:val="Hyperlink"/>
+          </w:rPr>
+          <w:t>pruning</w:t>
+        </w:r>
+        <w:proofErr w:type="spellEnd"/>
+      </w:hyperlink>
+    </w:p>
+    <w:p/>
+    <w:bookmarkStart w:id="16" w:name="_Toc166765041" w:displacedByCustomXml="next"/>
     <w:sdt>
       <w:sdtPr>
         <w:id w:val="-1709404823"/>
@@ -8432,19 +8735,20 @@
       </w:sdtPr>
       <w:sdtEndPr>
         <w:rPr>
-          <w:b/>
-          <w:bCs/>
+          <w:rFonts w:ascii="Times New Roman" w:hAnsi="Times New Roman"/>
+          <w:sz w:val="24"/>
+          <w:szCs w:val="24"/>
         </w:rPr>
       </w:sdtEndPr>
       <w:sdtContent>
         <w:p>
           <w:pPr>
-            <w:widowControl/>
-            <w:suppressAutoHyphens w:val="0"/>
+            <w:pStyle w:val="Heading1"/>
           </w:pPr>
           <w:r>
             <w:t>Tartalom</w:t>
           </w:r>
+          <w:bookmarkEnd w:id="16"/>
         </w:p>
         <w:p>
           <w:pPr>
@@ -8471,7 +8775,7 @@
           <w:r>
             <w:fldChar w:fldCharType="separate"/>
           </w:r>
-          <w:hyperlink w:anchor="_Toc166761835" w:history="1">
+          <w:hyperlink w:anchor="_Toc166765025" w:history="1">
             <w:r>
               <w:rPr>
                 <w:rStyle w:val="Hyperlink"/>
@@ -8498,7 +8802,7 @@
                 <w:noProof/>
                 <w:webHidden/>
               </w:rPr>
-              <w:instrText xml:space="preserve"> PAGEREF _Toc166761835 \h </w:instrText>
+              <w:instrText xml:space="preserve"> PAGEREF _Toc166765025 \h </w:instrText>
             </w:r>
             <w:r>
               <w:rPr>
@@ -8545,7 +8849,7 @@
               <w14:ligatures w14:val="standardContextual"/>
             </w:rPr>
           </w:pPr>
-          <w:hyperlink w:anchor="_Toc166761836" w:history="1">
+          <w:hyperlink w:anchor="_Toc166765026" w:history="1">
             <w:r>
               <w:rPr>
                 <w:rStyle w:val="Hyperlink"/>
@@ -8572,7 +8876,7 @@
                 <w:noProof/>
                 <w:webHidden/>
               </w:rPr>
-              <w:instrText xml:space="preserve"> PAGEREF _Toc166761836 \h </w:instrText>
+              <w:instrText xml:space="preserve"> PAGEREF _Toc166765026 \h </w:instrText>
             </w:r>
             <w:r>
               <w:rPr>
@@ -8619,7 +8923,7 @@
               <w14:ligatures w14:val="standardContextual"/>
             </w:rPr>
           </w:pPr>
-          <w:hyperlink w:anchor="_Toc166761837" w:history="1">
+          <w:hyperlink w:anchor="_Toc166765027" w:history="1">
             <w:r>
               <w:rPr>
                 <w:rStyle w:val="Hyperlink"/>
@@ -8646,7 +8950,7 @@
                 <w:noProof/>
                 <w:webHidden/>
               </w:rPr>
-              <w:instrText xml:space="preserve"> PAGEREF _Toc166761837 \h </w:instrText>
+              <w:instrText xml:space="preserve"> PAGEREF _Toc166765027 \h </w:instrText>
             </w:r>
             <w:r>
               <w:rPr>
@@ -8693,7 +8997,7 @@
               <w14:ligatures w14:val="standardContextual"/>
             </w:rPr>
           </w:pPr>
-          <w:hyperlink w:anchor="_Toc166761838" w:history="1">
+          <w:hyperlink w:anchor="_Toc166765028" w:history="1">
             <w:r>
               <w:rPr>
                 <w:rStyle w:val="Hyperlink"/>
@@ -8720,7 +9024,7 @@
                 <w:noProof/>
                 <w:webHidden/>
               </w:rPr>
-              <w:instrText xml:space="preserve"> PAGEREF _Toc166761838 \h </w:instrText>
+              <w:instrText xml:space="preserve"> PAGEREF _Toc166765028 \h </w:instrText>
             </w:r>
             <w:r>
               <w:rPr>
@@ -8767,7 +9071,7 @@
               <w14:ligatures w14:val="standardContextual"/>
             </w:rPr>
           </w:pPr>
-          <w:hyperlink w:anchor="_Toc166761839" w:history="1">
+          <w:hyperlink w:anchor="_Toc166765029" w:history="1">
             <w:r>
               <w:rPr>
                 <w:rStyle w:val="Hyperlink"/>
@@ -8794,7 +9098,7 @@
                 <w:noProof/>
                 <w:webHidden/>
               </w:rPr>
-              <w:instrText xml:space="preserve"> PAGEREF _Toc166761839 \h </w:instrText>
+              <w:instrText xml:space="preserve"> PAGEREF _Toc166765029 \h </w:instrText>
             </w:r>
             <w:r>
               <w:rPr>
@@ -8841,7 +9145,7 @@
               <w14:ligatures w14:val="standardContextual"/>
             </w:rPr>
           </w:pPr>
-          <w:hyperlink w:anchor="_Toc166761840" w:history="1">
+          <w:hyperlink w:anchor="_Toc166765030" w:history="1">
             <w:r>
               <w:rPr>
                 <w:rStyle w:val="Hyperlink"/>
@@ -8868,7 +9172,7 @@
                 <w:noProof/>
                 <w:webHidden/>
               </w:rPr>
-              <w:instrText xml:space="preserve"> PAGEREF _Toc166761840 \h </w:instrText>
+              <w:instrText xml:space="preserve"> PAGEREF _Toc166765030 \h </w:instrText>
             </w:r>
             <w:r>
               <w:rPr>
@@ -8915,7 +9219,7 @@
               <w14:ligatures w14:val="standardContextual"/>
             </w:rPr>
           </w:pPr>
-          <w:hyperlink w:anchor="_Toc166761841" w:history="1">
+          <w:hyperlink w:anchor="_Toc166765031" w:history="1">
             <w:r>
               <w:rPr>
                 <w:rStyle w:val="Hyperlink"/>
@@ -8942,7 +9246,7 @@
                 <w:noProof/>
                 <w:webHidden/>
               </w:rPr>
-              <w:instrText xml:space="preserve"> PAGEREF _Toc166761841 \h </w:instrText>
+              <w:instrText xml:space="preserve"> PAGEREF _Toc166765031 \h </w:instrText>
             </w:r>
             <w:r>
               <w:rPr>
@@ -8989,7 +9293,7 @@
               <w14:ligatures w14:val="standardContextual"/>
             </w:rPr>
           </w:pPr>
-          <w:hyperlink w:anchor="_Toc166761842" w:history="1">
+          <w:hyperlink w:anchor="_Toc166765032" w:history="1">
             <w:r>
               <w:rPr>
                 <w:rStyle w:val="Hyperlink"/>
@@ -9016,7 +9320,7 @@
                 <w:noProof/>
                 <w:webHidden/>
               </w:rPr>
-              <w:instrText xml:space="preserve"> PAGEREF _Toc166761842 \h </w:instrText>
+              <w:instrText xml:space="preserve"> PAGEREF _Toc166765032 \h </w:instrText>
             </w:r>
             <w:r>
               <w:rPr>
@@ -9063,7 +9367,7 @@
               <w14:ligatures w14:val="standardContextual"/>
             </w:rPr>
           </w:pPr>
-          <w:hyperlink w:anchor="_Toc166761843" w:history="1">
+          <w:hyperlink w:anchor="_Toc166765033" w:history="1">
             <w:r>
               <w:rPr>
                 <w:rStyle w:val="Hyperlink"/>
@@ -9090,7 +9394,7 @@
                 <w:noProof/>
                 <w:webHidden/>
               </w:rPr>
-              <w:instrText xml:space="preserve"> PAGEREF _Toc166761843 \h </w:instrText>
+              <w:instrText xml:space="preserve"> PAGEREF _Toc166765033 \h </w:instrText>
             </w:r>
             <w:r>
               <w:rPr>
@@ -9137,7 +9441,7 @@
               <w14:ligatures w14:val="standardContextual"/>
             </w:rPr>
           </w:pPr>
-          <w:hyperlink w:anchor="_Toc166761844" w:history="1">
+          <w:hyperlink w:anchor="_Toc166765034" w:history="1">
             <w:r>
               <w:rPr>
                 <w:rStyle w:val="Hyperlink"/>
@@ -9164,7 +9468,7 @@
                 <w:noProof/>
                 <w:webHidden/>
               </w:rPr>
-              <w:instrText xml:space="preserve"> PAGEREF _Toc166761844 \h </w:instrText>
+              <w:instrText xml:space="preserve"> PAGEREF _Toc166765034 \h </w:instrText>
             </w:r>
             <w:r>
               <w:rPr>
@@ -9211,7 +9515,7 @@
               <w14:ligatures w14:val="standardContextual"/>
             </w:rPr>
           </w:pPr>
-          <w:hyperlink w:anchor="_Toc166761845" w:history="1">
+          <w:hyperlink w:anchor="_Toc166765035" w:history="1">
             <w:r>
               <w:rPr>
                 <w:rStyle w:val="Hyperlink"/>
@@ -9238,7 +9542,7 @@
                 <w:noProof/>
                 <w:webHidden/>
               </w:rPr>
-              <w:instrText xml:space="preserve"> PAGEREF _Toc166761845 \h </w:instrText>
+              <w:instrText xml:space="preserve"> PAGEREF _Toc166765035 \h </w:instrText>
             </w:r>
             <w:r>
               <w:rPr>
@@ -9285,7 +9589,7 @@
               <w14:ligatures w14:val="standardContextual"/>
             </w:rPr>
           </w:pPr>
-          <w:hyperlink w:anchor="_Toc166761846" w:history="1">
+          <w:hyperlink w:anchor="_Toc166765036" w:history="1">
             <w:r>
               <w:rPr>
                 <w:rStyle w:val="Hyperlink"/>
@@ -9312,7 +9616,7 @@
                 <w:noProof/>
                 <w:webHidden/>
               </w:rPr>
-              <w:instrText xml:space="preserve"> PAGEREF _Toc166761846 \h </w:instrText>
+              <w:instrText xml:space="preserve"> PAGEREF _Toc166765036 \h </w:instrText>
             </w:r>
             <w:r>
               <w:rPr>
@@ -9344,6 +9648,376 @@
           </w:hyperlink>
         </w:p>
         <w:p>
+          <w:pPr>
+            <w:pStyle w:val="TOC3"/>
+            <w:tabs>
+              <w:tab w:val="right" w:leader="dot" w:pos="8777"/>
+            </w:tabs>
+            <w:rPr>
+              <w:rFonts w:asciiTheme="minorHAnsi" w:eastAsiaTheme="minorEastAsia" w:hAnsiTheme="minorHAnsi" w:cstheme="minorBidi"/>
+              <w:noProof/>
+              <w:color w:val="auto"/>
+              <w:kern w:val="2"/>
+              <w:szCs w:val="24"/>
+              <w:lang w:eastAsia="hu-HU" w:bidi="ar-SA"/>
+              <w14:ligatures w14:val="standardContextual"/>
+            </w:rPr>
+          </w:pPr>
+          <w:hyperlink w:anchor="_Toc166765037" w:history="1">
+            <w:r>
+              <w:rPr>
+                <w:rStyle w:val="Hyperlink"/>
+                <w:noProof/>
+              </w:rPr>
+              <w:t>Alfa-Béta metszet</w:t>
+            </w:r>
+            <w:r>
+              <w:rPr>
+                <w:noProof/>
+                <w:webHidden/>
+              </w:rPr>
+              <w:tab/>
+            </w:r>
+            <w:r>
+              <w:rPr>
+                <w:noProof/>
+                <w:webHidden/>
+              </w:rPr>
+              <w:fldChar w:fldCharType="begin"/>
+            </w:r>
+            <w:r>
+              <w:rPr>
+                <w:noProof/>
+                <w:webHidden/>
+              </w:rPr>
+              <w:instrText xml:space="preserve"> PAGEREF _Toc166765037 \h </w:instrText>
+            </w:r>
+            <w:r>
+              <w:rPr>
+                <w:noProof/>
+                <w:webHidden/>
+              </w:rPr>
+            </w:r>
+            <w:r>
+              <w:rPr>
+                <w:noProof/>
+                <w:webHidden/>
+              </w:rPr>
+              <w:fldChar w:fldCharType="separate"/>
+            </w:r>
+            <w:r>
+              <w:rPr>
+                <w:noProof/>
+                <w:webHidden/>
+              </w:rPr>
+              <w:t>6</w:t>
+            </w:r>
+            <w:r>
+              <w:rPr>
+                <w:noProof/>
+                <w:webHidden/>
+              </w:rPr>
+              <w:fldChar w:fldCharType="end"/>
+            </w:r>
+          </w:hyperlink>
+        </w:p>
+        <w:p>
+          <w:pPr>
+            <w:pStyle w:val="TOC3"/>
+            <w:tabs>
+              <w:tab w:val="right" w:leader="dot" w:pos="8777"/>
+            </w:tabs>
+            <w:rPr>
+              <w:rFonts w:asciiTheme="minorHAnsi" w:eastAsiaTheme="minorEastAsia" w:hAnsiTheme="minorHAnsi" w:cstheme="minorBidi"/>
+              <w:noProof/>
+              <w:color w:val="auto"/>
+              <w:kern w:val="2"/>
+              <w:szCs w:val="24"/>
+              <w:lang w:eastAsia="hu-HU" w:bidi="ar-SA"/>
+              <w14:ligatures w14:val="standardContextual"/>
+            </w:rPr>
+          </w:pPr>
+          <w:hyperlink w:anchor="_Toc166765038" w:history="1">
+            <w:r>
+              <w:rPr>
+                <w:rStyle w:val="Hyperlink"/>
+                <w:noProof/>
+              </w:rPr>
+              <w:t>Tesztelés</w:t>
+            </w:r>
+            <w:r>
+              <w:rPr>
+                <w:noProof/>
+                <w:webHidden/>
+              </w:rPr>
+              <w:tab/>
+            </w:r>
+            <w:r>
+              <w:rPr>
+                <w:noProof/>
+                <w:webHidden/>
+              </w:rPr>
+              <w:fldChar w:fldCharType="begin"/>
+            </w:r>
+            <w:r>
+              <w:rPr>
+                <w:noProof/>
+                <w:webHidden/>
+              </w:rPr>
+              <w:instrText xml:space="preserve"> PAGEREF _Toc166765038 \h </w:instrText>
+            </w:r>
+            <w:r>
+              <w:rPr>
+                <w:noProof/>
+                <w:webHidden/>
+              </w:rPr>
+            </w:r>
+            <w:r>
+              <w:rPr>
+                <w:noProof/>
+                <w:webHidden/>
+              </w:rPr>
+              <w:fldChar w:fldCharType="separate"/>
+            </w:r>
+            <w:r>
+              <w:rPr>
+                <w:noProof/>
+                <w:webHidden/>
+              </w:rPr>
+              <w:t>7</w:t>
+            </w:r>
+            <w:r>
+              <w:rPr>
+                <w:noProof/>
+                <w:webHidden/>
+              </w:rPr>
+              <w:fldChar w:fldCharType="end"/>
+            </w:r>
+          </w:hyperlink>
+        </w:p>
+        <w:p>
+          <w:pPr>
+            <w:pStyle w:val="TOC3"/>
+            <w:tabs>
+              <w:tab w:val="right" w:leader="dot" w:pos="8777"/>
+            </w:tabs>
+            <w:rPr>
+              <w:rFonts w:asciiTheme="minorHAnsi" w:eastAsiaTheme="minorEastAsia" w:hAnsiTheme="minorHAnsi" w:cstheme="minorBidi"/>
+              <w:noProof/>
+              <w:color w:val="auto"/>
+              <w:kern w:val="2"/>
+              <w:szCs w:val="24"/>
+              <w:lang w:eastAsia="hu-HU" w:bidi="ar-SA"/>
+              <w14:ligatures w14:val="standardContextual"/>
+            </w:rPr>
+          </w:pPr>
+          <w:hyperlink w:anchor="_Toc166765039" w:history="1">
+            <w:r>
+              <w:rPr>
+                <w:rStyle w:val="Hyperlink"/>
+                <w:noProof/>
+              </w:rPr>
+              <w:t>Lehetséges fejlesztések, javítások</w:t>
+            </w:r>
+            <w:r>
+              <w:rPr>
+                <w:noProof/>
+                <w:webHidden/>
+              </w:rPr>
+              <w:tab/>
+            </w:r>
+            <w:r>
+              <w:rPr>
+                <w:noProof/>
+                <w:webHidden/>
+              </w:rPr>
+              <w:fldChar w:fldCharType="begin"/>
+            </w:r>
+            <w:r>
+              <w:rPr>
+                <w:noProof/>
+                <w:webHidden/>
+              </w:rPr>
+              <w:instrText xml:space="preserve"> PAGEREF _Toc166765039 \h </w:instrText>
+            </w:r>
+            <w:r>
+              <w:rPr>
+                <w:noProof/>
+                <w:webHidden/>
+              </w:rPr>
+            </w:r>
+            <w:r>
+              <w:rPr>
+                <w:noProof/>
+                <w:webHidden/>
+              </w:rPr>
+              <w:fldChar w:fldCharType="separate"/>
+            </w:r>
+            <w:r>
+              <w:rPr>
+                <w:noProof/>
+                <w:webHidden/>
+              </w:rPr>
+              <w:t>7</w:t>
+            </w:r>
+            <w:r>
+              <w:rPr>
+                <w:noProof/>
+                <w:webHidden/>
+              </w:rPr>
+              <w:fldChar w:fldCharType="end"/>
+            </w:r>
+          </w:hyperlink>
+        </w:p>
+        <w:p>
+          <w:pPr>
+            <w:pStyle w:val="TOC3"/>
+            <w:tabs>
+              <w:tab w:val="right" w:leader="dot" w:pos="8777"/>
+            </w:tabs>
+            <w:rPr>
+              <w:rFonts w:asciiTheme="minorHAnsi" w:eastAsiaTheme="minorEastAsia" w:hAnsiTheme="minorHAnsi" w:cstheme="minorBidi"/>
+              <w:noProof/>
+              <w:color w:val="auto"/>
+              <w:kern w:val="2"/>
+              <w:szCs w:val="24"/>
+              <w:lang w:eastAsia="hu-HU" w:bidi="ar-SA"/>
+              <w14:ligatures w14:val="standardContextual"/>
+            </w:rPr>
+          </w:pPr>
+          <w:hyperlink w:anchor="_Toc166765040" w:history="1">
+            <w:r>
+              <w:rPr>
+                <w:rStyle w:val="Hyperlink"/>
+                <w:noProof/>
+              </w:rPr>
+              <w:t>Github</w:t>
+            </w:r>
+            <w:r>
+              <w:rPr>
+                <w:noProof/>
+                <w:webHidden/>
+              </w:rPr>
+              <w:tab/>
+            </w:r>
+            <w:r>
+              <w:rPr>
+                <w:noProof/>
+                <w:webHidden/>
+              </w:rPr>
+              <w:fldChar w:fldCharType="begin"/>
+            </w:r>
+            <w:r>
+              <w:rPr>
+                <w:noProof/>
+                <w:webHidden/>
+              </w:rPr>
+              <w:instrText xml:space="preserve"> PAGEREF _Toc166765040 \h </w:instrText>
+            </w:r>
+            <w:r>
+              <w:rPr>
+                <w:noProof/>
+                <w:webHidden/>
+              </w:rPr>
+            </w:r>
+            <w:r>
+              <w:rPr>
+                <w:noProof/>
+                <w:webHidden/>
+              </w:rPr>
+              <w:fldChar w:fldCharType="separate"/>
+            </w:r>
+            <w:r>
+              <w:rPr>
+                <w:noProof/>
+                <w:webHidden/>
+              </w:rPr>
+              <w:t>7</w:t>
+            </w:r>
+            <w:r>
+              <w:rPr>
+                <w:noProof/>
+                <w:webHidden/>
+              </w:rPr>
+              <w:fldChar w:fldCharType="end"/>
+            </w:r>
+          </w:hyperlink>
+        </w:p>
+        <w:p>
+          <w:pPr>
+            <w:pStyle w:val="TOC1"/>
+            <w:tabs>
+              <w:tab w:val="right" w:leader="dot" w:pos="8777"/>
+            </w:tabs>
+            <w:rPr>
+              <w:rFonts w:asciiTheme="minorHAnsi" w:eastAsiaTheme="minorEastAsia" w:hAnsiTheme="minorHAnsi" w:cstheme="minorBidi"/>
+              <w:noProof/>
+              <w:color w:val="auto"/>
+              <w:kern w:val="2"/>
+              <w:szCs w:val="24"/>
+              <w:lang w:eastAsia="hu-HU" w:bidi="ar-SA"/>
+              <w14:ligatures w14:val="standardContextual"/>
+            </w:rPr>
+          </w:pPr>
+          <w:hyperlink w:anchor="_Toc166765041" w:history="1">
+            <w:r>
+              <w:rPr>
+                <w:rStyle w:val="Hyperlink"/>
+                <w:noProof/>
+              </w:rPr>
+              <w:t>Tartalom</w:t>
+            </w:r>
+            <w:r>
+              <w:rPr>
+                <w:noProof/>
+                <w:webHidden/>
+              </w:rPr>
+              <w:tab/>
+            </w:r>
+            <w:r>
+              <w:rPr>
+                <w:noProof/>
+                <w:webHidden/>
+              </w:rPr>
+              <w:fldChar w:fldCharType="begin"/>
+            </w:r>
+            <w:r>
+              <w:rPr>
+                <w:noProof/>
+                <w:webHidden/>
+              </w:rPr>
+              <w:instrText xml:space="preserve"> PAGEREF _Toc166765041 \h </w:instrText>
+            </w:r>
+            <w:r>
+              <w:rPr>
+                <w:noProof/>
+                <w:webHidden/>
+              </w:rPr>
+            </w:r>
+            <w:r>
+              <w:rPr>
+                <w:noProof/>
+                <w:webHidden/>
+              </w:rPr>
+              <w:fldChar w:fldCharType="separate"/>
+            </w:r>
+            <w:r>
+              <w:rPr>
+                <w:noProof/>
+                <w:webHidden/>
+              </w:rPr>
+              <w:t>8</w:t>
+            </w:r>
+            <w:r>
+              <w:rPr>
+                <w:noProof/>
+                <w:webHidden/>
+              </w:rPr>
+              <w:fldChar w:fldCharType="end"/>
+            </w:r>
+          </w:hyperlink>
+        </w:p>
+        <w:p>
           <w:r>
             <w:rPr>
               <w:b/>
@@ -9355,10 +10029,10 @@
       </w:sdtContent>
     </w:sdt>
     <w:sectPr>
-      <w:headerReference w:type="default" r:id="rId14"/>
-      <w:footerReference w:type="default" r:id="rId15"/>
-      <w:headerReference w:type="first" r:id="rId16"/>
-      <w:footerReference w:type="first" r:id="rId17"/>
+      <w:headerReference w:type="default" r:id="rId18"/>
+      <w:footerReference w:type="default" r:id="rId19"/>
+      <w:headerReference w:type="first" r:id="rId20"/>
+      <w:footerReference w:type="first" r:id="rId21"/>
       <w:pgSz w:w="11906" w:h="16838"/>
       <w:pgMar w:top="1418" w:right="1418" w:bottom="1418" w:left="1701" w:header="1134" w:footer="1134" w:gutter="0"/>
       <w:cols w:space="708"/>
@@ -10865,6 +11539,119 @@
     </w:lvl>
   </w:abstractNum>
   <w:abstractNum w:abstractNumId="12" w15:restartNumberingAfterBreak="0">
+    <w:nsid w:val="58451352"/>
+    <w:multiLevelType w:val="hybridMultilevel"/>
+    <w:tmpl w:val="B0FC3F90"/>
+    <w:lvl w:ilvl="0" w:tplc="040E0001">
+      <w:start w:val="1"/>
+      <w:numFmt w:val="bullet"/>
+      <w:lvlText w:val=""/>
+      <w:lvlJc w:val="left"/>
+      <w:pPr>
+        <w:ind w:left="720" w:hanging="360"/>
+      </w:pPr>
+      <w:rPr>
+        <w:rFonts w:ascii="Symbol" w:hAnsi="Symbol" w:hint="default"/>
+      </w:rPr>
+    </w:lvl>
+    <w:lvl w:ilvl="1" w:tplc="040E0003" w:tentative="1">
+      <w:start w:val="1"/>
+      <w:numFmt w:val="bullet"/>
+      <w:lvlText w:val="o"/>
+      <w:lvlJc w:val="left"/>
+      <w:pPr>
+        <w:ind w:left="1440" w:hanging="360"/>
+      </w:pPr>
+      <w:rPr>
+        <w:rFonts w:ascii="Courier New" w:hAnsi="Courier New" w:cs="Courier New" w:hint="default"/>
+      </w:rPr>
+    </w:lvl>
+    <w:lvl w:ilvl="2" w:tplc="040E0005" w:tentative="1">
+      <w:start w:val="1"/>
+      <w:numFmt w:val="bullet"/>
+      <w:lvlText w:val=""/>
+      <w:lvlJc w:val="left"/>
+      <w:pPr>
+        <w:ind w:left="2160" w:hanging="360"/>
+      </w:pPr>
+      <w:rPr>
+        <w:rFonts w:ascii="Wingdings" w:hAnsi="Wingdings" w:hint="default"/>
+      </w:rPr>
+    </w:lvl>
+    <w:lvl w:ilvl="3" w:tplc="040E0001" w:tentative="1">
+      <w:start w:val="1"/>
+      <w:numFmt w:val="bullet"/>
+      <w:lvlText w:val=""/>
+      <w:lvlJc w:val="left"/>
+      <w:pPr>
+        <w:ind w:left="2880" w:hanging="360"/>
+      </w:pPr>
+      <w:rPr>
+        <w:rFonts w:ascii="Symbol" w:hAnsi="Symbol" w:hint="default"/>
+      </w:rPr>
+    </w:lvl>
+    <w:lvl w:ilvl="4" w:tplc="040E0003" w:tentative="1">
+      <w:start w:val="1"/>
+      <w:numFmt w:val="bullet"/>
+      <w:lvlText w:val="o"/>
+      <w:lvlJc w:val="left"/>
+      <w:pPr>
+        <w:ind w:left="3600" w:hanging="360"/>
+      </w:pPr>
+      <w:rPr>
+        <w:rFonts w:ascii="Courier New" w:hAnsi="Courier New" w:cs="Courier New" w:hint="default"/>
+      </w:rPr>
+    </w:lvl>
+    <w:lvl w:ilvl="5" w:tplc="040E0005" w:tentative="1">
+      <w:start w:val="1"/>
+      <w:numFmt w:val="bullet"/>
+      <w:lvlText w:val=""/>
+      <w:lvlJc w:val="left"/>
+      <w:pPr>
+        <w:ind w:left="4320" w:hanging="360"/>
+      </w:pPr>
+      <w:rPr>
+        <w:rFonts w:ascii="Wingdings" w:hAnsi="Wingdings" w:hint="default"/>
+      </w:rPr>
+    </w:lvl>
+    <w:lvl w:ilvl="6" w:tplc="040E0001" w:tentative="1">
+      <w:start w:val="1"/>
+      <w:numFmt w:val="bullet"/>
+      <w:lvlText w:val=""/>
+      <w:lvlJc w:val="left"/>
+      <w:pPr>
+        <w:ind w:left="5040" w:hanging="360"/>
+      </w:pPr>
+      <w:rPr>
+        <w:rFonts w:ascii="Symbol" w:hAnsi="Symbol" w:hint="default"/>
+      </w:rPr>
+    </w:lvl>
+    <w:lvl w:ilvl="7" w:tplc="040E0003" w:tentative="1">
+      <w:start w:val="1"/>
+      <w:numFmt w:val="bullet"/>
+      <w:lvlText w:val="o"/>
+      <w:lvlJc w:val="left"/>
+      <w:pPr>
+        <w:ind w:left="5760" w:hanging="360"/>
+      </w:pPr>
+      <w:rPr>
+        <w:rFonts w:ascii="Courier New" w:hAnsi="Courier New" w:cs="Courier New" w:hint="default"/>
+      </w:rPr>
+    </w:lvl>
+    <w:lvl w:ilvl="8" w:tplc="040E0005" w:tentative="1">
+      <w:start w:val="1"/>
+      <w:numFmt w:val="bullet"/>
+      <w:lvlText w:val=""/>
+      <w:lvlJc w:val="left"/>
+      <w:pPr>
+        <w:ind w:left="6480" w:hanging="360"/>
+      </w:pPr>
+      <w:rPr>
+        <w:rFonts w:ascii="Wingdings" w:hAnsi="Wingdings" w:hint="default"/>
+      </w:rPr>
+    </w:lvl>
+  </w:abstractNum>
+  <w:abstractNum w:abstractNumId="13" w15:restartNumberingAfterBreak="0">
     <w:nsid w:val="5A2638FB"/>
     <w:multiLevelType w:val="hybridMultilevel"/>
     <w:tmpl w:val="5420C072"/>
@@ -10977,7 +11764,7 @@
       </w:rPr>
     </w:lvl>
   </w:abstractNum>
-  <w:abstractNum w:abstractNumId="13" w15:restartNumberingAfterBreak="0">
+  <w:abstractNum w:abstractNumId="14" w15:restartNumberingAfterBreak="0">
     <w:nsid w:val="5A6926A4"/>
     <w:multiLevelType w:val="multilevel"/>
     <w:tmpl w:val="20ACBD12"/>
@@ -11126,7 +11913,120 @@
       </w:rPr>
     </w:lvl>
   </w:abstractNum>
-  <w:abstractNum w:abstractNumId="14" w15:restartNumberingAfterBreak="0">
+  <w:abstractNum w:abstractNumId="15" w15:restartNumberingAfterBreak="0">
+    <w:nsid w:val="776700CD"/>
+    <w:multiLevelType w:val="hybridMultilevel"/>
+    <w:tmpl w:val="BA9EEADE"/>
+    <w:lvl w:ilvl="0" w:tplc="040E0001">
+      <w:start w:val="1"/>
+      <w:numFmt w:val="bullet"/>
+      <w:lvlText w:val=""/>
+      <w:lvlJc w:val="left"/>
+      <w:pPr>
+        <w:ind w:left="720" w:hanging="360"/>
+      </w:pPr>
+      <w:rPr>
+        <w:rFonts w:ascii="Symbol" w:hAnsi="Symbol" w:hint="default"/>
+      </w:rPr>
+    </w:lvl>
+    <w:lvl w:ilvl="1" w:tplc="040E0003" w:tentative="1">
+      <w:start w:val="1"/>
+      <w:numFmt w:val="bullet"/>
+      <w:lvlText w:val="o"/>
+      <w:lvlJc w:val="left"/>
+      <w:pPr>
+        <w:ind w:left="1440" w:hanging="360"/>
+      </w:pPr>
+      <w:rPr>
+        <w:rFonts w:ascii="Courier New" w:hAnsi="Courier New" w:cs="Courier New" w:hint="default"/>
+      </w:rPr>
+    </w:lvl>
+    <w:lvl w:ilvl="2" w:tplc="040E0005" w:tentative="1">
+      <w:start w:val="1"/>
+      <w:numFmt w:val="bullet"/>
+      <w:lvlText w:val=""/>
+      <w:lvlJc w:val="left"/>
+      <w:pPr>
+        <w:ind w:left="2160" w:hanging="360"/>
+      </w:pPr>
+      <w:rPr>
+        <w:rFonts w:ascii="Wingdings" w:hAnsi="Wingdings" w:hint="default"/>
+      </w:rPr>
+    </w:lvl>
+    <w:lvl w:ilvl="3" w:tplc="040E0001" w:tentative="1">
+      <w:start w:val="1"/>
+      <w:numFmt w:val="bullet"/>
+      <w:lvlText w:val=""/>
+      <w:lvlJc w:val="left"/>
+      <w:pPr>
+        <w:ind w:left="2880" w:hanging="360"/>
+      </w:pPr>
+      <w:rPr>
+        <w:rFonts w:ascii="Symbol" w:hAnsi="Symbol" w:hint="default"/>
+      </w:rPr>
+    </w:lvl>
+    <w:lvl w:ilvl="4" w:tplc="040E0003" w:tentative="1">
+      <w:start w:val="1"/>
+      <w:numFmt w:val="bullet"/>
+      <w:lvlText w:val="o"/>
+      <w:lvlJc w:val="left"/>
+      <w:pPr>
+        <w:ind w:left="3600" w:hanging="360"/>
+      </w:pPr>
+      <w:rPr>
+        <w:rFonts w:ascii="Courier New" w:hAnsi="Courier New" w:cs="Courier New" w:hint="default"/>
+      </w:rPr>
+    </w:lvl>
+    <w:lvl w:ilvl="5" w:tplc="040E0005" w:tentative="1">
+      <w:start w:val="1"/>
+      <w:numFmt w:val="bullet"/>
+      <w:lvlText w:val=""/>
+      <w:lvlJc w:val="left"/>
+      <w:pPr>
+        <w:ind w:left="4320" w:hanging="360"/>
+      </w:pPr>
+      <w:rPr>
+        <w:rFonts w:ascii="Wingdings" w:hAnsi="Wingdings" w:hint="default"/>
+      </w:rPr>
+    </w:lvl>
+    <w:lvl w:ilvl="6" w:tplc="040E0001" w:tentative="1">
+      <w:start w:val="1"/>
+      <w:numFmt w:val="bullet"/>
+      <w:lvlText w:val=""/>
+      <w:lvlJc w:val="left"/>
+      <w:pPr>
+        <w:ind w:left="5040" w:hanging="360"/>
+      </w:pPr>
+      <w:rPr>
+        <w:rFonts w:ascii="Symbol" w:hAnsi="Symbol" w:hint="default"/>
+      </w:rPr>
+    </w:lvl>
+    <w:lvl w:ilvl="7" w:tplc="040E0003" w:tentative="1">
+      <w:start w:val="1"/>
+      <w:numFmt w:val="bullet"/>
+      <w:lvlText w:val="o"/>
+      <w:lvlJc w:val="left"/>
+      <w:pPr>
+        <w:ind w:left="5760" w:hanging="360"/>
+      </w:pPr>
+      <w:rPr>
+        <w:rFonts w:ascii="Courier New" w:hAnsi="Courier New" w:cs="Courier New" w:hint="default"/>
+      </w:rPr>
+    </w:lvl>
+    <w:lvl w:ilvl="8" w:tplc="040E0005" w:tentative="1">
+      <w:start w:val="1"/>
+      <w:numFmt w:val="bullet"/>
+      <w:lvlText w:val=""/>
+      <w:lvlJc w:val="left"/>
+      <w:pPr>
+        <w:ind w:left="6480" w:hanging="360"/>
+      </w:pPr>
+      <w:rPr>
+        <w:rFonts w:ascii="Wingdings" w:hAnsi="Wingdings" w:hint="default"/>
+      </w:rPr>
+    </w:lvl>
+  </w:abstractNum>
+  <w:abstractNum w:abstractNumId="16" w15:restartNumberingAfterBreak="0">
     <w:nsid w:val="7C577941"/>
     <w:multiLevelType w:val="hybridMultilevel"/>
     <w:tmpl w:val="2CC861D8"/>
@@ -11270,19 +12170,25 @@
     <w:abstractNumId w:val="7"/>
   </w:num>
   <w:num w:numId="11" w16cid:durableId="1936472047">
+    <w:abstractNumId w:val="14"/>
+  </w:num>
+  <w:num w:numId="12" w16cid:durableId="1979723811">
     <w:abstractNumId w:val="13"/>
   </w:num>
-  <w:num w:numId="12" w16cid:durableId="1979723811">
-    <w:abstractNumId w:val="12"/>
-  </w:num>
   <w:num w:numId="13" w16cid:durableId="780493062">
-    <w:abstractNumId w:val="14"/>
+    <w:abstractNumId w:val="16"/>
   </w:num>
   <w:num w:numId="14" w16cid:durableId="201982765">
     <w:abstractNumId w:val="5"/>
   </w:num>
   <w:num w:numId="15" w16cid:durableId="1878279193">
     <w:abstractNumId w:val="11"/>
+  </w:num>
+  <w:num w:numId="16" w16cid:durableId="1203176776">
+    <w:abstractNumId w:val="12"/>
+  </w:num>
+  <w:num w:numId="17" w16cid:durableId="217937380">
+    <w:abstractNumId w:val="15"/>
   </w:num>
 </w:numbering>
 </file>
@@ -12376,6 +13282,18 @@
       <w:szCs w:val="21"/>
     </w:rPr>
   </w:style>
+  <w:style w:type="character" w:styleId="UnresolvedMention">
+    <w:name w:val="Unresolved Mention"/>
+    <w:basedOn w:val="DefaultParagraphFont"/>
+    <w:uiPriority w:val="99"/>
+    <w:semiHidden/>
+    <w:unhideWhenUsed/>
+    <w:rsid w:val="00D1032F"/>
+    <w:rPr>
+      <w:color w:val="605E5C"/>
+      <w:shd w:val="clear" w:color="auto" w:fill="E1DFDD"/>
+    </w:rPr>
+  </w:style>
 </w:styles>
 </file>
 

--- a/HercselPeter_CSLOP_ReversiAI.docx
+++ b/HercselPeter_CSLOP_ReversiAI.docx
@@ -4898,7 +4898,7 @@
           <w:color w:val="800000"/>
         </w:rPr>
         <w:drawing>
-          <wp:anchor distT="0" distB="0" distL="114300" distR="114300" simplePos="0" relativeHeight="251659264" behindDoc="0" locked="0" layoutInCell="1" allowOverlap="1" wp14:anchorId="3DC7CA00" wp14:editId="3AAC7798">
+          <wp:anchor distT="0" distB="0" distL="114300" distR="114300" simplePos="0" relativeHeight="251659264" behindDoc="0" locked="0" layoutInCell="1" allowOverlap="1" wp14:anchorId="3DC7CA00" wp14:editId="39F5CD7B">
             <wp:simplePos x="0" y="0"/>
             <wp:positionH relativeFrom="margin">
               <wp:align>right</wp:align>
@@ -5096,9 +5096,9 @@
     </w:p>
     <w:p>
       <w:pPr>
-        <w:pStyle w:val="Heading1"/>
-      </w:pPr>
-      <w:bookmarkStart w:id="0" w:name="_Toc166765025"/>
+        <w:pStyle w:val="Cmsor1"/>
+      </w:pPr>
+      <w:bookmarkStart w:id="0" w:name="_Toc166771485"/>
       <w:r>
         <w:lastRenderedPageBreak/>
         <w:t>A Reversi (Fonákolós, Otthello) bemutatása</w:t>
@@ -5107,7 +5107,7 @@
     </w:p>
     <w:p>
       <w:pPr>
-        <w:pStyle w:val="NormalWeb"/>
+        <w:pStyle w:val="NormlWeb"/>
         <w:jc w:val="both"/>
         <w:rPr>
           <w:lang w:val="hu-HU"/>
@@ -5170,7 +5170,7 @@
     </w:p>
     <w:p>
       <w:pPr>
-        <w:pStyle w:val="NormalWeb"/>
+        <w:pStyle w:val="NormlWeb"/>
         <w:jc w:val="both"/>
         <w:rPr>
           <w:lang w:val="hu-HU"/>
@@ -5185,7 +5185,7 @@
     </w:p>
     <w:p>
       <w:pPr>
-        <w:pStyle w:val="NormalWeb"/>
+        <w:pStyle w:val="NormlWeb"/>
         <w:jc w:val="both"/>
         <w:rPr>
           <w:lang w:val="hu-HU"/>
@@ -5200,7 +5200,7 @@
     </w:p>
     <w:p>
       <w:pPr>
-        <w:pStyle w:val="NormalWeb"/>
+        <w:pStyle w:val="NormlWeb"/>
         <w:jc w:val="both"/>
         <w:rPr>
           <w:lang w:val="hu-HU"/>
@@ -5221,7 +5221,7 @@
     </w:p>
     <w:p>
       <w:pPr>
-        <w:pStyle w:val="BodyText"/>
+        <w:pStyle w:val="Szvegtrzs"/>
         <w:keepNext/>
         <w:jc w:val="center"/>
       </w:pPr>
@@ -5268,7 +5268,7 @@
     </w:p>
     <w:p>
       <w:pPr>
-        <w:pStyle w:val="Caption"/>
+        <w:pStyle w:val="Kpalrs"/>
         <w:jc w:val="center"/>
       </w:pPr>
       <w:r>
@@ -5295,7 +5295,7 @@
     </w:p>
     <w:p>
       <w:pPr>
-        <w:pStyle w:val="BodyText"/>
+        <w:pStyle w:val="Szvegtrzs"/>
         <w:keepNext/>
         <w:jc w:val="center"/>
       </w:pPr>
@@ -5305,10 +5305,10 @@
     </w:p>
     <w:p>
       <w:pPr>
-        <w:pStyle w:val="Heading1"/>
+        <w:pStyle w:val="Cmsor1"/>
         <w:jc w:val="both"/>
       </w:pPr>
-      <w:bookmarkStart w:id="1" w:name="_Toc166765026"/>
+      <w:bookmarkStart w:id="1" w:name="_Toc166771486"/>
       <w:r>
         <w:lastRenderedPageBreak/>
         <w:t>Szabályok</w:t>
@@ -5334,10 +5334,10 @@
     </w:p>
     <w:p>
       <w:pPr>
-        <w:pStyle w:val="Heading2"/>
+        <w:pStyle w:val="Cmsor2"/>
         <w:jc w:val="both"/>
       </w:pPr>
-      <w:bookmarkStart w:id="2" w:name="_Toc166765027"/>
+      <w:bookmarkStart w:id="2" w:name="_Toc166771487"/>
       <w:r>
         <w:t>Játéktábla:</w:t>
       </w:r>
@@ -5345,7 +5345,7 @@
     </w:p>
     <w:p>
       <w:pPr>
-        <w:pStyle w:val="ListParagraph"/>
+        <w:pStyle w:val="Listaszerbekezds"/>
         <w:numPr>
           <w:ilvl w:val="0"/>
           <w:numId w:val="14"/>
@@ -5361,7 +5361,7 @@
     </w:p>
     <w:p>
       <w:pPr>
-        <w:pStyle w:val="ListParagraph"/>
+        <w:pStyle w:val="Listaszerbekezds"/>
         <w:numPr>
           <w:ilvl w:val="0"/>
           <w:numId w:val="14"/>
@@ -5374,10 +5374,10 @@
     </w:p>
     <w:p>
       <w:pPr>
-        <w:pStyle w:val="Heading2"/>
+        <w:pStyle w:val="Cmsor2"/>
         <w:jc w:val="both"/>
       </w:pPr>
-      <w:bookmarkStart w:id="3" w:name="_Toc166765028"/>
+      <w:bookmarkStart w:id="3" w:name="_Toc166771488"/>
       <w:r>
         <w:t>Játékosok:</w:t>
       </w:r>
@@ -5385,7 +5385,7 @@
     </w:p>
     <w:p>
       <w:pPr>
-        <w:pStyle w:val="ListParagraph"/>
+        <w:pStyle w:val="Listaszerbekezds"/>
         <w:numPr>
           <w:ilvl w:val="0"/>
           <w:numId w:val="13"/>
@@ -5398,7 +5398,7 @@
     </w:p>
     <w:p>
       <w:pPr>
-        <w:pStyle w:val="ListParagraph"/>
+        <w:pStyle w:val="Listaszerbekezds"/>
         <w:numPr>
           <w:ilvl w:val="0"/>
           <w:numId w:val="13"/>
@@ -5411,10 +5411,10 @@
     </w:p>
     <w:p>
       <w:pPr>
-        <w:pStyle w:val="Heading2"/>
+        <w:pStyle w:val="Cmsor2"/>
         <w:jc w:val="both"/>
       </w:pPr>
-      <w:bookmarkStart w:id="4" w:name="_Toc166765029"/>
+      <w:bookmarkStart w:id="4" w:name="_Toc166771489"/>
       <w:r>
         <w:t>Lépések:</w:t>
       </w:r>
@@ -5422,7 +5422,7 @@
     </w:p>
     <w:p>
       <w:pPr>
-        <w:pStyle w:val="ListParagraph"/>
+        <w:pStyle w:val="Listaszerbekezds"/>
         <w:numPr>
           <w:ilvl w:val="0"/>
           <w:numId w:val="12"/>
@@ -5435,7 +5435,7 @@
     </w:p>
     <w:p>
       <w:pPr>
-        <w:pStyle w:val="ListParagraph"/>
+        <w:pStyle w:val="Listaszerbekezds"/>
         <w:numPr>
           <w:ilvl w:val="0"/>
           <w:numId w:val="12"/>
@@ -5448,10 +5448,10 @@
     </w:p>
     <w:p>
       <w:pPr>
-        <w:pStyle w:val="Heading2"/>
+        <w:pStyle w:val="Cmsor2"/>
         <w:jc w:val="both"/>
       </w:pPr>
-      <w:bookmarkStart w:id="5" w:name="_Toc166765030"/>
+      <w:bookmarkStart w:id="5" w:name="_Toc166771490"/>
       <w:r>
         <w:t>Szabályok:</w:t>
       </w:r>
@@ -5459,7 +5459,7 @@
     </w:p>
     <w:p>
       <w:pPr>
-        <w:pStyle w:val="ListParagraph"/>
+        <w:pStyle w:val="Listaszerbekezds"/>
         <w:numPr>
           <w:ilvl w:val="0"/>
           <w:numId w:val="15"/>
@@ -5472,7 +5472,7 @@
     </w:p>
     <w:p>
       <w:pPr>
-        <w:pStyle w:val="ListParagraph"/>
+        <w:pStyle w:val="Listaszerbekezds"/>
         <w:numPr>
           <w:ilvl w:val="0"/>
           <w:numId w:val="15"/>
@@ -5485,7 +5485,7 @@
     </w:p>
     <w:p>
       <w:pPr>
-        <w:pStyle w:val="ListParagraph"/>
+        <w:pStyle w:val="Listaszerbekezds"/>
         <w:numPr>
           <w:ilvl w:val="0"/>
           <w:numId w:val="15"/>
@@ -5498,7 +5498,7 @@
     </w:p>
     <w:p>
       <w:pPr>
-        <w:pStyle w:val="ListParagraph"/>
+        <w:pStyle w:val="Listaszerbekezds"/>
         <w:numPr>
           <w:ilvl w:val="0"/>
           <w:numId w:val="15"/>
@@ -5524,7 +5524,7 @@
     </w:p>
     <w:p>
       <w:pPr>
-        <w:pStyle w:val="TOCHeading"/>
+        <w:pStyle w:val="Tartalomjegyzkcmsora"/>
         <w:jc w:val="center"/>
       </w:pPr>
       <w:r>
@@ -5614,10 +5614,10 @@
     </w:p>
     <w:p>
       <w:pPr>
-        <w:pStyle w:val="Heading1"/>
+        <w:pStyle w:val="Cmsor1"/>
         <w:jc w:val="both"/>
       </w:pPr>
-      <w:bookmarkStart w:id="6" w:name="_Toc166765031"/>
+      <w:bookmarkStart w:id="6" w:name="_Toc166771491"/>
       <w:r>
         <w:lastRenderedPageBreak/>
         <w:t>Módszerek</w:t>
@@ -5626,10 +5626,10 @@
     </w:p>
     <w:p>
       <w:pPr>
-        <w:pStyle w:val="Heading2"/>
+        <w:pStyle w:val="Cmsor2"/>
         <w:jc w:val="both"/>
       </w:pPr>
-      <w:bookmarkStart w:id="7" w:name="_Toc166765032"/>
+      <w:bookmarkStart w:id="7" w:name="_Toc166771492"/>
       <w:r>
         <w:t>Aktuális állás k</w:t>
       </w:r>
@@ -7838,10 +7838,10 @@
     <w:p/>
     <w:p>
       <w:pPr>
-        <w:pStyle w:val="Heading2"/>
+        <w:pStyle w:val="Cmsor2"/>
         <w:jc w:val="both"/>
       </w:pPr>
-      <w:bookmarkStart w:id="8" w:name="_Toc166765033"/>
+      <w:bookmarkStart w:id="8" w:name="_Toc166771493"/>
       <w:r>
         <w:t>Algoritmusok:</w:t>
       </w:r>
@@ -7849,10 +7849,10 @@
     </w:p>
     <w:p>
       <w:pPr>
-        <w:pStyle w:val="Heading3"/>
+        <w:pStyle w:val="Cmsor3"/>
         <w:jc w:val="both"/>
       </w:pPr>
-      <w:bookmarkStart w:id="9" w:name="_Toc166765034"/>
+      <w:bookmarkStart w:id="9" w:name="_Toc166771494"/>
       <w:r>
         <w:t>Megerősítéses Tanulás:</w:t>
       </w:r>
@@ -7909,10 +7909,10 @@
     </w:p>
     <w:p>
       <w:pPr>
-        <w:pStyle w:val="Heading3"/>
+        <w:pStyle w:val="Cmsor3"/>
         <w:jc w:val="both"/>
       </w:pPr>
-      <w:bookmarkStart w:id="10" w:name="_Toc166765035"/>
+      <w:bookmarkStart w:id="10" w:name="_Toc166771495"/>
       <w:r>
         <w:lastRenderedPageBreak/>
         <w:t>Brute force megoldás</w:t>
@@ -8009,7 +8009,7 @@
     </w:p>
     <w:p>
       <w:pPr>
-        <w:pStyle w:val="Caption"/>
+        <w:pStyle w:val="Kpalrs"/>
         <w:jc w:val="center"/>
       </w:pPr>
       <w:r>
@@ -8036,10 +8036,10 @@
     </w:p>
     <w:p>
       <w:pPr>
-        <w:pStyle w:val="Heading3"/>
+        <w:pStyle w:val="Cmsor3"/>
         <w:jc w:val="both"/>
       </w:pPr>
-      <w:bookmarkStart w:id="11" w:name="_Toc166765036"/>
+      <w:bookmarkStart w:id="11" w:name="_Toc166771496"/>
       <w:r>
         <w:t>Minimax algoritmus</w:t>
       </w:r>
@@ -8047,7 +8047,7 @@
     </w:p>
     <w:p>
       <w:pPr>
-        <w:pStyle w:val="BodyText"/>
+        <w:pStyle w:val="Szvegtrzs"/>
         <w:jc w:val="both"/>
       </w:pPr>
       <w:r>
@@ -8115,7 +8115,7 @@
     </w:p>
     <w:p>
       <w:pPr>
-        <w:pStyle w:val="Caption"/>
+        <w:pStyle w:val="Kpalrs"/>
         <w:jc w:val="center"/>
       </w:pPr>
       <w:r>
@@ -8151,10 +8151,10 @@
     </w:p>
     <w:p>
       <w:pPr>
-        <w:pStyle w:val="Heading3"/>
+        <w:pStyle w:val="Cmsor3"/>
         <w:jc w:val="both"/>
       </w:pPr>
-      <w:bookmarkStart w:id="12" w:name="_Toc166765037"/>
+      <w:bookmarkStart w:id="12" w:name="_Toc166771497"/>
       <w:r>
         <w:lastRenderedPageBreak/>
         <w:t>Alfa-Béta metszet</w:t>
@@ -8269,7 +8269,7 @@
     </w:p>
     <w:p>
       <w:pPr>
-        <w:pStyle w:val="Caption"/>
+        <w:pStyle w:val="Kpalrs"/>
         <w:jc w:val="center"/>
       </w:pPr>
       <w:r>
@@ -8378,10 +8378,10 @@
     </w:p>
     <w:p>
       <w:pPr>
-        <w:pStyle w:val="Heading3"/>
+        <w:pStyle w:val="Cmsor3"/>
         <w:jc w:val="both"/>
       </w:pPr>
-      <w:bookmarkStart w:id="13" w:name="_Toc166765038"/>
+      <w:bookmarkStart w:id="13" w:name="_Toc166771498"/>
       <w:r>
         <w:lastRenderedPageBreak/>
         <w:t>Tesztelés</w:t>
@@ -8403,21 +8403,96 @@
     </w:p>
     <w:p>
       <w:pPr>
+        <w:keepNext/>
         <w:jc w:val="center"/>
       </w:pPr>
       <w:r>
-        <w:t>HATLMAS GYOZELEM KÉP</w:t>
+        <w:rPr>
+          <w:noProof/>
+        </w:rPr>
+        <w:drawing>
+          <wp:inline distT="0" distB="0" distL="0" distR="0" wp14:anchorId="741B8CB7" wp14:editId="744FFAB2">
+            <wp:extent cx="2175718" cy="3486150"/>
+            <wp:effectExtent l="0" t="0" r="0" b="0"/>
+            <wp:docPr id="242481079" name="Kép 1" descr="A képen szöveg, képernyőkép, kör, Grafikus tervezés látható&#10;&#10;Automatikusan generált leírás"/>
+            <wp:cNvGraphicFramePr>
+              <a:graphicFrameLocks xmlns:a="http://schemas.openxmlformats.org/drawingml/2006/main" noChangeAspect="1"/>
+            </wp:cNvGraphicFramePr>
+            <a:graphic xmlns:a="http://schemas.openxmlformats.org/drawingml/2006/main">
+              <a:graphicData uri="http://schemas.openxmlformats.org/drawingml/2006/picture">
+                <pic:pic xmlns:pic="http://schemas.openxmlformats.org/drawingml/2006/picture">
+                  <pic:nvPicPr>
+                    <pic:cNvPr id="242481079" name="Kép 1" descr="A képen szöveg, képernyőkép, kör, Grafikus tervezés látható&#10;&#10;Automatikusan generált leírás"/>
+                    <pic:cNvPicPr>
+                      <a:picLocks noChangeAspect="1" noChangeArrowheads="1"/>
+                    </pic:cNvPicPr>
+                  </pic:nvPicPr>
+                  <pic:blipFill>
+                    <a:blip r:embed="rId14">
+                      <a:extLst>
+                        <a:ext uri="{28A0092B-C50C-407E-A947-70E740481C1C}">
+                          <a14:useLocalDpi xmlns:a14="http://schemas.microsoft.com/office/drawing/2010/main" val="0"/>
+                        </a:ext>
+                      </a:extLst>
+                    </a:blip>
+                    <a:srcRect/>
+                    <a:stretch>
+                      <a:fillRect/>
+                    </a:stretch>
+                  </pic:blipFill>
+                  <pic:spPr bwMode="auto">
+                    <a:xfrm>
+                      <a:off x="0" y="0"/>
+                      <a:ext cx="2178479" cy="3490574"/>
+                    </a:xfrm>
+                    <a:prstGeom prst="rect">
+                      <a:avLst/>
+                    </a:prstGeom>
+                    <a:noFill/>
+                    <a:ln>
+                      <a:noFill/>
+                    </a:ln>
+                  </pic:spPr>
+                </pic:pic>
+              </a:graphicData>
+            </a:graphic>
+          </wp:inline>
+        </w:drawing>
       </w:r>
     </w:p>
-    <w:p/>
     <w:p>
       <w:pPr>
-        <w:pStyle w:val="Heading3"/>
+        <w:pStyle w:val="Kpalrs"/>
+        <w:jc w:val="center"/>
+      </w:pPr>
+      <w:r>
+        <w:t xml:space="preserve">6. ábra: A </w:t>
+      </w:r>
+      <w:proofErr w:type="spellStart"/>
+      <w:r>
+        <w:t>smart</w:t>
+      </w:r>
+      <w:proofErr w:type="spellEnd"/>
+      <w:r>
+        <w:t xml:space="preserve"> </w:t>
+      </w:r>
+      <w:proofErr w:type="spellStart"/>
+      <w:r>
+        <w:t>opponent</w:t>
+      </w:r>
+      <w:proofErr w:type="spellEnd"/>
+      <w:r>
+        <w:t xml:space="preserve"> elleni végső pozíció</w:t>
+      </w:r>
+    </w:p>
+    <w:p>
+      <w:pPr>
+        <w:pStyle w:val="Cmsor3"/>
         <w:rPr>
           <w:rFonts w:ascii="Linux Libertine G" w:hAnsi="Linux Libertine G" w:cs="Mangal"/>
         </w:rPr>
       </w:pPr>
-      <w:bookmarkStart w:id="14" w:name="_Toc166765039"/>
+      <w:bookmarkStart w:id="14" w:name="_Toc166771499"/>
       <w:r>
         <w:t>Lehetséges fejlesztések, javítások</w:t>
       </w:r>
@@ -8425,7 +8500,7 @@
     </w:p>
     <w:p>
       <w:pPr>
-        <w:pStyle w:val="ListParagraph"/>
+        <w:pStyle w:val="Listaszerbekezds"/>
         <w:numPr>
           <w:ilvl w:val="0"/>
           <w:numId w:val="16"/>
@@ -8477,7 +8552,7 @@
     </w:p>
     <w:p>
       <w:pPr>
-        <w:pStyle w:val="ListParagraph"/>
+        <w:pStyle w:val="Listaszerbekezds"/>
         <w:numPr>
           <w:ilvl w:val="0"/>
           <w:numId w:val="16"/>
@@ -8497,7 +8572,7 @@
     </w:p>
     <w:p>
       <w:pPr>
-        <w:pStyle w:val="ListParagraph"/>
+        <w:pStyle w:val="Listaszerbekezds"/>
         <w:numPr>
           <w:ilvl w:val="0"/>
           <w:numId w:val="16"/>
@@ -8509,7 +8584,7 @@
     </w:p>
     <w:p>
       <w:pPr>
-        <w:pStyle w:val="ListParagraph"/>
+        <w:pStyle w:val="Listaszerbekezds"/>
         <w:numPr>
           <w:ilvl w:val="0"/>
           <w:numId w:val="16"/>
@@ -8521,7 +8596,7 @@
     </w:p>
     <w:p>
       <w:pPr>
-        <w:pStyle w:val="ListParagraph"/>
+        <w:pStyle w:val="Listaszerbekezds"/>
         <w:numPr>
           <w:ilvl w:val="0"/>
           <w:numId w:val="16"/>
@@ -8541,7 +8616,7 @@
     </w:p>
     <w:p>
       <w:pPr>
-        <w:pStyle w:val="ListParagraph"/>
+        <w:pStyle w:val="Listaszerbekezds"/>
         <w:numPr>
           <w:ilvl w:val="0"/>
           <w:numId w:val="16"/>
@@ -8554,9 +8629,9 @@
     <w:p/>
     <w:p>
       <w:pPr>
-        <w:pStyle w:val="Heading3"/>
-      </w:pPr>
-      <w:bookmarkStart w:id="15" w:name="_Toc166765040"/>
+        <w:pStyle w:val="Cmsor3"/>
+      </w:pPr>
+      <w:bookmarkStart w:id="15" w:name="_Toc166771500"/>
       <w:proofErr w:type="spellStart"/>
       <w:r>
         <w:t>Github</w:t>
@@ -8587,10 +8662,10 @@
     </w:p>
     <w:p/>
     <w:p>
-      <w:hyperlink r:id="rId14" w:history="1">
+      <w:hyperlink r:id="rId15" w:history="1">
         <w:r>
           <w:rPr>
-            <w:rStyle w:val="Hyperlink"/>
+            <w:rStyle w:val="Hiperhivatkozs"/>
           </w:rPr>
           <w:t>https://github.com/dontrajik/reversiAI</w:t>
         </w:r>
@@ -8607,60 +8682,62 @@
     </w:p>
     <w:p>
       <w:pPr>
-        <w:pStyle w:val="Heading2"/>
-      </w:pPr>
+        <w:pStyle w:val="Cmsor2"/>
+      </w:pPr>
+      <w:bookmarkStart w:id="16" w:name="_Toc166771501"/>
       <w:r>
         <w:lastRenderedPageBreak/>
         <w:t>Irodalomjegyzék</w:t>
       </w:r>
+      <w:bookmarkEnd w:id="16"/>
     </w:p>
     <w:p>
       <w:pPr>
-        <w:pStyle w:val="ListParagraph"/>
+        <w:pStyle w:val="Listaszerbekezds"/>
         <w:numPr>
           <w:ilvl w:val="0"/>
           <w:numId w:val="17"/>
         </w:numPr>
       </w:pPr>
-      <w:hyperlink r:id="rId15" w:history="1">
+      <w:hyperlink r:id="rId16" w:history="1">
         <w:r>
           <w:rPr>
-            <w:rStyle w:val="Hyperlink"/>
+            <w:rStyle w:val="Hiperhivatkozs"/>
           </w:rPr>
           <w:t xml:space="preserve">Google </w:t>
         </w:r>
         <w:proofErr w:type="spellStart"/>
         <w:r>
           <w:rPr>
-            <w:rStyle w:val="Hyperlink"/>
+            <w:rStyle w:val="Hiperhivatkozs"/>
           </w:rPr>
           <w:t>colab</w:t>
         </w:r>
         <w:proofErr w:type="spellEnd"/>
         <w:r>
           <w:rPr>
-            <w:rStyle w:val="Hyperlink"/>
+            <w:rStyle w:val="Hiperhivatkozs"/>
           </w:rPr>
           <w:t xml:space="preserve"> - Monte Carlo </w:t>
         </w:r>
         <w:proofErr w:type="spellStart"/>
         <w:r>
           <w:rPr>
-            <w:rStyle w:val="Hyperlink"/>
+            <w:rStyle w:val="Hiperhivatkozs"/>
           </w:rPr>
           <w:t>Tree</w:t>
         </w:r>
         <w:proofErr w:type="spellEnd"/>
         <w:r>
           <w:rPr>
-            <w:rStyle w:val="Hyperlink"/>
+            <w:rStyle w:val="Hiperhivatkozs"/>
           </w:rPr>
           <w:t xml:space="preserve"> </w:t>
         </w:r>
         <w:proofErr w:type="spellStart"/>
         <w:r>
           <w:rPr>
-            <w:rStyle w:val="Hyperlink"/>
+            <w:rStyle w:val="Hiperhivatkozs"/>
           </w:rPr>
           <w:t>Search</w:t>
         </w:r>
@@ -8669,16 +8746,16 @@
     </w:p>
     <w:p>
       <w:pPr>
-        <w:pStyle w:val="ListParagraph"/>
+        <w:pStyle w:val="Listaszerbekezds"/>
         <w:numPr>
           <w:ilvl w:val="0"/>
           <w:numId w:val="17"/>
         </w:numPr>
       </w:pPr>
-      <w:hyperlink r:id="rId16" w:history="1">
+      <w:hyperlink r:id="rId17" w:history="1">
         <w:r>
           <w:rPr>
-            <w:rStyle w:val="Hyperlink"/>
+            <w:rStyle w:val="Hiperhivatkozs"/>
           </w:rPr>
           <w:t>https://cardgames.io/reversi/</w:t>
         </w:r>
@@ -8686,37 +8763,37 @@
     </w:p>
     <w:p>
       <w:pPr>
-        <w:pStyle w:val="ListParagraph"/>
+        <w:pStyle w:val="Listaszerbekezds"/>
         <w:numPr>
           <w:ilvl w:val="0"/>
           <w:numId w:val="17"/>
         </w:numPr>
       </w:pPr>
-      <w:hyperlink r:id="rId17" w:history="1">
+      <w:hyperlink r:id="rId18" w:history="1">
         <w:r>
           <w:rPr>
-            <w:rStyle w:val="Hyperlink"/>
+            <w:rStyle w:val="Hiperhivatkozs"/>
           </w:rPr>
           <w:t xml:space="preserve">Alfa </w:t>
         </w:r>
         <w:proofErr w:type="spellStart"/>
         <w:r>
           <w:rPr>
-            <w:rStyle w:val="Hyperlink"/>
+            <w:rStyle w:val="Hiperhivatkozs"/>
           </w:rPr>
           <w:t>Beta</w:t>
         </w:r>
         <w:proofErr w:type="spellEnd"/>
         <w:r>
           <w:rPr>
-            <w:rStyle w:val="Hyperlink"/>
+            <w:rStyle w:val="Hiperhivatkozs"/>
           </w:rPr>
           <w:t xml:space="preserve"> </w:t>
         </w:r>
         <w:proofErr w:type="spellStart"/>
         <w:r>
           <w:rPr>
-            <w:rStyle w:val="Hyperlink"/>
+            <w:rStyle w:val="Hiperhivatkozs"/>
           </w:rPr>
           <w:t>pruning</w:t>
         </w:r>
@@ -8724,35 +8801,35 @@
       </w:hyperlink>
     </w:p>
     <w:p/>
-    <w:bookmarkStart w:id="16" w:name="_Toc166765041" w:displacedByCustomXml="next"/>
+    <w:bookmarkStart w:id="17" w:name="_Toc166771502" w:displacedByCustomXml="next"/>
     <w:sdt>
       <w:sdtPr>
+        <w:rPr>
+          <w:rFonts w:ascii="Times New Roman" w:hAnsi="Times New Roman"/>
+          <w:b w:val="0"/>
+          <w:bCs w:val="0"/>
+          <w:sz w:val="24"/>
+          <w:szCs w:val="24"/>
+        </w:rPr>
         <w:id w:val="-1709404823"/>
         <w:docPartObj>
           <w:docPartGallery w:val="Table of Contents"/>
           <w:docPartUnique/>
         </w:docPartObj>
       </w:sdtPr>
-      <w:sdtEndPr>
-        <w:rPr>
-          <w:rFonts w:ascii="Times New Roman" w:hAnsi="Times New Roman"/>
-          <w:sz w:val="24"/>
-          <w:szCs w:val="24"/>
-        </w:rPr>
-      </w:sdtEndPr>
       <w:sdtContent>
         <w:p>
           <w:pPr>
-            <w:pStyle w:val="Heading1"/>
+            <w:pStyle w:val="Cmsor1"/>
           </w:pPr>
           <w:r>
             <w:t>Tartalom</w:t>
           </w:r>
-          <w:bookmarkEnd w:id="16"/>
+          <w:bookmarkEnd w:id="17"/>
         </w:p>
         <w:p>
           <w:pPr>
-            <w:pStyle w:val="TOC1"/>
+            <w:pStyle w:val="TJ1"/>
             <w:tabs>
               <w:tab w:val="right" w:leader="dot" w:pos="8777"/>
             </w:tabs>
@@ -8762,7 +8839,7 @@
               <w:color w:val="auto"/>
               <w:kern w:val="2"/>
               <w:szCs w:val="24"/>
-              <w:lang w:eastAsia="hu-HU" w:bidi="ar-SA"/>
+              <w:lang w:val="en-GB" w:eastAsia="en-GB" w:bidi="ar-SA"/>
               <w14:ligatures w14:val="standardContextual"/>
             </w:rPr>
           </w:pPr>
@@ -8775,10 +8852,10 @@
           <w:r>
             <w:fldChar w:fldCharType="separate"/>
           </w:r>
-          <w:hyperlink w:anchor="_Toc166765025" w:history="1">
-            <w:r>
-              <w:rPr>
-                <w:rStyle w:val="Hyperlink"/>
+          <w:hyperlink w:anchor="_Toc166771485" w:history="1">
+            <w:r>
+              <w:rPr>
+                <w:rStyle w:val="Hiperhivatkozs"/>
                 <w:noProof/>
               </w:rPr>
               <w:t>A Reversi (Fonákolós, Otthello) bemutatása</w:t>
@@ -8802,7 +8879,7 @@
                 <w:noProof/>
                 <w:webHidden/>
               </w:rPr>
-              <w:instrText xml:space="preserve"> PAGEREF _Toc166765025 \h </w:instrText>
+              <w:instrText xml:space="preserve"> PAGEREF _Toc166771485 \h </w:instrText>
             </w:r>
             <w:r>
               <w:rPr>
@@ -8835,7 +8912,7 @@
         </w:p>
         <w:p>
           <w:pPr>
-            <w:pStyle w:val="TOC1"/>
+            <w:pStyle w:val="TJ1"/>
             <w:tabs>
               <w:tab w:val="right" w:leader="dot" w:pos="8777"/>
             </w:tabs>
@@ -8845,14 +8922,14 @@
               <w:color w:val="auto"/>
               <w:kern w:val="2"/>
               <w:szCs w:val="24"/>
-              <w:lang w:eastAsia="hu-HU" w:bidi="ar-SA"/>
+              <w:lang w:val="en-GB" w:eastAsia="en-GB" w:bidi="ar-SA"/>
               <w14:ligatures w14:val="standardContextual"/>
             </w:rPr>
           </w:pPr>
-          <w:hyperlink w:anchor="_Toc166765026" w:history="1">
-            <w:r>
-              <w:rPr>
-                <w:rStyle w:val="Hyperlink"/>
+          <w:hyperlink w:anchor="_Toc166771486" w:history="1">
+            <w:r>
+              <w:rPr>
+                <w:rStyle w:val="Hiperhivatkozs"/>
                 <w:noProof/>
               </w:rPr>
               <w:t>Szabályok</w:t>
@@ -8876,7 +8953,7 @@
                 <w:noProof/>
                 <w:webHidden/>
               </w:rPr>
-              <w:instrText xml:space="preserve"> PAGEREF _Toc166765026 \h </w:instrText>
+              <w:instrText xml:space="preserve"> PAGEREF _Toc166771486 \h </w:instrText>
             </w:r>
             <w:r>
               <w:rPr>
@@ -8909,7 +8986,7 @@
         </w:p>
         <w:p>
           <w:pPr>
-            <w:pStyle w:val="TOC2"/>
+            <w:pStyle w:val="TJ2"/>
             <w:tabs>
               <w:tab w:val="right" w:leader="dot" w:pos="8777"/>
             </w:tabs>
@@ -8919,14 +8996,14 @@
               <w:color w:val="auto"/>
               <w:kern w:val="2"/>
               <w:szCs w:val="24"/>
-              <w:lang w:eastAsia="hu-HU" w:bidi="ar-SA"/>
+              <w:lang w:val="en-GB" w:eastAsia="en-GB" w:bidi="ar-SA"/>
               <w14:ligatures w14:val="standardContextual"/>
             </w:rPr>
           </w:pPr>
-          <w:hyperlink w:anchor="_Toc166765027" w:history="1">
-            <w:r>
-              <w:rPr>
-                <w:rStyle w:val="Hyperlink"/>
+          <w:hyperlink w:anchor="_Toc166771487" w:history="1">
+            <w:r>
+              <w:rPr>
+                <w:rStyle w:val="Hiperhivatkozs"/>
                 <w:noProof/>
               </w:rPr>
               <w:t>Játéktábla:</w:t>
@@ -8950,7 +9027,7 @@
                 <w:noProof/>
                 <w:webHidden/>
               </w:rPr>
-              <w:instrText xml:space="preserve"> PAGEREF _Toc166765027 \h </w:instrText>
+              <w:instrText xml:space="preserve"> PAGEREF _Toc166771487 \h </w:instrText>
             </w:r>
             <w:r>
               <w:rPr>
@@ -8983,7 +9060,7 @@
         </w:p>
         <w:p>
           <w:pPr>
-            <w:pStyle w:val="TOC2"/>
+            <w:pStyle w:val="TJ2"/>
             <w:tabs>
               <w:tab w:val="right" w:leader="dot" w:pos="8777"/>
             </w:tabs>
@@ -8993,14 +9070,14 @@
               <w:color w:val="auto"/>
               <w:kern w:val="2"/>
               <w:szCs w:val="24"/>
-              <w:lang w:eastAsia="hu-HU" w:bidi="ar-SA"/>
+              <w:lang w:val="en-GB" w:eastAsia="en-GB" w:bidi="ar-SA"/>
               <w14:ligatures w14:val="standardContextual"/>
             </w:rPr>
           </w:pPr>
-          <w:hyperlink w:anchor="_Toc166765028" w:history="1">
-            <w:r>
-              <w:rPr>
-                <w:rStyle w:val="Hyperlink"/>
+          <w:hyperlink w:anchor="_Toc166771488" w:history="1">
+            <w:r>
+              <w:rPr>
+                <w:rStyle w:val="Hiperhivatkozs"/>
                 <w:noProof/>
               </w:rPr>
               <w:t>Játékosok:</w:t>
@@ -9024,7 +9101,7 @@
                 <w:noProof/>
                 <w:webHidden/>
               </w:rPr>
-              <w:instrText xml:space="preserve"> PAGEREF _Toc166765028 \h </w:instrText>
+              <w:instrText xml:space="preserve"> PAGEREF _Toc166771488 \h </w:instrText>
             </w:r>
             <w:r>
               <w:rPr>
@@ -9057,7 +9134,7 @@
         </w:p>
         <w:p>
           <w:pPr>
-            <w:pStyle w:val="TOC2"/>
+            <w:pStyle w:val="TJ2"/>
             <w:tabs>
               <w:tab w:val="right" w:leader="dot" w:pos="8777"/>
             </w:tabs>
@@ -9067,14 +9144,14 @@
               <w:color w:val="auto"/>
               <w:kern w:val="2"/>
               <w:szCs w:val="24"/>
-              <w:lang w:eastAsia="hu-HU" w:bidi="ar-SA"/>
+              <w:lang w:val="en-GB" w:eastAsia="en-GB" w:bidi="ar-SA"/>
               <w14:ligatures w14:val="standardContextual"/>
             </w:rPr>
           </w:pPr>
-          <w:hyperlink w:anchor="_Toc166765029" w:history="1">
-            <w:r>
-              <w:rPr>
-                <w:rStyle w:val="Hyperlink"/>
+          <w:hyperlink w:anchor="_Toc166771489" w:history="1">
+            <w:r>
+              <w:rPr>
+                <w:rStyle w:val="Hiperhivatkozs"/>
                 <w:noProof/>
               </w:rPr>
               <w:t>Lépések:</w:t>
@@ -9098,7 +9175,7 @@
                 <w:noProof/>
                 <w:webHidden/>
               </w:rPr>
-              <w:instrText xml:space="preserve"> PAGEREF _Toc166765029 \h </w:instrText>
+              <w:instrText xml:space="preserve"> PAGEREF _Toc166771489 \h </w:instrText>
             </w:r>
             <w:r>
               <w:rPr>
@@ -9131,7 +9208,7 @@
         </w:p>
         <w:p>
           <w:pPr>
-            <w:pStyle w:val="TOC2"/>
+            <w:pStyle w:val="TJ2"/>
             <w:tabs>
               <w:tab w:val="right" w:leader="dot" w:pos="8777"/>
             </w:tabs>
@@ -9141,14 +9218,14 @@
               <w:color w:val="auto"/>
               <w:kern w:val="2"/>
               <w:szCs w:val="24"/>
-              <w:lang w:eastAsia="hu-HU" w:bidi="ar-SA"/>
+              <w:lang w:val="en-GB" w:eastAsia="en-GB" w:bidi="ar-SA"/>
               <w14:ligatures w14:val="standardContextual"/>
             </w:rPr>
           </w:pPr>
-          <w:hyperlink w:anchor="_Toc166765030" w:history="1">
-            <w:r>
-              <w:rPr>
-                <w:rStyle w:val="Hyperlink"/>
+          <w:hyperlink w:anchor="_Toc166771490" w:history="1">
+            <w:r>
+              <w:rPr>
+                <w:rStyle w:val="Hiperhivatkozs"/>
                 <w:noProof/>
               </w:rPr>
               <w:t>Szabályok:</w:t>
@@ -9172,7 +9249,7 @@
                 <w:noProof/>
                 <w:webHidden/>
               </w:rPr>
-              <w:instrText xml:space="preserve"> PAGEREF _Toc166765030 \h </w:instrText>
+              <w:instrText xml:space="preserve"> PAGEREF _Toc166771490 \h </w:instrText>
             </w:r>
             <w:r>
               <w:rPr>
@@ -9205,7 +9282,7 @@
         </w:p>
         <w:p>
           <w:pPr>
-            <w:pStyle w:val="TOC1"/>
+            <w:pStyle w:val="TJ1"/>
             <w:tabs>
               <w:tab w:val="right" w:leader="dot" w:pos="8777"/>
             </w:tabs>
@@ -9215,14 +9292,14 @@
               <w:color w:val="auto"/>
               <w:kern w:val="2"/>
               <w:szCs w:val="24"/>
-              <w:lang w:eastAsia="hu-HU" w:bidi="ar-SA"/>
+              <w:lang w:val="en-GB" w:eastAsia="en-GB" w:bidi="ar-SA"/>
               <w14:ligatures w14:val="standardContextual"/>
             </w:rPr>
           </w:pPr>
-          <w:hyperlink w:anchor="_Toc166765031" w:history="1">
-            <w:r>
-              <w:rPr>
-                <w:rStyle w:val="Hyperlink"/>
+          <w:hyperlink w:anchor="_Toc166771491" w:history="1">
+            <w:r>
+              <w:rPr>
+                <w:rStyle w:val="Hiperhivatkozs"/>
                 <w:noProof/>
               </w:rPr>
               <w:t>Módszerek</w:t>
@@ -9246,7 +9323,7 @@
                 <w:noProof/>
                 <w:webHidden/>
               </w:rPr>
-              <w:instrText xml:space="preserve"> PAGEREF _Toc166765031 \h </w:instrText>
+              <w:instrText xml:space="preserve"> PAGEREF _Toc166771491 \h </w:instrText>
             </w:r>
             <w:r>
               <w:rPr>
@@ -9279,7 +9356,7 @@
         </w:p>
         <w:p>
           <w:pPr>
-            <w:pStyle w:val="TOC2"/>
+            <w:pStyle w:val="TJ2"/>
             <w:tabs>
               <w:tab w:val="right" w:leader="dot" w:pos="8777"/>
             </w:tabs>
@@ -9289,14 +9366,14 @@
               <w:color w:val="auto"/>
               <w:kern w:val="2"/>
               <w:szCs w:val="24"/>
-              <w:lang w:eastAsia="hu-HU" w:bidi="ar-SA"/>
+              <w:lang w:val="en-GB" w:eastAsia="en-GB" w:bidi="ar-SA"/>
               <w14:ligatures w14:val="standardContextual"/>
             </w:rPr>
           </w:pPr>
-          <w:hyperlink w:anchor="_Toc166765032" w:history="1">
-            <w:r>
-              <w:rPr>
-                <w:rStyle w:val="Hyperlink"/>
+          <w:hyperlink w:anchor="_Toc166771492" w:history="1">
+            <w:r>
+              <w:rPr>
+                <w:rStyle w:val="Hiperhivatkozs"/>
                 <w:noProof/>
               </w:rPr>
               <w:t>Aktuális állás kiértékelés:</w:t>
@@ -9320,7 +9397,7 @@
                 <w:noProof/>
                 <w:webHidden/>
               </w:rPr>
-              <w:instrText xml:space="preserve"> PAGEREF _Toc166765032 \h </w:instrText>
+              <w:instrText xml:space="preserve"> PAGEREF _Toc166771492 \h </w:instrText>
             </w:r>
             <w:r>
               <w:rPr>
@@ -9353,7 +9430,7 @@
         </w:p>
         <w:p>
           <w:pPr>
-            <w:pStyle w:val="TOC2"/>
+            <w:pStyle w:val="TJ2"/>
             <w:tabs>
               <w:tab w:val="right" w:leader="dot" w:pos="8777"/>
             </w:tabs>
@@ -9363,14 +9440,14 @@
               <w:color w:val="auto"/>
               <w:kern w:val="2"/>
               <w:szCs w:val="24"/>
-              <w:lang w:eastAsia="hu-HU" w:bidi="ar-SA"/>
+              <w:lang w:val="en-GB" w:eastAsia="en-GB" w:bidi="ar-SA"/>
               <w14:ligatures w14:val="standardContextual"/>
             </w:rPr>
           </w:pPr>
-          <w:hyperlink w:anchor="_Toc166765033" w:history="1">
-            <w:r>
-              <w:rPr>
-                <w:rStyle w:val="Hyperlink"/>
+          <w:hyperlink w:anchor="_Toc166771493" w:history="1">
+            <w:r>
+              <w:rPr>
+                <w:rStyle w:val="Hiperhivatkozs"/>
                 <w:noProof/>
               </w:rPr>
               <w:t>Algoritmusok:</w:t>
@@ -9394,7 +9471,7 @@
                 <w:noProof/>
                 <w:webHidden/>
               </w:rPr>
-              <w:instrText xml:space="preserve"> PAGEREF _Toc166765033 \h </w:instrText>
+              <w:instrText xml:space="preserve"> PAGEREF _Toc166771493 \h </w:instrText>
             </w:r>
             <w:r>
               <w:rPr>
@@ -9427,7 +9504,7 @@
         </w:p>
         <w:p>
           <w:pPr>
-            <w:pStyle w:val="TOC3"/>
+            <w:pStyle w:val="TJ3"/>
             <w:tabs>
               <w:tab w:val="right" w:leader="dot" w:pos="8777"/>
             </w:tabs>
@@ -9437,14 +9514,14 @@
               <w:color w:val="auto"/>
               <w:kern w:val="2"/>
               <w:szCs w:val="24"/>
-              <w:lang w:eastAsia="hu-HU" w:bidi="ar-SA"/>
+              <w:lang w:val="en-GB" w:eastAsia="en-GB" w:bidi="ar-SA"/>
               <w14:ligatures w14:val="standardContextual"/>
             </w:rPr>
           </w:pPr>
-          <w:hyperlink w:anchor="_Toc166765034" w:history="1">
-            <w:r>
-              <w:rPr>
-                <w:rStyle w:val="Hyperlink"/>
+          <w:hyperlink w:anchor="_Toc166771494" w:history="1">
+            <w:r>
+              <w:rPr>
+                <w:rStyle w:val="Hiperhivatkozs"/>
                 <w:noProof/>
               </w:rPr>
               <w:t>Megerősítéses Tanulás:</w:t>
@@ -9468,7 +9545,7 @@
                 <w:noProof/>
                 <w:webHidden/>
               </w:rPr>
-              <w:instrText xml:space="preserve"> PAGEREF _Toc166765034 \h </w:instrText>
+              <w:instrText xml:space="preserve"> PAGEREF _Toc166771494 \h </w:instrText>
             </w:r>
             <w:r>
               <w:rPr>
@@ -9501,7 +9578,7 @@
         </w:p>
         <w:p>
           <w:pPr>
-            <w:pStyle w:val="TOC3"/>
+            <w:pStyle w:val="TJ3"/>
             <w:tabs>
               <w:tab w:val="right" w:leader="dot" w:pos="8777"/>
             </w:tabs>
@@ -9511,14 +9588,14 @@
               <w:color w:val="auto"/>
               <w:kern w:val="2"/>
               <w:szCs w:val="24"/>
-              <w:lang w:eastAsia="hu-HU" w:bidi="ar-SA"/>
+              <w:lang w:val="en-GB" w:eastAsia="en-GB" w:bidi="ar-SA"/>
               <w14:ligatures w14:val="standardContextual"/>
             </w:rPr>
           </w:pPr>
-          <w:hyperlink w:anchor="_Toc166765035" w:history="1">
-            <w:r>
-              <w:rPr>
-                <w:rStyle w:val="Hyperlink"/>
+          <w:hyperlink w:anchor="_Toc166771495" w:history="1">
+            <w:r>
+              <w:rPr>
+                <w:rStyle w:val="Hiperhivatkozs"/>
                 <w:noProof/>
               </w:rPr>
               <w:t>Brute force megoldás</w:t>
@@ -9542,7 +9619,7 @@
                 <w:noProof/>
                 <w:webHidden/>
               </w:rPr>
-              <w:instrText xml:space="preserve"> PAGEREF _Toc166765035 \h </w:instrText>
+              <w:instrText xml:space="preserve"> PAGEREF _Toc166771495 \h </w:instrText>
             </w:r>
             <w:r>
               <w:rPr>
@@ -9575,7 +9652,7 @@
         </w:p>
         <w:p>
           <w:pPr>
-            <w:pStyle w:val="TOC3"/>
+            <w:pStyle w:val="TJ3"/>
             <w:tabs>
               <w:tab w:val="right" w:leader="dot" w:pos="8777"/>
             </w:tabs>
@@ -9585,14 +9662,14 @@
               <w:color w:val="auto"/>
               <w:kern w:val="2"/>
               <w:szCs w:val="24"/>
-              <w:lang w:eastAsia="hu-HU" w:bidi="ar-SA"/>
+              <w:lang w:val="en-GB" w:eastAsia="en-GB" w:bidi="ar-SA"/>
               <w14:ligatures w14:val="standardContextual"/>
             </w:rPr>
           </w:pPr>
-          <w:hyperlink w:anchor="_Toc166765036" w:history="1">
-            <w:r>
-              <w:rPr>
-                <w:rStyle w:val="Hyperlink"/>
+          <w:hyperlink w:anchor="_Toc166771496" w:history="1">
+            <w:r>
+              <w:rPr>
+                <w:rStyle w:val="Hiperhivatkozs"/>
                 <w:noProof/>
               </w:rPr>
               <w:t>Minimax algoritmus</w:t>
@@ -9616,7 +9693,7 @@
                 <w:noProof/>
                 <w:webHidden/>
               </w:rPr>
-              <w:instrText xml:space="preserve"> PAGEREF _Toc166765036 \h </w:instrText>
+              <w:instrText xml:space="preserve"> PAGEREF _Toc166771496 \h </w:instrText>
             </w:r>
             <w:r>
               <w:rPr>
@@ -9649,7 +9726,7 @@
         </w:p>
         <w:p>
           <w:pPr>
-            <w:pStyle w:val="TOC3"/>
+            <w:pStyle w:val="TJ3"/>
             <w:tabs>
               <w:tab w:val="right" w:leader="dot" w:pos="8777"/>
             </w:tabs>
@@ -9659,14 +9736,14 @@
               <w:color w:val="auto"/>
               <w:kern w:val="2"/>
               <w:szCs w:val="24"/>
-              <w:lang w:eastAsia="hu-HU" w:bidi="ar-SA"/>
+              <w:lang w:val="en-GB" w:eastAsia="en-GB" w:bidi="ar-SA"/>
               <w14:ligatures w14:val="standardContextual"/>
             </w:rPr>
           </w:pPr>
-          <w:hyperlink w:anchor="_Toc166765037" w:history="1">
-            <w:r>
-              <w:rPr>
-                <w:rStyle w:val="Hyperlink"/>
+          <w:hyperlink w:anchor="_Toc166771497" w:history="1">
+            <w:r>
+              <w:rPr>
+                <w:rStyle w:val="Hiperhivatkozs"/>
                 <w:noProof/>
               </w:rPr>
               <w:t>Alfa-Béta metszet</w:t>
@@ -9690,7 +9767,7 @@
                 <w:noProof/>
                 <w:webHidden/>
               </w:rPr>
-              <w:instrText xml:space="preserve"> PAGEREF _Toc166765037 \h </w:instrText>
+              <w:instrText xml:space="preserve"> PAGEREF _Toc166771497 \h </w:instrText>
             </w:r>
             <w:r>
               <w:rPr>
@@ -9723,7 +9800,7 @@
         </w:p>
         <w:p>
           <w:pPr>
-            <w:pStyle w:val="TOC3"/>
+            <w:pStyle w:val="TJ3"/>
             <w:tabs>
               <w:tab w:val="right" w:leader="dot" w:pos="8777"/>
             </w:tabs>
@@ -9733,14 +9810,14 @@
               <w:color w:val="auto"/>
               <w:kern w:val="2"/>
               <w:szCs w:val="24"/>
-              <w:lang w:eastAsia="hu-HU" w:bidi="ar-SA"/>
+              <w:lang w:val="en-GB" w:eastAsia="en-GB" w:bidi="ar-SA"/>
               <w14:ligatures w14:val="standardContextual"/>
             </w:rPr>
           </w:pPr>
-          <w:hyperlink w:anchor="_Toc166765038" w:history="1">
-            <w:r>
-              <w:rPr>
-                <w:rStyle w:val="Hyperlink"/>
+          <w:hyperlink w:anchor="_Toc166771498" w:history="1">
+            <w:r>
+              <w:rPr>
+                <w:rStyle w:val="Hiperhivatkozs"/>
                 <w:noProof/>
               </w:rPr>
               <w:t>Tesztelés</w:t>
@@ -9764,7 +9841,7 @@
                 <w:noProof/>
                 <w:webHidden/>
               </w:rPr>
-              <w:instrText xml:space="preserve"> PAGEREF _Toc166765038 \h </w:instrText>
+              <w:instrText xml:space="preserve"> PAGEREF _Toc166771498 \h </w:instrText>
             </w:r>
             <w:r>
               <w:rPr>
@@ -9797,7 +9874,7 @@
         </w:p>
         <w:p>
           <w:pPr>
-            <w:pStyle w:val="TOC3"/>
+            <w:pStyle w:val="TJ3"/>
             <w:tabs>
               <w:tab w:val="right" w:leader="dot" w:pos="8777"/>
             </w:tabs>
@@ -9807,14 +9884,14 @@
               <w:color w:val="auto"/>
               <w:kern w:val="2"/>
               <w:szCs w:val="24"/>
-              <w:lang w:eastAsia="hu-HU" w:bidi="ar-SA"/>
+              <w:lang w:val="en-GB" w:eastAsia="en-GB" w:bidi="ar-SA"/>
               <w14:ligatures w14:val="standardContextual"/>
             </w:rPr>
           </w:pPr>
-          <w:hyperlink w:anchor="_Toc166765039" w:history="1">
-            <w:r>
-              <w:rPr>
-                <w:rStyle w:val="Hyperlink"/>
+          <w:hyperlink w:anchor="_Toc166771499" w:history="1">
+            <w:r>
+              <w:rPr>
+                <w:rStyle w:val="Hiperhivatkozs"/>
                 <w:noProof/>
               </w:rPr>
               <w:t>Lehetséges fejlesztések, javítások</w:t>
@@ -9838,7 +9915,7 @@
                 <w:noProof/>
                 <w:webHidden/>
               </w:rPr>
-              <w:instrText xml:space="preserve"> PAGEREF _Toc166765039 \h </w:instrText>
+              <w:instrText xml:space="preserve"> PAGEREF _Toc166771499 \h </w:instrText>
             </w:r>
             <w:r>
               <w:rPr>
@@ -9871,7 +9948,7 @@
         </w:p>
         <w:p>
           <w:pPr>
-            <w:pStyle w:val="TOC3"/>
+            <w:pStyle w:val="TJ3"/>
             <w:tabs>
               <w:tab w:val="right" w:leader="dot" w:pos="8777"/>
             </w:tabs>
@@ -9881,14 +9958,14 @@
               <w:color w:val="auto"/>
               <w:kern w:val="2"/>
               <w:szCs w:val="24"/>
-              <w:lang w:eastAsia="hu-HU" w:bidi="ar-SA"/>
+              <w:lang w:val="en-GB" w:eastAsia="en-GB" w:bidi="ar-SA"/>
               <w14:ligatures w14:val="standardContextual"/>
             </w:rPr>
           </w:pPr>
-          <w:hyperlink w:anchor="_Toc166765040" w:history="1">
-            <w:r>
-              <w:rPr>
-                <w:rStyle w:val="Hyperlink"/>
+          <w:hyperlink w:anchor="_Toc166771500" w:history="1">
+            <w:r>
+              <w:rPr>
+                <w:rStyle w:val="Hiperhivatkozs"/>
                 <w:noProof/>
               </w:rPr>
               <w:t>Github</w:t>
@@ -9912,7 +9989,7 @@
                 <w:noProof/>
                 <w:webHidden/>
               </w:rPr>
-              <w:instrText xml:space="preserve"> PAGEREF _Toc166765040 \h </w:instrText>
+              <w:instrText xml:space="preserve"> PAGEREF _Toc166771500 \h </w:instrText>
             </w:r>
             <w:r>
               <w:rPr>
@@ -9945,7 +10022,7 @@
         </w:p>
         <w:p>
           <w:pPr>
-            <w:pStyle w:val="TOC1"/>
+            <w:pStyle w:val="TJ2"/>
             <w:tabs>
               <w:tab w:val="right" w:leader="dot" w:pos="8777"/>
             </w:tabs>
@@ -9955,14 +10032,88 @@
               <w:color w:val="auto"/>
               <w:kern w:val="2"/>
               <w:szCs w:val="24"/>
-              <w:lang w:eastAsia="hu-HU" w:bidi="ar-SA"/>
+              <w:lang w:val="en-GB" w:eastAsia="en-GB" w:bidi="ar-SA"/>
               <w14:ligatures w14:val="standardContextual"/>
             </w:rPr>
           </w:pPr>
-          <w:hyperlink w:anchor="_Toc166765041" w:history="1">
-            <w:r>
-              <w:rPr>
-                <w:rStyle w:val="Hyperlink"/>
+          <w:hyperlink w:anchor="_Toc166771501" w:history="1">
+            <w:r>
+              <w:rPr>
+                <w:rStyle w:val="Hiperhivatkozs"/>
+                <w:noProof/>
+              </w:rPr>
+              <w:t>Irodalomjegyzék</w:t>
+            </w:r>
+            <w:r>
+              <w:rPr>
+                <w:noProof/>
+                <w:webHidden/>
+              </w:rPr>
+              <w:tab/>
+            </w:r>
+            <w:r>
+              <w:rPr>
+                <w:noProof/>
+                <w:webHidden/>
+              </w:rPr>
+              <w:fldChar w:fldCharType="begin"/>
+            </w:r>
+            <w:r>
+              <w:rPr>
+                <w:noProof/>
+                <w:webHidden/>
+              </w:rPr>
+              <w:instrText xml:space="preserve"> PAGEREF _Toc166771501 \h </w:instrText>
+            </w:r>
+            <w:r>
+              <w:rPr>
+                <w:noProof/>
+                <w:webHidden/>
+              </w:rPr>
+            </w:r>
+            <w:r>
+              <w:rPr>
+                <w:noProof/>
+                <w:webHidden/>
+              </w:rPr>
+              <w:fldChar w:fldCharType="separate"/>
+            </w:r>
+            <w:r>
+              <w:rPr>
+                <w:noProof/>
+                <w:webHidden/>
+              </w:rPr>
+              <w:t>8</w:t>
+            </w:r>
+            <w:r>
+              <w:rPr>
+                <w:noProof/>
+                <w:webHidden/>
+              </w:rPr>
+              <w:fldChar w:fldCharType="end"/>
+            </w:r>
+          </w:hyperlink>
+        </w:p>
+        <w:p>
+          <w:pPr>
+            <w:pStyle w:val="TJ1"/>
+            <w:tabs>
+              <w:tab w:val="right" w:leader="dot" w:pos="8777"/>
+            </w:tabs>
+            <w:rPr>
+              <w:rFonts w:asciiTheme="minorHAnsi" w:eastAsiaTheme="minorEastAsia" w:hAnsiTheme="minorHAnsi" w:cstheme="minorBidi"/>
+              <w:noProof/>
+              <w:color w:val="auto"/>
+              <w:kern w:val="2"/>
+              <w:szCs w:val="24"/>
+              <w:lang w:val="en-GB" w:eastAsia="en-GB" w:bidi="ar-SA"/>
+              <w14:ligatures w14:val="standardContextual"/>
+            </w:rPr>
+          </w:pPr>
+          <w:hyperlink w:anchor="_Toc166771502" w:history="1">
+            <w:r>
+              <w:rPr>
+                <w:rStyle w:val="Hiperhivatkozs"/>
                 <w:noProof/>
               </w:rPr>
               <w:t>Tartalom</w:t>
@@ -9986,7 +10137,7 @@
                 <w:noProof/>
                 <w:webHidden/>
               </w:rPr>
-              <w:instrText xml:space="preserve"> PAGEREF _Toc166765041 \h </w:instrText>
+              <w:instrText xml:space="preserve"> PAGEREF _Toc166771502 \h </w:instrText>
             </w:r>
             <w:r>
               <w:rPr>
@@ -10029,14 +10180,12 @@
       </w:sdtContent>
     </w:sdt>
     <w:sectPr>
-      <w:headerReference w:type="default" r:id="rId18"/>
       <w:footerReference w:type="default" r:id="rId19"/>
-      <w:headerReference w:type="first" r:id="rId20"/>
-      <w:footerReference w:type="first" r:id="rId21"/>
       <w:pgSz w:w="11906" w:h="16838"/>
       <w:pgMar w:top="1418" w:right="1418" w:bottom="1418" w:left="1701" w:header="1134" w:footer="1134" w:gutter="0"/>
       <w:cols w:space="708"/>
-      <w:docGrid w:linePitch="240" w:charSpace="-6554"/>
+      <w:titlePg/>
+      <w:docGrid w:linePitch="326" w:charSpace="-6554"/>
     </w:sectPr>
   </w:body>
 </w:document>
@@ -10063,17 +10212,43 @@
 
 <file path=word/footer1.xml><?xml version="1.0" encoding="utf-8"?>
 <w:ftr xmlns:wpc="http://schemas.microsoft.com/office/word/2010/wordprocessingCanvas" xmlns:cx="http://schemas.microsoft.com/office/drawing/2014/chartex" xmlns:cx1="http://schemas.microsoft.com/office/drawing/2015/9/8/chartex" xmlns:cx2="http://schemas.microsoft.com/office/drawing/2015/10/21/chartex" xmlns:cx3="http://schemas.microsoft.com/office/drawing/2016/5/9/chartex" xmlns:cx4="http://schemas.microsoft.com/office/drawing/2016/5/10/chartex" xmlns:cx5="http://schemas.microsoft.com/office/drawing/2016/5/11/chartex" xmlns:cx6="http://schemas.microsoft.com/office/drawing/2016/5/12/chartex" xmlns:cx7="http://schemas.microsoft.com/office/drawing/2016/5/13/chartex" xmlns:cx8="http://schemas.microsoft.com/office/drawing/2016/5/14/chartex" xmlns:mc="http://schemas.openxmlformats.org/markup-compatibility/2006" xmlns:aink="http://schemas.microsoft.com/office/drawing/2016/ink" xmlns:am3d="http://schemas.microsoft.com/office/drawing/2017/model3d" xmlns:o="urn:schemas-microsoft-com:office:office" xmlns:oel="http://schemas.microsoft.com/office/2019/extlst" xmlns:r="http://schemas.openxmlformats.org/officeDocument/2006/relationships" xmlns:m="http://schemas.openxmlformats.org/officeDocument/2006/math" xmlns:v="urn:schemas-microsoft-com:vml" xmlns:wp14="http://schemas.microsoft.com/office/word/2010/wordprocessingDrawing" xmlns:wp="http://schemas.openxmlformats.org/drawingml/2006/wordprocessingDrawing" xmlns:w10="urn:schemas-microsoft-com:office:word" xmlns:w="http://schemas.openxmlformats.org/wordprocessingml/2006/main" xmlns:w14="http://schemas.microsoft.com/office/word/2010/wordml" xmlns:w15="http://schemas.microsoft.com/office/word/2012/wordml" xmlns:w16cex="http://schemas.microsoft.com/office/word/2018/wordml/cex" xmlns:w16cid="http://schemas.microsoft.com/office/word/2016/wordml/cid" xmlns:w16="http://schemas.microsoft.com/office/word/2018/wordml" xmlns:w16du="http://schemas.microsoft.com/office/word/2023/wordml/word16du" xmlns:w16sdtdh="http://schemas.microsoft.com/office/word/2020/wordml/sdtdatahash" xmlns:w16se="http://schemas.microsoft.com/office/word/2015/wordml/symex" xmlns:wpg="http://schemas.microsoft.com/office/word/2010/wordprocessingGroup" xmlns:wpi="http://schemas.microsoft.com/office/word/2010/wordprocessingInk" xmlns:wne="http://schemas.microsoft.com/office/word/2006/wordml" xmlns:wps="http://schemas.microsoft.com/office/word/2010/wordprocessingShape" mc:Ignorable="w14 w15 w16se w16cid w16 w16cex w16sdtdh w16du wp14">
+  <w:sdt>
+    <w:sdtPr>
+      <w:id w:val="315382883"/>
+      <w:docPartObj>
+        <w:docPartGallery w:val="Page Numbers (Bottom of Page)"/>
+        <w:docPartUnique/>
+      </w:docPartObj>
+    </w:sdtPr>
+    <w:sdtContent>
+      <w:p>
+        <w:pPr>
+          <w:pStyle w:val="llb"/>
+          <w:jc w:val="right"/>
+        </w:pPr>
+        <w:r>
+          <w:fldChar w:fldCharType="begin"/>
+        </w:r>
+        <w:r>
+          <w:instrText>PAGE   \* MERGEFORMAT</w:instrText>
+        </w:r>
+        <w:r>
+          <w:fldChar w:fldCharType="separate"/>
+        </w:r>
+        <w:r>
+          <w:t>2</w:t>
+        </w:r>
+        <w:r>
+          <w:fldChar w:fldCharType="end"/>
+        </w:r>
+      </w:p>
+    </w:sdtContent>
+  </w:sdt>
   <w:p>
     <w:pPr>
-      <w:pStyle w:val="Footer"/>
+      <w:pStyle w:val="llb"/>
     </w:pPr>
   </w:p>
-</w:ftr>
-</file>
-
-<file path=word/footer2.xml><?xml version="1.0" encoding="utf-8"?>
-<w:ftr xmlns:wpc="http://schemas.microsoft.com/office/word/2010/wordprocessingCanvas" xmlns:cx="http://schemas.microsoft.com/office/drawing/2014/chartex" xmlns:cx1="http://schemas.microsoft.com/office/drawing/2015/9/8/chartex" xmlns:cx2="http://schemas.microsoft.com/office/drawing/2015/10/21/chartex" xmlns:cx3="http://schemas.microsoft.com/office/drawing/2016/5/9/chartex" xmlns:cx4="http://schemas.microsoft.com/office/drawing/2016/5/10/chartex" xmlns:cx5="http://schemas.microsoft.com/office/drawing/2016/5/11/chartex" xmlns:cx6="http://schemas.microsoft.com/office/drawing/2016/5/12/chartex" xmlns:cx7="http://schemas.microsoft.com/office/drawing/2016/5/13/chartex" xmlns:cx8="http://schemas.microsoft.com/office/drawing/2016/5/14/chartex" xmlns:mc="http://schemas.openxmlformats.org/markup-compatibility/2006" xmlns:aink="http://schemas.microsoft.com/office/drawing/2016/ink" xmlns:am3d="http://schemas.microsoft.com/office/drawing/2017/model3d" xmlns:o="urn:schemas-microsoft-com:office:office" xmlns:oel="http://schemas.microsoft.com/office/2019/extlst" xmlns:r="http://schemas.openxmlformats.org/officeDocument/2006/relationships" xmlns:m="http://schemas.openxmlformats.org/officeDocument/2006/math" xmlns:v="urn:schemas-microsoft-com:vml" xmlns:wp14="http://schemas.microsoft.com/office/word/2010/wordprocessingDrawing" xmlns:wp="http://schemas.openxmlformats.org/drawingml/2006/wordprocessingDrawing" xmlns:w10="urn:schemas-microsoft-com:office:word" xmlns:w="http://schemas.openxmlformats.org/wordprocessingml/2006/main" xmlns:w14="http://schemas.microsoft.com/office/word/2010/wordml" xmlns:w15="http://schemas.microsoft.com/office/word/2012/wordml" xmlns:w16cex="http://schemas.microsoft.com/office/word/2018/wordml/cex" xmlns:w16cid="http://schemas.microsoft.com/office/word/2016/wordml/cid" xmlns:w16="http://schemas.microsoft.com/office/word/2018/wordml" xmlns:w16du="http://schemas.microsoft.com/office/word/2023/wordml/word16du" xmlns:w16sdtdh="http://schemas.microsoft.com/office/word/2020/wordml/sdtdatahash" xmlns:w16se="http://schemas.microsoft.com/office/word/2015/wordml/symex" xmlns:wpg="http://schemas.microsoft.com/office/word/2010/wordprocessingGroup" xmlns:wpi="http://schemas.microsoft.com/office/word/2010/wordprocessingInk" xmlns:wne="http://schemas.microsoft.com/office/word/2006/wordml" xmlns:wps="http://schemas.microsoft.com/office/word/2010/wordprocessingShape" mc:Ignorable="w14 w15 w16se w16cid w16 w16cex w16sdtdh w16du wp14">
-  <w:p/>
 </w:ftr>
 </file>
 
@@ -10094,22 +10269,6 @@
     </w:p>
   </w:footnote>
 </w:footnotes>
-</file>
-
-<file path=word/header1.xml><?xml version="1.0" encoding="utf-8"?>
-<w:hdr xmlns:wpc="http://schemas.microsoft.com/office/word/2010/wordprocessingCanvas" xmlns:cx="http://schemas.microsoft.com/office/drawing/2014/chartex" xmlns:cx1="http://schemas.microsoft.com/office/drawing/2015/9/8/chartex" xmlns:cx2="http://schemas.microsoft.com/office/drawing/2015/10/21/chartex" xmlns:cx3="http://schemas.microsoft.com/office/drawing/2016/5/9/chartex" xmlns:cx4="http://schemas.microsoft.com/office/drawing/2016/5/10/chartex" xmlns:cx5="http://schemas.microsoft.com/office/drawing/2016/5/11/chartex" xmlns:cx6="http://schemas.microsoft.com/office/drawing/2016/5/12/chartex" xmlns:cx7="http://schemas.microsoft.com/office/drawing/2016/5/13/chartex" xmlns:cx8="http://schemas.microsoft.com/office/drawing/2016/5/14/chartex" xmlns:mc="http://schemas.openxmlformats.org/markup-compatibility/2006" xmlns:aink="http://schemas.microsoft.com/office/drawing/2016/ink" xmlns:am3d="http://schemas.microsoft.com/office/drawing/2017/model3d" xmlns:o="urn:schemas-microsoft-com:office:office" xmlns:oel="http://schemas.microsoft.com/office/2019/extlst" xmlns:r="http://schemas.openxmlformats.org/officeDocument/2006/relationships" xmlns:m="http://schemas.openxmlformats.org/officeDocument/2006/math" xmlns:v="urn:schemas-microsoft-com:vml" xmlns:wp14="http://schemas.microsoft.com/office/word/2010/wordprocessingDrawing" xmlns:wp="http://schemas.openxmlformats.org/drawingml/2006/wordprocessingDrawing" xmlns:w10="urn:schemas-microsoft-com:office:word" xmlns:w="http://schemas.openxmlformats.org/wordprocessingml/2006/main" xmlns:w14="http://schemas.microsoft.com/office/word/2010/wordml" xmlns:w15="http://schemas.microsoft.com/office/word/2012/wordml" xmlns:w16cex="http://schemas.microsoft.com/office/word/2018/wordml/cex" xmlns:w16cid="http://schemas.microsoft.com/office/word/2016/wordml/cid" xmlns:w16="http://schemas.microsoft.com/office/word/2018/wordml" xmlns:w16du="http://schemas.microsoft.com/office/word/2023/wordml/word16du" xmlns:w16sdtdh="http://schemas.microsoft.com/office/word/2020/wordml/sdtdatahash" xmlns:w16se="http://schemas.microsoft.com/office/word/2015/wordml/symex" xmlns:wpg="http://schemas.microsoft.com/office/word/2010/wordprocessingGroup" xmlns:wpi="http://schemas.microsoft.com/office/word/2010/wordprocessingInk" xmlns:wne="http://schemas.microsoft.com/office/word/2006/wordml" xmlns:wps="http://schemas.microsoft.com/office/word/2010/wordprocessingShape" mc:Ignorable="w14 w15 w16se w16cid w16 w16cex w16sdtdh w16du wp14">
-  <w:p>
-    <w:pPr>
-      <w:pStyle w:val="Header"/>
-    </w:pPr>
-  </w:p>
-</w:hdr>
-</file>
-
-<file path=word/header2.xml><?xml version="1.0" encoding="utf-8"?>
-<w:hdr xmlns:wpc="http://schemas.microsoft.com/office/word/2010/wordprocessingCanvas" xmlns:cx="http://schemas.microsoft.com/office/drawing/2014/chartex" xmlns:cx1="http://schemas.microsoft.com/office/drawing/2015/9/8/chartex" xmlns:cx2="http://schemas.microsoft.com/office/drawing/2015/10/21/chartex" xmlns:cx3="http://schemas.microsoft.com/office/drawing/2016/5/9/chartex" xmlns:cx4="http://schemas.microsoft.com/office/drawing/2016/5/10/chartex" xmlns:cx5="http://schemas.microsoft.com/office/drawing/2016/5/11/chartex" xmlns:cx6="http://schemas.microsoft.com/office/drawing/2016/5/12/chartex" xmlns:cx7="http://schemas.microsoft.com/office/drawing/2016/5/13/chartex" xmlns:cx8="http://schemas.microsoft.com/office/drawing/2016/5/14/chartex" xmlns:mc="http://schemas.openxmlformats.org/markup-compatibility/2006" xmlns:aink="http://schemas.microsoft.com/office/drawing/2016/ink" xmlns:am3d="http://schemas.microsoft.com/office/drawing/2017/model3d" xmlns:o="urn:schemas-microsoft-com:office:office" xmlns:oel="http://schemas.microsoft.com/office/2019/extlst" xmlns:r="http://schemas.openxmlformats.org/officeDocument/2006/relationships" xmlns:m="http://schemas.openxmlformats.org/officeDocument/2006/math" xmlns:v="urn:schemas-microsoft-com:vml" xmlns:wp14="http://schemas.microsoft.com/office/word/2010/wordprocessingDrawing" xmlns:wp="http://schemas.openxmlformats.org/drawingml/2006/wordprocessingDrawing" xmlns:w10="urn:schemas-microsoft-com:office:word" xmlns:w="http://schemas.openxmlformats.org/wordprocessingml/2006/main" xmlns:w14="http://schemas.microsoft.com/office/word/2010/wordml" xmlns:w15="http://schemas.microsoft.com/office/word/2012/wordml" xmlns:w16cex="http://schemas.microsoft.com/office/word/2018/wordml/cex" xmlns:w16cid="http://schemas.microsoft.com/office/word/2016/wordml/cid" xmlns:w16="http://schemas.microsoft.com/office/word/2018/wordml" xmlns:w16du="http://schemas.microsoft.com/office/word/2023/wordml/word16du" xmlns:w16sdtdh="http://schemas.microsoft.com/office/word/2020/wordml/sdtdatahash" xmlns:w16se="http://schemas.microsoft.com/office/word/2015/wordml/symex" xmlns:wpg="http://schemas.microsoft.com/office/word/2010/wordprocessingGroup" xmlns:wpi="http://schemas.microsoft.com/office/word/2010/wordprocessingInk" xmlns:wne="http://schemas.microsoft.com/office/word/2006/wordml" xmlns:wps="http://schemas.microsoft.com/office/word/2010/wordprocessingShape" mc:Ignorable="w14 w15 w16se w16cid w16 w16cex w16sdtdh w16du wp14">
-  <w:p/>
-</w:hdr>
 </file>
 
 <file path=word/numbering.xml><?xml version="1.0" encoding="utf-8"?>
@@ -10244,7 +10403,7 @@
     <w:lvl w:ilvl="0">
       <w:start w:val="1"/>
       <w:numFmt w:val="none"/>
-      <w:pStyle w:val="Heading1"/>
+      <w:pStyle w:val="Cmsor1"/>
       <w:suff w:val="nothing"/>
       <w:lvlText w:val=""/>
       <w:lvlJc w:val="left"/>
@@ -10258,7 +10417,7 @@
     <w:lvl w:ilvl="1">
       <w:start w:val="1"/>
       <w:numFmt w:val="none"/>
-      <w:pStyle w:val="Heading2"/>
+      <w:pStyle w:val="Cmsor2"/>
       <w:suff w:val="nothing"/>
       <w:lvlText w:val=""/>
       <w:lvlJc w:val="left"/>
@@ -10272,7 +10431,7 @@
     <w:lvl w:ilvl="2">
       <w:start w:val="1"/>
       <w:numFmt w:val="none"/>
-      <w:pStyle w:val="Heading3"/>
+      <w:pStyle w:val="Cmsor3"/>
       <w:suff w:val="nothing"/>
       <w:lvlText w:val=""/>
       <w:lvlJc w:val="left"/>
@@ -12582,7 +12741,7 @@
     <w:lsdException w:name="Unresolved Mention" w:semiHidden="1" w:unhideWhenUsed="1"/>
     <w:lsdException w:name="Smart Link" w:semiHidden="1" w:unhideWhenUsed="1"/>
   </w:latentStyles>
-  <w:style w:type="paragraph" w:default="1" w:styleId="Normal">
+  <w:style w:type="paragraph" w:default="1" w:styleId="Norml">
     <w:name w:val="Normal"/>
     <w:qFormat/>
     <w:rsid w:val="00201BE8"/>
@@ -12599,10 +12758,10 @@
       <w:lang w:eastAsia="zh-CN" w:bidi="hi-IN"/>
     </w:rPr>
   </w:style>
-  <w:style w:type="paragraph" w:styleId="Heading1">
+  <w:style w:type="paragraph" w:styleId="Cmsor1">
     <w:name w:val="heading 1"/>
     <w:basedOn w:val="Cmsor"/>
-    <w:next w:val="BodyText"/>
+    <w:next w:val="Szvegtrzs"/>
     <w:qFormat/>
     <w:pPr>
       <w:numPr>
@@ -12618,10 +12777,10 @@
       <w:szCs w:val="32"/>
     </w:rPr>
   </w:style>
-  <w:style w:type="paragraph" w:styleId="Heading2">
+  <w:style w:type="paragraph" w:styleId="Cmsor2">
     <w:name w:val="heading 2"/>
-    <w:basedOn w:val="Normal"/>
-    <w:next w:val="Normal"/>
+    <w:basedOn w:val="Norml"/>
+    <w:next w:val="Norml"/>
     <w:qFormat/>
     <w:pPr>
       <w:keepNext/>
@@ -12642,10 +12801,10 @@
       <w:szCs w:val="28"/>
     </w:rPr>
   </w:style>
-  <w:style w:type="paragraph" w:styleId="Heading3">
+  <w:style w:type="paragraph" w:styleId="Cmsor3">
     <w:name w:val="heading 3"/>
     <w:basedOn w:val="Cmsor"/>
-    <w:next w:val="BodyText"/>
+    <w:next w:val="Szvegtrzs"/>
     <w:qFormat/>
     <w:pPr>
       <w:numPr>
@@ -12661,13 +12820,13 @@
       <w:color w:val="808080"/>
     </w:rPr>
   </w:style>
-  <w:style w:type="character" w:default="1" w:styleId="DefaultParagraphFont">
+  <w:style w:type="character" w:default="1" w:styleId="Bekezdsalapbettpusa">
     <w:name w:val="Default Paragraph Font"/>
     <w:uiPriority w:val="1"/>
     <w:semiHidden/>
     <w:unhideWhenUsed/>
   </w:style>
-  <w:style w:type="table" w:default="1" w:styleId="TableNormal">
+  <w:style w:type="table" w:default="1" w:styleId="Normltblzat">
     <w:name w:val="Normal Table"/>
     <w:uiPriority w:val="99"/>
     <w:semiHidden/>
@@ -12682,7 +12841,7 @@
       </w:tblCellMar>
     </w:tblPr>
   </w:style>
-  <w:style w:type="numbering" w:default="1" w:styleId="NoList">
+  <w:style w:type="numbering" w:default="1" w:styleId="Nemlista">
     <w:name w:val="No List"/>
     <w:uiPriority w:val="99"/>
     <w:semiHidden/>
@@ -12813,8 +12972,8 @@
   </w:style>
   <w:style w:type="paragraph" w:customStyle="1" w:styleId="Cmsor">
     <w:name w:val="Címsor"/>
-    <w:basedOn w:val="Normal"/>
-    <w:next w:val="BodyText"/>
+    <w:basedOn w:val="Norml"/>
+    <w:next w:val="Szvegtrzs"/>
     <w:pPr>
       <w:keepNext/>
       <w:spacing w:before="240" w:after="120"/>
@@ -12825,23 +12984,23 @@
       <w:szCs w:val="28"/>
     </w:rPr>
   </w:style>
-  <w:style w:type="paragraph" w:styleId="BodyText">
+  <w:style w:type="paragraph" w:styleId="Szvegtrzs">
     <w:name w:val="Body Text"/>
-    <w:basedOn w:val="Normal"/>
+    <w:basedOn w:val="Norml"/>
     <w:pPr>
       <w:spacing w:after="120" w:line="288" w:lineRule="auto"/>
     </w:pPr>
   </w:style>
-  <w:style w:type="paragraph" w:styleId="List">
+  <w:style w:type="paragraph" w:styleId="Lista">
     <w:name w:val="List"/>
-    <w:basedOn w:val="BodyText"/>
+    <w:basedOn w:val="Szvegtrzs"/>
     <w:rPr>
       <w:rFonts w:ascii="Linux Libertine G" w:hAnsi="Linux Libertine G"/>
     </w:rPr>
   </w:style>
-  <w:style w:type="paragraph" w:styleId="Caption">
+  <w:style w:type="paragraph" w:styleId="Kpalrs">
     <w:name w:val="caption"/>
-    <w:basedOn w:val="Normal"/>
+    <w:basedOn w:val="Norml"/>
     <w:qFormat/>
     <w:pPr>
       <w:suppressLineNumbers/>
@@ -12855,7 +13014,7 @@
   </w:style>
   <w:style w:type="paragraph" w:customStyle="1" w:styleId="Trgymutat">
     <w:name w:val="Tárgymutató"/>
-    <w:basedOn w:val="Normal"/>
+    <w:basedOn w:val="Norml"/>
     <w:pPr>
       <w:suppressLineNumbers/>
     </w:pPr>
@@ -12865,7 +13024,7 @@
   </w:style>
   <w:style w:type="paragraph" w:customStyle="1" w:styleId="Kpalrs1">
     <w:name w:val="Képaláírás1"/>
-    <w:basedOn w:val="Normal"/>
+    <w:basedOn w:val="Norml"/>
     <w:pPr>
       <w:suppressLineNumbers/>
       <w:spacing w:before="120" w:after="120"/>
@@ -12877,7 +13036,7 @@
   </w:style>
   <w:style w:type="paragraph" w:customStyle="1" w:styleId="Tblzattartalom">
     <w:name w:val="Táblázattartalom"/>
-    <w:basedOn w:val="Normal"/>
+    <w:basedOn w:val="Norml"/>
     <w:pPr>
       <w:suppressLineNumbers/>
     </w:pPr>
@@ -12895,7 +13054,7 @@
   </w:style>
   <w:style w:type="paragraph" w:customStyle="1" w:styleId="Alapszvegtrzs">
     <w:name w:val="Alap szövegtörzs"/>
-    <w:basedOn w:val="Normal"/>
+    <w:basedOn w:val="Norml"/>
     <w:pPr>
       <w:spacing w:line="320" w:lineRule="atLeast"/>
       <w:jc w:val="both"/>
@@ -12907,7 +13066,7 @@
   </w:style>
   <w:style w:type="paragraph" w:customStyle="1" w:styleId="Normlis">
     <w:name w:val="Normális"/>
-    <w:basedOn w:val="Normal"/>
+    <w:basedOn w:val="Norml"/>
     <w:pPr>
       <w:tabs>
         <w:tab w:val="left" w:pos="1650"/>
@@ -12920,7 +13079,7 @@
   </w:style>
   <w:style w:type="paragraph" w:customStyle="1" w:styleId="Szvegtrzs21">
     <w:name w:val="Szövegtörzs 21"/>
-    <w:basedOn w:val="Normal"/>
+    <w:basedOn w:val="Norml"/>
     <w:pPr>
       <w:spacing w:before="240"/>
       <w:jc w:val="center"/>
@@ -12930,9 +13089,9 @@
       <w:sz w:val="32"/>
     </w:rPr>
   </w:style>
-  <w:style w:type="paragraph" w:styleId="Header">
+  <w:style w:type="paragraph" w:styleId="lfej">
     <w:name w:val="header"/>
-    <w:basedOn w:val="Normal"/>
+    <w:basedOn w:val="Norml"/>
     <w:pPr>
       <w:spacing w:after="240"/>
       <w:jc w:val="center"/>
@@ -12941,9 +13100,11 @@
       <w:b/>
     </w:rPr>
   </w:style>
-  <w:style w:type="paragraph" w:styleId="Footer">
+  <w:style w:type="paragraph" w:styleId="llb">
     <w:name w:val="footer"/>
-    <w:basedOn w:val="Normal"/>
+    <w:basedOn w:val="Norml"/>
+    <w:link w:val="llbChar"/>
+    <w:uiPriority w:val="99"/>
     <w:pPr>
       <w:tabs>
         <w:tab w:val="center" w:pos="4536"/>
@@ -12951,10 +13112,10 @@
       </w:tabs>
     </w:pPr>
   </w:style>
-  <w:style w:type="paragraph" w:styleId="Title">
+  <w:style w:type="paragraph" w:styleId="Cm">
     <w:name w:val="Title"/>
     <w:basedOn w:val="Cmsor"/>
-    <w:next w:val="BodyText"/>
+    <w:next w:val="Szvegtrzs"/>
     <w:qFormat/>
     <w:pPr>
       <w:jc w:val="center"/>
@@ -12966,19 +13127,19 @@
       <w:szCs w:val="36"/>
     </w:rPr>
   </w:style>
-  <w:style w:type="paragraph" w:styleId="Quote">
+  <w:style w:type="paragraph" w:styleId="Idzet">
     <w:name w:val="Quote"/>
-    <w:basedOn w:val="Normal"/>
+    <w:basedOn w:val="Norml"/>
     <w:qFormat/>
     <w:pPr>
       <w:spacing w:after="283"/>
       <w:ind w:left="567" w:right="567"/>
     </w:pPr>
   </w:style>
-  <w:style w:type="paragraph" w:styleId="Subtitle">
+  <w:style w:type="paragraph" w:styleId="Alcm">
     <w:name w:val="Subtitle"/>
     <w:basedOn w:val="Cmsor"/>
-    <w:next w:val="BodyText"/>
+    <w:next w:val="Szvegtrzs"/>
     <w:qFormat/>
     <w:pPr>
       <w:spacing w:before="60"/>
@@ -12991,7 +13152,7 @@
   </w:style>
   <w:style w:type="paragraph" w:customStyle="1" w:styleId="Cmsor0">
     <w:name w:val="Címsor*"/>
-    <w:basedOn w:val="Heading1"/>
+    <w:basedOn w:val="Cmsor1"/>
     <w:pPr>
       <w:numPr>
         <w:numId w:val="0"/>
@@ -13004,7 +13165,7 @@
   </w:style>
   <w:style w:type="paragraph" w:customStyle="1" w:styleId="Kiemelt">
     <w:name w:val="Kiemelt"/>
-    <w:basedOn w:val="BodyText"/>
+    <w:basedOn w:val="Szvegtrzs"/>
     <w:rPr>
       <w:b/>
       <w:bCs/>
@@ -13012,7 +13173,7 @@
   </w:style>
   <w:style w:type="paragraph" w:customStyle="1" w:styleId="Igaztott">
     <w:name w:val="Igazított"/>
-    <w:basedOn w:val="BodyText"/>
+    <w:basedOn w:val="Szvegtrzs"/>
     <w:pPr>
       <w:tabs>
         <w:tab w:val="left" w:pos="1695"/>
@@ -13021,16 +13182,16 @@
       </w:tabs>
     </w:pPr>
   </w:style>
-  <w:style w:type="paragraph" w:styleId="Salutation">
+  <w:style w:type="paragraph" w:styleId="Megszlts">
     <w:name w:val="Salutation"/>
-    <w:basedOn w:val="Normal"/>
+    <w:basedOn w:val="Norml"/>
     <w:pPr>
       <w:suppressLineNumbers/>
     </w:pPr>
   </w:style>
-  <w:style w:type="paragraph" w:styleId="EndnoteText">
+  <w:style w:type="paragraph" w:styleId="Vgjegyzetszvege">
     <w:name w:val="endnote text"/>
-    <w:basedOn w:val="Normal"/>
+    <w:basedOn w:val="Norml"/>
     <w:pPr>
       <w:suppressLineNumbers/>
       <w:ind w:left="339" w:hanging="339"/>
@@ -13042,7 +13203,7 @@
   </w:style>
   <w:style w:type="paragraph" w:customStyle="1" w:styleId="Nyilatkozat">
     <w:name w:val="Nyilatkozat"/>
-    <w:basedOn w:val="BodyText"/>
+    <w:basedOn w:val="Szvegtrzs"/>
     <w:pPr>
       <w:spacing w:line="360" w:lineRule="auto"/>
       <w:ind w:left="850" w:right="850"/>
@@ -13051,7 +13212,7 @@
   </w:style>
   <w:style w:type="paragraph" w:customStyle="1" w:styleId="Proslfej">
     <w:name w:val="Páros élőfej"/>
-    <w:basedOn w:val="Normal"/>
+    <w:basedOn w:val="Norml"/>
     <w:pPr>
       <w:suppressLineNumbers/>
       <w:tabs>
@@ -13067,10 +13228,10 @@
       <w:rFonts w:ascii="Times New Roman" w:hAnsi="Times New Roman" w:cs="Times New Roman"/>
     </w:rPr>
   </w:style>
-  <w:style w:type="paragraph" w:styleId="TableofFigures">
+  <w:style w:type="paragraph" w:styleId="brajegyzk">
     <w:name w:val="table of figures"/>
-    <w:basedOn w:val="Normal"/>
-    <w:next w:val="Normal"/>
+    <w:basedOn w:val="Norml"/>
+    <w:next w:val="Norml"/>
     <w:uiPriority w:val="99"/>
     <w:unhideWhenUsed/>
     <w:rsid w:val="00F4446D"/>
@@ -13079,9 +13240,9 @@
       <w:szCs w:val="21"/>
     </w:rPr>
   </w:style>
-  <w:style w:type="character" w:styleId="Hyperlink">
+  <w:style w:type="character" w:styleId="Hiperhivatkozs">
     <w:name w:val="Hyperlink"/>
-    <w:basedOn w:val="DefaultParagraphFont"/>
+    <w:basedOn w:val="Bekezdsalapbettpusa"/>
     <w:uiPriority w:val="99"/>
     <w:unhideWhenUsed/>
     <w:rsid w:val="00F4446D"/>
@@ -13090,9 +13251,9 @@
       <w:u w:val="single"/>
     </w:rPr>
   </w:style>
-  <w:style w:type="paragraph" w:styleId="NormalWeb">
+  <w:style w:type="paragraph" w:styleId="NormlWeb">
     <w:name w:val="Normal (Web)"/>
-    <w:basedOn w:val="Normal"/>
+    <w:basedOn w:val="Norml"/>
     <w:uiPriority w:val="99"/>
     <w:semiHidden/>
     <w:unhideWhenUsed/>
@@ -13109,9 +13270,9 @@
       <w:lang w:val="en-GB" w:eastAsia="en-GB" w:bidi="ar-SA"/>
     </w:rPr>
   </w:style>
-  <w:style w:type="paragraph" w:styleId="ListParagraph">
+  <w:style w:type="paragraph" w:styleId="Listaszerbekezds">
     <w:name w:val="List Paragraph"/>
-    <w:basedOn w:val="Normal"/>
+    <w:basedOn w:val="Norml"/>
     <w:uiPriority w:val="34"/>
     <w:qFormat/>
     <w:rsid w:val="008D2746"/>
@@ -13124,10 +13285,10 @@
       <w:szCs w:val="21"/>
     </w:rPr>
   </w:style>
-  <w:style w:type="paragraph" w:styleId="TOCHeading">
+  <w:style w:type="paragraph" w:styleId="Tartalomjegyzkcmsora">
     <w:name w:val="TOC Heading"/>
-    <w:basedOn w:val="Heading1"/>
-    <w:next w:val="Normal"/>
+    <w:basedOn w:val="Cmsor1"/>
+    <w:next w:val="Norml"/>
     <w:uiPriority w:val="39"/>
     <w:unhideWhenUsed/>
     <w:qFormat/>
@@ -13151,10 +13312,10 @@
       <w:lang w:val="en-GB" w:eastAsia="en-GB" w:bidi="ar-SA"/>
     </w:rPr>
   </w:style>
-  <w:style w:type="paragraph" w:styleId="TOC1">
+  <w:style w:type="paragraph" w:styleId="TJ1">
     <w:name w:val="toc 1"/>
-    <w:basedOn w:val="Normal"/>
-    <w:next w:val="Normal"/>
+    <w:basedOn w:val="Norml"/>
+    <w:next w:val="Norml"/>
     <w:autoRedefine/>
     <w:uiPriority w:val="39"/>
     <w:unhideWhenUsed/>
@@ -13167,10 +13328,10 @@
       <w:szCs w:val="21"/>
     </w:rPr>
   </w:style>
-  <w:style w:type="paragraph" w:styleId="TOC2">
+  <w:style w:type="paragraph" w:styleId="TJ2">
     <w:name w:val="toc 2"/>
-    <w:basedOn w:val="Normal"/>
-    <w:next w:val="Normal"/>
+    <w:basedOn w:val="Norml"/>
+    <w:next w:val="Norml"/>
     <w:autoRedefine/>
     <w:uiPriority w:val="39"/>
     <w:unhideWhenUsed/>
@@ -13186,7 +13347,7 @@
   </w:style>
   <w:style w:type="character" w:customStyle="1" w:styleId="sc0">
     <w:name w:val="sc0"/>
-    <w:basedOn w:val="DefaultParagraphFont"/>
+    <w:basedOn w:val="Bekezdsalapbettpusa"/>
     <w:rsid w:val="00102B70"/>
     <w:rPr>
       <w:rFonts w:ascii="Courier New" w:hAnsi="Courier New" w:cs="Courier New" w:hint="default"/>
@@ -13197,7 +13358,7 @@
   </w:style>
   <w:style w:type="character" w:customStyle="1" w:styleId="sc51">
     <w:name w:val="sc51"/>
-    <w:basedOn w:val="DefaultParagraphFont"/>
+    <w:basedOn w:val="Bekezdsalapbettpusa"/>
     <w:rsid w:val="00102B70"/>
     <w:rPr>
       <w:rFonts w:ascii="Courier New" w:hAnsi="Courier New" w:cs="Courier New" w:hint="default"/>
@@ -13210,7 +13371,7 @@
   </w:style>
   <w:style w:type="character" w:customStyle="1" w:styleId="sc91">
     <w:name w:val="sc91"/>
-    <w:basedOn w:val="DefaultParagraphFont"/>
+    <w:basedOn w:val="Bekezdsalapbettpusa"/>
     <w:rsid w:val="00102B70"/>
     <w:rPr>
       <w:rFonts w:ascii="Courier New" w:hAnsi="Courier New" w:cs="Courier New" w:hint="default"/>
@@ -13221,7 +13382,7 @@
   </w:style>
   <w:style w:type="character" w:customStyle="1" w:styleId="sc101">
     <w:name w:val="sc101"/>
-    <w:basedOn w:val="DefaultParagraphFont"/>
+    <w:basedOn w:val="Bekezdsalapbettpusa"/>
     <w:rsid w:val="00102B70"/>
     <w:rPr>
       <w:rFonts w:ascii="Courier New" w:hAnsi="Courier New" w:cs="Courier New" w:hint="default"/>
@@ -13234,7 +13395,7 @@
   </w:style>
   <w:style w:type="character" w:customStyle="1" w:styleId="sc11">
     <w:name w:val="sc11"/>
-    <w:basedOn w:val="DefaultParagraphFont"/>
+    <w:basedOn w:val="Bekezdsalapbettpusa"/>
     <w:rsid w:val="00102B70"/>
     <w:rPr>
       <w:rFonts w:ascii="Courier New" w:hAnsi="Courier New" w:cs="Courier New" w:hint="default"/>
@@ -13245,7 +13406,7 @@
   </w:style>
   <w:style w:type="character" w:customStyle="1" w:styleId="sc21">
     <w:name w:val="sc21"/>
-    <w:basedOn w:val="DefaultParagraphFont"/>
+    <w:basedOn w:val="Bekezdsalapbettpusa"/>
     <w:rsid w:val="00102B70"/>
     <w:rPr>
       <w:rFonts w:ascii="Courier New" w:hAnsi="Courier New" w:cs="Courier New" w:hint="default"/>
@@ -13256,7 +13417,7 @@
   </w:style>
   <w:style w:type="character" w:customStyle="1" w:styleId="sc31">
     <w:name w:val="sc31"/>
-    <w:basedOn w:val="DefaultParagraphFont"/>
+    <w:basedOn w:val="Bekezdsalapbettpusa"/>
     <w:rsid w:val="00102B70"/>
     <w:rPr>
       <w:rFonts w:ascii="Courier New" w:hAnsi="Courier New" w:cs="Courier New" w:hint="default"/>
@@ -13265,10 +13426,10 @@
       <w:szCs w:val="20"/>
     </w:rPr>
   </w:style>
-  <w:style w:type="paragraph" w:styleId="TOC3">
+  <w:style w:type="paragraph" w:styleId="TJ3">
     <w:name w:val="toc 3"/>
-    <w:basedOn w:val="Normal"/>
-    <w:next w:val="Normal"/>
+    <w:basedOn w:val="Norml"/>
+    <w:next w:val="Norml"/>
     <w:autoRedefine/>
     <w:uiPriority w:val="39"/>
     <w:unhideWhenUsed/>
@@ -13282,9 +13443,9 @@
       <w:szCs w:val="21"/>
     </w:rPr>
   </w:style>
-  <w:style w:type="character" w:styleId="UnresolvedMention">
+  <w:style w:type="character" w:styleId="Feloldatlanmegemlts">
     <w:name w:val="Unresolved Mention"/>
-    <w:basedOn w:val="DefaultParagraphFont"/>
+    <w:basedOn w:val="Bekezdsalapbettpusa"/>
     <w:uiPriority w:val="99"/>
     <w:semiHidden/>
     <w:unhideWhenUsed/>
@@ -13292,6 +13453,21 @@
     <w:rPr>
       <w:color w:val="605E5C"/>
       <w:shd w:val="clear" w:color="auto" w:fill="E1DFDD"/>
+    </w:rPr>
+  </w:style>
+  <w:style w:type="character" w:customStyle="1" w:styleId="llbChar">
+    <w:name w:val="Élőláb Char"/>
+    <w:basedOn w:val="Bekezdsalapbettpusa"/>
+    <w:link w:val="llb"/>
+    <w:uiPriority w:val="99"/>
+    <w:rsid w:val="009D3236"/>
+    <w:rPr>
+      <w:rFonts w:eastAsia="WenQuanYi Zen Hei" w:cs="Lohit Hindi"/>
+      <w:color w:val="00000A"/>
+      <w:kern w:val="1"/>
+      <w:sz w:val="24"/>
+      <w:szCs w:val="24"/>
+      <w:lang w:eastAsia="zh-CN" w:bidi="hi-IN"/>
     </w:rPr>
   </w:style>
 </w:styles>

--- a/HercselPeter_CSLOP_ReversiAI.docx
+++ b/HercselPeter_CSLOP_ReversiAI.docx
@@ -4898,7 +4898,7 @@
           <w:color w:val="800000"/>
         </w:rPr>
         <w:drawing>
-          <wp:anchor distT="0" distB="0" distL="114300" distR="114300" simplePos="0" relativeHeight="251659264" behindDoc="0" locked="0" layoutInCell="1" allowOverlap="1" wp14:anchorId="3DC7CA00" wp14:editId="39F5CD7B">
+          <wp:anchor distT="0" distB="0" distL="114300" distR="114300" simplePos="0" relativeHeight="251659264" behindDoc="0" locked="0" layoutInCell="1" allowOverlap="1" wp14:anchorId="3DC7CA00" wp14:editId="114723FE">
             <wp:simplePos x="0" y="0"/>
             <wp:positionH relativeFrom="margin">
               <wp:align>right</wp:align>
